--- a/Group2_Project2_Spring624v5.docx
+++ b/Group2_Project2_Spring624v5.docx
@@ -1,6 +1,6 @@
 
 <file path=word/document.xml><?xml version="1.0" encoding="utf-8"?>
-<w:document xmlns:wpc="http://schemas.microsoft.com/office/word/2010/wordprocessingCanvas" xmlns:cx="http://schemas.microsoft.com/office/drawing/2014/chartex" xmlns:cx1="http://schemas.microsoft.com/office/drawing/2015/9/8/chartex" xmlns:cx2="http://schemas.microsoft.com/office/drawing/2015/10/21/chartex" xmlns:cx3="http://schemas.microsoft.com/office/drawing/2016/5/9/chartex" xmlns:cx4="http://schemas.microsoft.com/office/drawing/2016/5/10/chartex" xmlns:cx5="http://schemas.microsoft.com/office/drawing/2016/5/11/chartex" xmlns:cx6="http://schemas.microsoft.com/office/drawing/2016/5/12/chartex" xmlns:cx7="http://schemas.microsoft.com/office/drawing/2016/5/13/chartex" xmlns:cx8="http://schemas.microsoft.com/office/drawing/2016/5/14/chartex" xmlns:mc="http://schemas.openxmlformats.org/markup-compatibility/2006" xmlns:aink="http://schemas.microsoft.com/office/drawing/2016/ink" xmlns:am3d="http://schemas.microsoft.com/office/drawing/2017/model3d" xmlns:o="urn:schemas-microsoft-com:office:office" xmlns:r="http://schemas.openxmlformats.org/officeDocument/2006/relationships" xmlns:m="http://schemas.openxmlformats.org/officeDocument/2006/math" xmlns:v="urn:schemas-microsoft-com:vml" xmlns:wp14="http://schemas.microsoft.com/office/word/2010/wordprocessingDrawing" xmlns:wp="http://schemas.openxmlformats.org/drawingml/2006/wordprocessingDrawing" xmlns:w10="urn:schemas-microsoft-com:office:word" xmlns:w="http://schemas.openxmlformats.org/wordprocessingml/2006/main" xmlns:w14="http://schemas.microsoft.com/office/word/2010/wordml" xmlns:w15="http://schemas.microsoft.com/office/word/2012/wordml" xmlns:w16cid="http://schemas.microsoft.com/office/word/2016/wordml/cid" xmlns:w16se="http://schemas.microsoft.com/office/word/2015/wordml/symex" xmlns:wpg="http://schemas.microsoft.com/office/word/2010/wordprocessingGroup" xmlns:wpi="http://schemas.microsoft.com/office/word/2010/wordprocessingInk" xmlns:wne="http://schemas.microsoft.com/office/word/2006/wordml" xmlns:wps="http://schemas.microsoft.com/office/word/2010/wordprocessingShape" mc:Ignorable="w14 w15 w16se w16cid wp14">
+<w:document xmlns:wpc="http://schemas.microsoft.com/office/word/2010/wordprocessingCanvas" xmlns:mc="http://schemas.openxmlformats.org/markup-compatibility/2006" xmlns:o="urn:schemas-microsoft-com:office:office" xmlns:r="http://schemas.openxmlformats.org/officeDocument/2006/relationships" xmlns:m="http://schemas.openxmlformats.org/officeDocument/2006/math" xmlns:v="urn:schemas-microsoft-com:vml" xmlns:wp14="http://schemas.microsoft.com/office/word/2010/wordprocessingDrawing" xmlns:wp="http://schemas.openxmlformats.org/drawingml/2006/wordprocessingDrawing" xmlns:w10="urn:schemas-microsoft-com:office:word" xmlns:w="http://schemas.openxmlformats.org/wordprocessingml/2006/main" xmlns:w14="http://schemas.microsoft.com/office/word/2010/wordml" xmlns:w15="http://schemas.microsoft.com/office/word/2012/wordml" xmlns:wpg="http://schemas.microsoft.com/office/word/2010/wordprocessingGroup" xmlns:wpi="http://schemas.microsoft.com/office/word/2010/wordprocessingInk" xmlns:wne="http://schemas.microsoft.com/office/word/2006/wordml" xmlns:wps="http://schemas.microsoft.com/office/word/2010/wordprocessingShape" mc:Ignorable="w14 w15 wp14">
   <w:body>
     <w:sdt>
       <w:sdtPr>
@@ -311,7 +311,7 @@
                   </wp:anchor>
                 </w:drawing>
               </mc:Choice>
-              <mc:Fallback>
+              <mc:Fallback xmlns:w16se="http://schemas.microsoft.com/office/word/2015/wordml/symex" xmlns:w16cid="http://schemas.microsoft.com/office/word/2016/wordml/cid" xmlns:am3d="http://schemas.microsoft.com/office/drawing/2017/model3d" xmlns:aink="http://schemas.microsoft.com/office/drawing/2016/ink" xmlns:cx8="http://schemas.microsoft.com/office/drawing/2016/5/14/chartex" xmlns:cx7="http://schemas.microsoft.com/office/drawing/2016/5/13/chartex" xmlns:cx6="http://schemas.microsoft.com/office/drawing/2016/5/12/chartex" xmlns:cx5="http://schemas.microsoft.com/office/drawing/2016/5/11/chartex" xmlns:cx4="http://schemas.microsoft.com/office/drawing/2016/5/10/chartex" xmlns:cx3="http://schemas.microsoft.com/office/drawing/2016/5/9/chartex" xmlns:cx2="http://schemas.microsoft.com/office/drawing/2015/10/21/chartex" xmlns:cx1="http://schemas.microsoft.com/office/drawing/2015/9/8/chartex" xmlns:cx="http://schemas.microsoft.com/office/drawing/2014/chartex">
                 <w:pict>
                   <v:shapetype w14:anchorId="3A194240" id="_x0000_t202" coordsize="21600,21600" o:spt="202" path="m,l,21600r21600,l21600,xe">
                     <v:stroke joinstyle="miter"/>
@@ -2641,42 +2641,68 @@
       <w:pPr>
         <w:pStyle w:val="Code"/>
       </w:pPr>
+      <w:proofErr w:type="gramStart"/>
       <w:r>
         <w:t>par(</w:t>
       </w:r>
       <w:proofErr w:type="spellStart"/>
+      <w:proofErr w:type="gramEnd"/>
       <w:r>
         <w:t>mfrow</w:t>
       </w:r>
       <w:proofErr w:type="spellEnd"/>
       <w:r>
-        <w:t>=(</w:t>
-      </w:r>
+        <w:t>=(c(1,1)))</w:t>
+      </w:r>
+    </w:p>
+    <w:p>
+      <w:pPr>
+        <w:pStyle w:val="Code"/>
+      </w:pPr>
+      <w:proofErr w:type="spellStart"/>
       <w:proofErr w:type="gramStart"/>
       <w:r>
-        <w:t>c(</w:t>
+        <w:t>ggplot</w:t>
+      </w:r>
+      <w:proofErr w:type="spellEnd"/>
+      <w:r>
+        <w:t>(</w:t>
       </w:r>
       <w:proofErr w:type="gramEnd"/>
       <w:r>
-        <w:t>1,1)))</w:t>
-      </w:r>
-    </w:p>
-    <w:p>
-      <w:pPr>
-        <w:pStyle w:val="Code"/>
-      </w:pPr>
-      <w:proofErr w:type="spellStart"/>
-      <w:r>
-        <w:t>ggplot</w:t>
-      </w:r>
-      <w:proofErr w:type="spellEnd"/>
-      <w:r>
-        <w:t xml:space="preserve">(stack(vis1), </w:t>
-      </w:r>
-      <w:proofErr w:type="spellStart"/>
+        <w:t xml:space="preserve">stack(vis1), </w:t>
+      </w:r>
+      <w:proofErr w:type="spellStart"/>
+      <w:r>
+        <w:t>aes</w:t>
+      </w:r>
+      <w:proofErr w:type="spellEnd"/>
+      <w:r>
+        <w:t>(values, fill=</w:t>
+      </w:r>
+      <w:proofErr w:type="spellStart"/>
+      <w:r>
+        <w:t>ind</w:t>
+      </w:r>
+      <w:proofErr w:type="spellEnd"/>
+      <w:r>
+        <w:t>))+</w:t>
+      </w:r>
+    </w:p>
+    <w:p>
+      <w:pPr>
+        <w:pStyle w:val="Code"/>
+      </w:pPr>
+      <w:r>
+        <w:t xml:space="preserve">  </w:t>
+      </w:r>
+      <w:proofErr w:type="spellStart"/>
+      <w:r>
+        <w:t>facet_</w:t>
+      </w:r>
       <w:proofErr w:type="gramStart"/>
       <w:r>
-        <w:t>aes</w:t>
+        <w:t>wrap</w:t>
       </w:r>
       <w:proofErr w:type="spellEnd"/>
       <w:r>
@@ -2684,7 +2710,7 @@
       </w:r>
       <w:proofErr w:type="gramEnd"/>
       <w:r>
-        <w:t>values, fill=</w:t>
+        <w:t>~</w:t>
       </w:r>
       <w:proofErr w:type="spellStart"/>
       <w:r>
@@ -2692,7 +2718,7 @@
       </w:r>
       <w:proofErr w:type="spellEnd"/>
       <w:r>
-        <w:t>))+</w:t>
+        <w:t xml:space="preserve">, scales = "free") + </w:t>
       </w:r>
     </w:p>
     <w:p>
@@ -2704,11 +2730,11 @@
       </w:r>
       <w:proofErr w:type="spellStart"/>
       <w:r>
-        <w:t>facet_</w:t>
+        <w:t>geom_</w:t>
       </w:r>
       <w:proofErr w:type="gramStart"/>
       <w:r>
-        <w:t>wrap</w:t>
+        <w:t>histogram</w:t>
       </w:r>
       <w:proofErr w:type="spellEnd"/>
       <w:r>
@@ -2716,15 +2742,7 @@
       </w:r>
       <w:proofErr w:type="gramEnd"/>
       <w:r>
-        <w:t>~</w:t>
-      </w:r>
-      <w:proofErr w:type="spellStart"/>
-      <w:r>
-        <w:t>ind</w:t>
-      </w:r>
-      <w:proofErr w:type="spellEnd"/>
-      <w:r>
-        <w:t xml:space="preserve">, scales = "free") + </w:t>
+        <w:t>) +</w:t>
       </w:r>
     </w:p>
     <w:p>
@@ -2736,11 +2754,11 @@
       </w:r>
       <w:proofErr w:type="spellStart"/>
       <w:r>
-        <w:t>geom_</w:t>
+        <w:t>theme_</w:t>
       </w:r>
       <w:proofErr w:type="gramStart"/>
       <w:r>
-        <w:t>histogram</w:t>
+        <w:t>pander</w:t>
       </w:r>
       <w:proofErr w:type="spellEnd"/>
       <w:r>
@@ -2748,7 +2766,7 @@
       </w:r>
       <w:proofErr w:type="gramEnd"/>
       <w:r>
-        <w:t>) +</w:t>
+        <w:t>)+</w:t>
       </w:r>
     </w:p>
     <w:p>
@@ -2758,37 +2776,16 @@
       <w:r>
         <w:t xml:space="preserve">  </w:t>
       </w:r>
-      <w:proofErr w:type="spellStart"/>
-      <w:r>
-        <w:t>theme_</w:t>
-      </w:r>
       <w:proofErr w:type="gramStart"/>
       <w:r>
-        <w:t>pander</w:t>
-      </w:r>
-      <w:proofErr w:type="spellEnd"/>
-      <w:r>
-        <w:t>(</w:t>
-      </w:r>
+        <w:t>theme(</w:t>
+      </w:r>
+      <w:proofErr w:type="spellStart"/>
       <w:proofErr w:type="gramEnd"/>
       <w:r>
-        <w:t>)+</w:t>
-      </w:r>
-    </w:p>
-    <w:p>
-      <w:pPr>
-        <w:pStyle w:val="Code"/>
-      </w:pPr>
-      <w:r>
-        <w:t xml:space="preserve">  theme(</w:t>
-      </w:r>
-      <w:proofErr w:type="spellStart"/>
-      <w:proofErr w:type="gramStart"/>
-      <w:r>
         <w:t>legend.position</w:t>
       </w:r>
       <w:proofErr w:type="spellEnd"/>
-      <w:proofErr w:type="gramEnd"/>
       <w:r>
         <w:t>="none")</w:t>
       </w:r>
@@ -2907,17 +2904,57 @@
         <w:pStyle w:val="Code"/>
       </w:pPr>
       <w:proofErr w:type="spellStart"/>
+      <w:proofErr w:type="gramStart"/>
       <w:r>
         <w:t>ggplot</w:t>
       </w:r>
       <w:proofErr w:type="spellEnd"/>
       <w:r>
-        <w:t xml:space="preserve">(stack(vis1), </w:t>
-      </w:r>
-      <w:proofErr w:type="spellStart"/>
+        <w:t>(</w:t>
+      </w:r>
+      <w:proofErr w:type="gramEnd"/>
+      <w:r>
+        <w:t xml:space="preserve">stack(vis1), </w:t>
+      </w:r>
+      <w:proofErr w:type="spellStart"/>
+      <w:r>
+        <w:t>aes</w:t>
+      </w:r>
+      <w:proofErr w:type="spellEnd"/>
+      <w:r>
+        <w:t xml:space="preserve">(x = </w:t>
+      </w:r>
+      <w:proofErr w:type="spellStart"/>
+      <w:r>
+        <w:t>ind</w:t>
+      </w:r>
+      <w:proofErr w:type="spellEnd"/>
+      <w:r>
+        <w:t>, y = values, fill=</w:t>
+      </w:r>
+      <w:proofErr w:type="spellStart"/>
+      <w:r>
+        <w:t>ind</w:t>
+      </w:r>
+      <w:proofErr w:type="spellEnd"/>
+      <w:r>
+        <w:t>))+</w:t>
+      </w:r>
+    </w:p>
+    <w:p>
+      <w:pPr>
+        <w:pStyle w:val="Code"/>
+      </w:pPr>
+      <w:r>
+        <w:t xml:space="preserve">  </w:t>
+      </w:r>
+      <w:proofErr w:type="spellStart"/>
+      <w:r>
+        <w:t>facet_</w:t>
+      </w:r>
       <w:proofErr w:type="gramStart"/>
       <w:r>
-        <w:t>aes</w:t>
+        <w:t>wrap</w:t>
       </w:r>
       <w:proofErr w:type="spellEnd"/>
       <w:r>
@@ -2925,7 +2962,7 @@
       </w:r>
       <w:proofErr w:type="gramEnd"/>
       <w:r>
-        <w:t xml:space="preserve">x = </w:t>
+        <w:t>~</w:t>
       </w:r>
       <w:proofErr w:type="spellStart"/>
       <w:r>
@@ -2933,15 +2970,7 @@
       </w:r>
       <w:proofErr w:type="spellEnd"/>
       <w:r>
-        <w:t>, y = values, fill=</w:t>
-      </w:r>
-      <w:proofErr w:type="spellStart"/>
-      <w:r>
-        <w:t>ind</w:t>
-      </w:r>
-      <w:proofErr w:type="spellEnd"/>
-      <w:r>
-        <w:t>))+</w:t>
+        <w:t xml:space="preserve">, scales = "free") + </w:t>
       </w:r>
     </w:p>
     <w:p>
@@ -2953,11 +2982,11 @@
       </w:r>
       <w:proofErr w:type="spellStart"/>
       <w:r>
-        <w:t>facet_</w:t>
+        <w:t>geom_</w:t>
       </w:r>
       <w:proofErr w:type="gramStart"/>
       <w:r>
-        <w:t>wrap</w:t>
+        <w:t>boxplot</w:t>
       </w:r>
       <w:proofErr w:type="spellEnd"/>
       <w:r>
@@ -2965,15 +2994,7 @@
       </w:r>
       <w:proofErr w:type="gramEnd"/>
       <w:r>
-        <w:t>~</w:t>
-      </w:r>
-      <w:proofErr w:type="spellStart"/>
-      <w:r>
-        <w:t>ind</w:t>
-      </w:r>
-      <w:proofErr w:type="spellEnd"/>
-      <w:r>
-        <w:t xml:space="preserve">, scales = "free") + </w:t>
+        <w:t>) +</w:t>
       </w:r>
     </w:p>
     <w:p>
@@ -2985,11 +3006,11 @@
       </w:r>
       <w:proofErr w:type="spellStart"/>
       <w:r>
-        <w:t>geom_</w:t>
+        <w:t>theme_</w:t>
       </w:r>
       <w:proofErr w:type="gramStart"/>
       <w:r>
-        <w:t>boxplot</w:t>
+        <w:t>pander</w:t>
       </w:r>
       <w:proofErr w:type="spellEnd"/>
       <w:r>
@@ -3007,37 +3028,16 @@
       <w:r>
         <w:t xml:space="preserve">  </w:t>
       </w:r>
-      <w:proofErr w:type="spellStart"/>
-      <w:r>
-        <w:t>theme_</w:t>
-      </w:r>
       <w:proofErr w:type="gramStart"/>
       <w:r>
-        <w:t>pander</w:t>
-      </w:r>
-      <w:proofErr w:type="spellEnd"/>
-      <w:r>
-        <w:t>(</w:t>
-      </w:r>
+        <w:t>theme(</w:t>
+      </w:r>
+      <w:proofErr w:type="spellStart"/>
       <w:proofErr w:type="gramEnd"/>
       <w:r>
-        <w:t>) +</w:t>
-      </w:r>
-    </w:p>
-    <w:p>
-      <w:pPr>
-        <w:pStyle w:val="Code"/>
-      </w:pPr>
-      <w:r>
-        <w:t xml:space="preserve">  theme(</w:t>
-      </w:r>
-      <w:proofErr w:type="spellStart"/>
-      <w:proofErr w:type="gramStart"/>
-      <w:r>
         <w:t>legend.position</w:t>
       </w:r>
       <w:proofErr w:type="spellEnd"/>
-      <w:proofErr w:type="gramEnd"/>
       <w:r>
         <w:t>="none")</w:t>
       </w:r>
@@ -3377,16 +3377,54 @@
         <w:pStyle w:val="Code"/>
       </w:pPr>
       <w:proofErr w:type="spellStart"/>
-      <w:r>
-        <w:t>toPred$A</w:t>
+      <w:proofErr w:type="gramStart"/>
+      <w:r>
+        <w:t>toPred$</w:t>
+      </w:r>
+      <w:proofErr w:type="gramEnd"/>
+      <w:r>
+        <w:t>A</w:t>
       </w:r>
       <w:proofErr w:type="spellEnd"/>
       <w:r>
         <w:t xml:space="preserve"> &lt;- </w:t>
       </w:r>
       <w:proofErr w:type="spellStart"/>
+      <w:r>
+        <w:t>ifelse</w:t>
+      </w:r>
+      <w:proofErr w:type="spellEnd"/>
+      <w:r>
+        <w:t>(</w:t>
+      </w:r>
+      <w:proofErr w:type="spellStart"/>
+      <w:r>
+        <w:t>toPred$Brand.Code</w:t>
+      </w:r>
+      <w:proofErr w:type="spellEnd"/>
+      <w:r>
+        <w:t xml:space="preserve"> == "A", 1, 0)</w:t>
+      </w:r>
+    </w:p>
+    <w:p>
+      <w:pPr>
+        <w:pStyle w:val="Code"/>
+      </w:pPr>
+      <w:proofErr w:type="spellStart"/>
       <w:proofErr w:type="gramStart"/>
       <w:r>
+        <w:t>toPred$</w:t>
+      </w:r>
+      <w:proofErr w:type="gramEnd"/>
+      <w:r>
+        <w:t>B</w:t>
+      </w:r>
+      <w:proofErr w:type="spellEnd"/>
+      <w:r>
+        <w:t xml:space="preserve"> &lt;- </w:t>
+      </w:r>
+      <w:proofErr w:type="spellStart"/>
+      <w:r>
         <w:t>ifelse</w:t>
       </w:r>
       <w:proofErr w:type="spellEnd"/>
@@ -3394,135 +3432,103 @@
         <w:t>(</w:t>
       </w:r>
       <w:proofErr w:type="spellStart"/>
+      <w:r>
+        <w:t>toPred$Brand.Code</w:t>
+      </w:r>
+      <w:proofErr w:type="spellEnd"/>
+      <w:r>
+        <w:t xml:space="preserve"> == "B", 1, 0)</w:t>
+      </w:r>
+    </w:p>
+    <w:p>
+      <w:pPr>
+        <w:pStyle w:val="Code"/>
+      </w:pPr>
+      <w:proofErr w:type="spellStart"/>
+      <w:proofErr w:type="gramStart"/>
+      <w:r>
+        <w:t>toPred$</w:t>
+      </w:r>
       <w:proofErr w:type="gramEnd"/>
       <w:r>
+        <w:t>C</w:t>
+      </w:r>
+      <w:proofErr w:type="spellEnd"/>
+      <w:r>
+        <w:t xml:space="preserve"> &lt;- </w:t>
+      </w:r>
+      <w:proofErr w:type="spellStart"/>
+      <w:r>
+        <w:t>ifelse</w:t>
+      </w:r>
+      <w:proofErr w:type="spellEnd"/>
+      <w:r>
+        <w:t>(</w:t>
+      </w:r>
+      <w:proofErr w:type="spellStart"/>
+      <w:r>
         <w:t>toPred$Brand.Code</w:t>
       </w:r>
       <w:proofErr w:type="spellEnd"/>
       <w:r>
-        <w:t xml:space="preserve"> == "A", 1, 0)</w:t>
-      </w:r>
-    </w:p>
-    <w:p>
-      <w:pPr>
-        <w:pStyle w:val="Code"/>
-      </w:pPr>
-      <w:proofErr w:type="spellStart"/>
-      <w:r>
-        <w:t>toPred$B</w:t>
+        <w:t xml:space="preserve"> == "C", 1, 0)</w:t>
+      </w:r>
+    </w:p>
+    <w:p>
+      <w:pPr>
+        <w:pStyle w:val="Code"/>
+      </w:pPr>
+      <w:proofErr w:type="spellStart"/>
+      <w:proofErr w:type="gramStart"/>
+      <w:r>
+        <w:t>toPred$</w:t>
+      </w:r>
+      <w:proofErr w:type="gramEnd"/>
+      <w:r>
+        <w:t>D</w:t>
       </w:r>
       <w:proofErr w:type="spellEnd"/>
       <w:r>
         <w:t xml:space="preserve"> &lt;- </w:t>
       </w:r>
       <w:proofErr w:type="spellStart"/>
+      <w:r>
+        <w:t>ifelse</w:t>
+      </w:r>
+      <w:proofErr w:type="spellEnd"/>
+      <w:r>
+        <w:t>(</w:t>
+      </w:r>
+      <w:proofErr w:type="spellStart"/>
+      <w:r>
+        <w:t>toPred$Brand.Code</w:t>
+      </w:r>
+      <w:proofErr w:type="spellEnd"/>
+      <w:r>
+        <w:t xml:space="preserve"> == "D", 1, 0)</w:t>
+      </w:r>
+    </w:p>
+    <w:p>
+      <w:pPr>
+        <w:pStyle w:val="Code"/>
+      </w:pPr>
+      <w:proofErr w:type="spellStart"/>
       <w:proofErr w:type="gramStart"/>
       <w:r>
-        <w:t>ifelse</w:t>
-      </w:r>
-      <w:proofErr w:type="spellEnd"/>
-      <w:r>
-        <w:t>(</w:t>
-      </w:r>
-      <w:proofErr w:type="spellStart"/>
+        <w:t>toPred</w:t>
+      </w:r>
+      <w:proofErr w:type="spellEnd"/>
       <w:proofErr w:type="gramEnd"/>
       <w:r>
-        <w:t>toPred$Brand.Code</w:t>
-      </w:r>
-      <w:proofErr w:type="spellEnd"/>
-      <w:r>
-        <w:t xml:space="preserve"> == "B", 1, 0)</w:t>
-      </w:r>
-    </w:p>
-    <w:p>
-      <w:pPr>
-        <w:pStyle w:val="Code"/>
-      </w:pPr>
-      <w:proofErr w:type="spellStart"/>
-      <w:r>
-        <w:t>toPred$C</w:t>
-      </w:r>
-      <w:proofErr w:type="spellEnd"/>
-      <w:r>
         <w:t xml:space="preserve"> &lt;- </w:t>
       </w:r>
       <w:proofErr w:type="spellStart"/>
-      <w:proofErr w:type="gramStart"/>
-      <w:r>
-        <w:t>ifelse</w:t>
-      </w:r>
-      <w:proofErr w:type="spellEnd"/>
-      <w:r>
-        <w:t>(</w:t>
-      </w:r>
-      <w:proofErr w:type="spellStart"/>
-      <w:proofErr w:type="gramEnd"/>
-      <w:r>
-        <w:t>toPred$Brand.Code</w:t>
-      </w:r>
-      <w:proofErr w:type="spellEnd"/>
-      <w:r>
-        <w:t xml:space="preserve"> == "C", 1, 0)</w:t>
-      </w:r>
-    </w:p>
-    <w:p>
-      <w:pPr>
-        <w:pStyle w:val="Code"/>
-      </w:pPr>
-      <w:proofErr w:type="spellStart"/>
-      <w:r>
-        <w:t>toPred$D</w:t>
-      </w:r>
-      <w:proofErr w:type="spellEnd"/>
-      <w:r>
-        <w:t xml:space="preserve"> &lt;- </w:t>
-      </w:r>
-      <w:proofErr w:type="spellStart"/>
-      <w:proofErr w:type="gramStart"/>
-      <w:r>
-        <w:t>ifelse</w:t>
-      </w:r>
-      <w:proofErr w:type="spellEnd"/>
-      <w:r>
-        <w:t>(</w:t>
-      </w:r>
-      <w:proofErr w:type="spellStart"/>
-      <w:proofErr w:type="gramEnd"/>
-      <w:r>
-        <w:t>toPred$Brand.Code</w:t>
-      </w:r>
-      <w:proofErr w:type="spellEnd"/>
-      <w:r>
-        <w:t xml:space="preserve"> == "D", 1, 0)</w:t>
-      </w:r>
-    </w:p>
-    <w:p>
-      <w:pPr>
-        <w:pStyle w:val="Code"/>
-      </w:pPr>
-      <w:proofErr w:type="spellStart"/>
       <w:r>
         <w:t>toPred</w:t>
       </w:r>
       <w:proofErr w:type="spellEnd"/>
       <w:r>
-        <w:t xml:space="preserve"> &lt;- </w:t>
-      </w:r>
-      <w:proofErr w:type="spellStart"/>
-      <w:r>
-        <w:t>toPred</w:t>
-      </w:r>
-      <w:proofErr w:type="spellEnd"/>
-      <w:r>
-        <w:t xml:space="preserve"> %&gt;% </w:t>
-      </w:r>
-      <w:proofErr w:type="gramStart"/>
-      <w:r>
-        <w:t>select(</w:t>
-      </w:r>
-      <w:proofErr w:type="gramEnd"/>
-      <w:r>
-        <w:t>-</w:t>
+        <w:t xml:space="preserve"> %&gt;% select(-</w:t>
       </w:r>
       <w:proofErr w:type="spellStart"/>
       <w:r>
@@ -3618,7 +3624,15 @@
         <w:pStyle w:val="Code"/>
       </w:pPr>
       <w:r>
-        <w:t xml:space="preserve"># cluster &lt;- </w:t>
+        <w:t xml:space="preserve"># </w:t>
+      </w:r>
+      <w:proofErr w:type="gramStart"/>
+      <w:r>
+        <w:t>cluster</w:t>
+      </w:r>
+      <w:proofErr w:type="gramEnd"/>
+      <w:r>
+        <w:t xml:space="preserve"> &lt;- </w:t>
       </w:r>
       <w:proofErr w:type="spellStart"/>
       <w:r>
@@ -3629,9 +3643,57 @@
         <w:t>(</w:t>
       </w:r>
       <w:proofErr w:type="spellStart"/>
+      <w:r>
+        <w:t>detectCores</w:t>
+      </w:r>
+      <w:proofErr w:type="spellEnd"/>
+      <w:r>
+        <w:t>() - 1) # convention to leave 1 core for OS</w:t>
+      </w:r>
+    </w:p>
+    <w:p>
+      <w:pPr>
+        <w:pStyle w:val="Code"/>
+      </w:pPr>
+      <w:r>
+        <w:t xml:space="preserve"># </w:t>
+      </w:r>
+      <w:proofErr w:type="spellStart"/>
+      <w:r>
+        <w:t>registerDoParallel</w:t>
+      </w:r>
+      <w:proofErr w:type="spellEnd"/>
+      <w:r>
+        <w:t>(cluster)</w:t>
+      </w:r>
+    </w:p>
+    <w:p>
+      <w:pPr>
+        <w:pStyle w:val="Code"/>
+      </w:pPr>
+      <w:r>
+        <w:t xml:space="preserve"># </w:t>
+      </w:r>
+    </w:p>
+    <w:p>
+      <w:pPr>
+        <w:pStyle w:val="Code"/>
+      </w:pPr>
+      <w:r>
+        <w:t># #impute missing training data</w:t>
+      </w:r>
+    </w:p>
+    <w:p>
+      <w:pPr>
+        <w:pStyle w:val="Code"/>
+      </w:pPr>
+      <w:r>
+        <w:t xml:space="preserve"># </w:t>
+      </w:r>
+      <w:proofErr w:type="spellStart"/>
       <w:proofErr w:type="gramStart"/>
       <w:r>
-        <w:t>detectCores</w:t>
+        <w:t>set.seed</w:t>
       </w:r>
       <w:proofErr w:type="spellEnd"/>
       <w:r>
@@ -3639,7 +3701,7 @@
       </w:r>
       <w:proofErr w:type="gramEnd"/>
       <w:r>
-        <w:t>) - 1) # convention to leave 1 core for OS</w:t>
+        <w:t>123)</w:t>
       </w:r>
     </w:p>
     <w:p>
@@ -3650,8 +3712,187 @@
         <w:t xml:space="preserve"># </w:t>
       </w:r>
       <w:proofErr w:type="spellStart"/>
-      <w:r>
-        <w:t>registerDoParallel</w:t>
+      <w:proofErr w:type="gramStart"/>
+      <w:r>
+        <w:t>dfImputed</w:t>
+      </w:r>
+      <w:proofErr w:type="spellEnd"/>
+      <w:proofErr w:type="gramEnd"/>
+      <w:r>
+        <w:t xml:space="preserve"> &lt;- </w:t>
+      </w:r>
+      <w:proofErr w:type="spellStart"/>
+      <w:r>
+        <w:t>missForest</w:t>
+      </w:r>
+      <w:proofErr w:type="spellEnd"/>
+      <w:r>
+        <w:t>(data1, parallelize = 'forests')</w:t>
+      </w:r>
+    </w:p>
+    <w:p>
+      <w:pPr>
+        <w:pStyle w:val="Code"/>
+      </w:pPr>
+      <w:r>
+        <w:t xml:space="preserve"># </w:t>
+      </w:r>
+      <w:proofErr w:type="gramStart"/>
+      <w:r>
+        <w:t>write.csv(</w:t>
+      </w:r>
+      <w:proofErr w:type="spellStart"/>
+      <w:proofErr w:type="gramEnd"/>
+      <w:r>
+        <w:t>dfImputed$ximp</w:t>
+      </w:r>
+      <w:proofErr w:type="spellEnd"/>
+      <w:r>
+        <w:t>, "</w:t>
+      </w:r>
+      <w:proofErr w:type="spellStart"/>
+      <w:r>
+        <w:t>StudentDataImputedMF</w:t>
+      </w:r>
+      <w:proofErr w:type="spellEnd"/>
+      <w:r>
+        <w:t>")</w:t>
+      </w:r>
+    </w:p>
+    <w:p>
+      <w:pPr>
+        <w:pStyle w:val="Code"/>
+      </w:pPr>
+      <w:r>
+        <w:t xml:space="preserve"># </w:t>
+      </w:r>
+    </w:p>
+    <w:p>
+      <w:pPr>
+        <w:pStyle w:val="Code"/>
+      </w:pPr>
+      <w:r>
+        <w:t># #impute missing test data</w:t>
+      </w:r>
+    </w:p>
+    <w:p>
+      <w:pPr>
+        <w:pStyle w:val="Code"/>
+      </w:pPr>
+      <w:r>
+        <w:t xml:space="preserve"># </w:t>
+      </w:r>
+      <w:proofErr w:type="spellStart"/>
+      <w:proofErr w:type="gramStart"/>
+      <w:r>
+        <w:t>set.seed</w:t>
+      </w:r>
+      <w:proofErr w:type="spellEnd"/>
+      <w:r>
+        <w:t>(</w:t>
+      </w:r>
+      <w:proofErr w:type="gramEnd"/>
+      <w:r>
+        <w:t>123)</w:t>
+      </w:r>
+    </w:p>
+    <w:p>
+      <w:pPr>
+        <w:pStyle w:val="Code"/>
+      </w:pPr>
+      <w:r>
+        <w:t xml:space="preserve"># </w:t>
+      </w:r>
+      <w:proofErr w:type="spellStart"/>
+      <w:proofErr w:type="gramStart"/>
+      <w:r>
+        <w:t>predImputed</w:t>
+      </w:r>
+      <w:proofErr w:type="spellEnd"/>
+      <w:proofErr w:type="gramEnd"/>
+      <w:r>
+        <w:t xml:space="preserve"> &lt;- </w:t>
+      </w:r>
+      <w:proofErr w:type="spellStart"/>
+      <w:r>
+        <w:t>missForest</w:t>
+      </w:r>
+      <w:proofErr w:type="spellEnd"/>
+      <w:r>
+        <w:t>(</w:t>
+      </w:r>
+      <w:proofErr w:type="spellStart"/>
+      <w:r>
+        <w:t>toPred</w:t>
+      </w:r>
+      <w:proofErr w:type="spellEnd"/>
+      <w:r>
+        <w:t>, parallelize = 'forests')</w:t>
+      </w:r>
+    </w:p>
+    <w:p>
+      <w:pPr>
+        <w:pStyle w:val="Code"/>
+      </w:pPr>
+      <w:r>
+        <w:t xml:space="preserve"># </w:t>
+      </w:r>
+      <w:proofErr w:type="gramStart"/>
+      <w:r>
+        <w:t>write.csv(</w:t>
+      </w:r>
+      <w:proofErr w:type="spellStart"/>
+      <w:proofErr w:type="gramEnd"/>
+      <w:r>
+        <w:t>predImputed$ximp</w:t>
+      </w:r>
+      <w:proofErr w:type="spellEnd"/>
+      <w:r>
+        <w:t>, "</w:t>
+      </w:r>
+      <w:proofErr w:type="spellStart"/>
+      <w:r>
+        <w:t>PredictImputedMF</w:t>
+      </w:r>
+      <w:proofErr w:type="spellEnd"/>
+      <w:r>
+        <w:t>")</w:t>
+      </w:r>
+    </w:p>
+    <w:p>
+      <w:pPr>
+        <w:pStyle w:val="Code"/>
+      </w:pPr>
+      <w:r>
+        <w:t xml:space="preserve"># </w:t>
+      </w:r>
+    </w:p>
+    <w:p>
+      <w:pPr>
+        <w:pStyle w:val="Code"/>
+      </w:pPr>
+      <w:r>
+        <w:t xml:space="preserve"># </w:t>
+      </w:r>
+    </w:p>
+    <w:p>
+      <w:pPr>
+        <w:pStyle w:val="Code"/>
+      </w:pPr>
+      <w:r>
+        <w:t># #turn off parallel processing</w:t>
+      </w:r>
+    </w:p>
+    <w:p>
+      <w:pPr>
+        <w:pStyle w:val="Code"/>
+      </w:pPr>
+      <w:r>
+        <w:t xml:space="preserve"># </w:t>
+      </w:r>
+      <w:proofErr w:type="spellStart"/>
+      <w:r>
+        <w:t>stopCluster</w:t>
       </w:r>
       <w:proofErr w:type="spellEnd"/>
       <w:r>
@@ -3663,258 +3904,26 @@
         <w:pStyle w:val="Code"/>
       </w:pPr>
       <w:r>
+        <w:t># #resume use of the sequential backend</w:t>
+      </w:r>
+    </w:p>
+    <w:p>
+      <w:pPr>
+        <w:pStyle w:val="Code"/>
+      </w:pPr>
+      <w:r>
         <w:t xml:space="preserve"># </w:t>
       </w:r>
-    </w:p>
-    <w:p>
-      <w:pPr>
-        <w:pStyle w:val="Code"/>
-      </w:pPr>
-      <w:r>
-        <w:t># #impute missing training data</w:t>
-      </w:r>
-    </w:p>
-    <w:p>
-      <w:pPr>
-        <w:pStyle w:val="Code"/>
-      </w:pPr>
-      <w:r>
-        <w:t xml:space="preserve"># </w:t>
-      </w:r>
       <w:proofErr w:type="spellStart"/>
       <w:proofErr w:type="gramStart"/>
       <w:r>
-        <w:t>set.seed</w:t>
-      </w:r>
-      <w:proofErr w:type="spellEnd"/>
+        <w:t>registerDoSEQ</w:t>
+      </w:r>
+      <w:proofErr w:type="spellEnd"/>
+      <w:r>
+        <w:t>()</w:t>
+      </w:r>
       <w:proofErr w:type="gramEnd"/>
-      <w:r>
-        <w:t>(123)</w:t>
-      </w:r>
-    </w:p>
-    <w:p>
-      <w:pPr>
-        <w:pStyle w:val="Code"/>
-      </w:pPr>
-      <w:r>
-        <w:t xml:space="preserve"># </w:t>
-      </w:r>
-      <w:proofErr w:type="spellStart"/>
-      <w:r>
-        <w:t>dfImputed</w:t>
-      </w:r>
-      <w:proofErr w:type="spellEnd"/>
-      <w:r>
-        <w:t xml:space="preserve"> &lt;- </w:t>
-      </w:r>
-      <w:proofErr w:type="spellStart"/>
-      <w:proofErr w:type="gramStart"/>
-      <w:r>
-        <w:t>missForest</w:t>
-      </w:r>
-      <w:proofErr w:type="spellEnd"/>
-      <w:r>
-        <w:t>(</w:t>
-      </w:r>
-      <w:proofErr w:type="gramEnd"/>
-      <w:r>
-        <w:t>data1, parallelize = 'forests')</w:t>
-      </w:r>
-    </w:p>
-    <w:p>
-      <w:pPr>
-        <w:pStyle w:val="Code"/>
-      </w:pPr>
-      <w:r>
-        <w:t xml:space="preserve"># </w:t>
-      </w:r>
-      <w:proofErr w:type="gramStart"/>
-      <w:r>
-        <w:t>write.csv(</w:t>
-      </w:r>
-      <w:proofErr w:type="spellStart"/>
-      <w:proofErr w:type="gramEnd"/>
-      <w:r>
-        <w:t>dfImputed$ximp</w:t>
-      </w:r>
-      <w:proofErr w:type="spellEnd"/>
-      <w:r>
-        <w:t>, "</w:t>
-      </w:r>
-      <w:proofErr w:type="spellStart"/>
-      <w:r>
-        <w:t>StudentDataImputedMF</w:t>
-      </w:r>
-      <w:proofErr w:type="spellEnd"/>
-      <w:r>
-        <w:t>")</w:t>
-      </w:r>
-    </w:p>
-    <w:p>
-      <w:pPr>
-        <w:pStyle w:val="Code"/>
-      </w:pPr>
-      <w:r>
-        <w:t xml:space="preserve"># </w:t>
-      </w:r>
-    </w:p>
-    <w:p>
-      <w:pPr>
-        <w:pStyle w:val="Code"/>
-      </w:pPr>
-      <w:r>
-        <w:t># #impute missing test data</w:t>
-      </w:r>
-    </w:p>
-    <w:p>
-      <w:pPr>
-        <w:pStyle w:val="Code"/>
-      </w:pPr>
-      <w:r>
-        <w:t xml:space="preserve"># </w:t>
-      </w:r>
-      <w:proofErr w:type="spellStart"/>
-      <w:proofErr w:type="gramStart"/>
-      <w:r>
-        <w:t>set.seed</w:t>
-      </w:r>
-      <w:proofErr w:type="spellEnd"/>
-      <w:proofErr w:type="gramEnd"/>
-      <w:r>
-        <w:t>(123)</w:t>
-      </w:r>
-    </w:p>
-    <w:p>
-      <w:pPr>
-        <w:pStyle w:val="Code"/>
-      </w:pPr>
-      <w:r>
-        <w:t xml:space="preserve"># </w:t>
-      </w:r>
-      <w:proofErr w:type="spellStart"/>
-      <w:r>
-        <w:t>predImputed</w:t>
-      </w:r>
-      <w:proofErr w:type="spellEnd"/>
-      <w:r>
-        <w:t xml:space="preserve"> &lt;- </w:t>
-      </w:r>
-      <w:proofErr w:type="spellStart"/>
-      <w:proofErr w:type="gramStart"/>
-      <w:r>
-        <w:t>missForest</w:t>
-      </w:r>
-      <w:proofErr w:type="spellEnd"/>
-      <w:r>
-        <w:t>(</w:t>
-      </w:r>
-      <w:proofErr w:type="spellStart"/>
-      <w:proofErr w:type="gramEnd"/>
-      <w:r>
-        <w:t>toPred</w:t>
-      </w:r>
-      <w:proofErr w:type="spellEnd"/>
-      <w:r>
-        <w:t>, parallelize = 'forests')</w:t>
-      </w:r>
-    </w:p>
-    <w:p>
-      <w:pPr>
-        <w:pStyle w:val="Code"/>
-      </w:pPr>
-      <w:r>
-        <w:t xml:space="preserve"># </w:t>
-      </w:r>
-      <w:proofErr w:type="gramStart"/>
-      <w:r>
-        <w:t>write.csv(</w:t>
-      </w:r>
-      <w:proofErr w:type="spellStart"/>
-      <w:proofErr w:type="gramEnd"/>
-      <w:r>
-        <w:t>predImputed$ximp</w:t>
-      </w:r>
-      <w:proofErr w:type="spellEnd"/>
-      <w:r>
-        <w:t>, "</w:t>
-      </w:r>
-      <w:proofErr w:type="spellStart"/>
-      <w:r>
-        <w:t>PredictImputedMF</w:t>
-      </w:r>
-      <w:proofErr w:type="spellEnd"/>
-      <w:r>
-        <w:t>")</w:t>
-      </w:r>
-    </w:p>
-    <w:p>
-      <w:pPr>
-        <w:pStyle w:val="Code"/>
-      </w:pPr>
-      <w:r>
-        <w:t xml:space="preserve"># </w:t>
-      </w:r>
-    </w:p>
-    <w:p>
-      <w:pPr>
-        <w:pStyle w:val="Code"/>
-      </w:pPr>
-      <w:r>
-        <w:t xml:space="preserve"># </w:t>
-      </w:r>
-    </w:p>
-    <w:p>
-      <w:pPr>
-        <w:pStyle w:val="Code"/>
-      </w:pPr>
-      <w:r>
-        <w:t># #turn off parallel processing</w:t>
-      </w:r>
-    </w:p>
-    <w:p>
-      <w:pPr>
-        <w:pStyle w:val="Code"/>
-      </w:pPr>
-      <w:r>
-        <w:t xml:space="preserve"># </w:t>
-      </w:r>
-      <w:proofErr w:type="spellStart"/>
-      <w:r>
-        <w:t>stopCluster</w:t>
-      </w:r>
-      <w:proofErr w:type="spellEnd"/>
-      <w:r>
-        <w:t>(cluster)</w:t>
-      </w:r>
-    </w:p>
-    <w:p>
-      <w:pPr>
-        <w:pStyle w:val="Code"/>
-      </w:pPr>
-      <w:r>
-        <w:t># #resume use of the sequential backend</w:t>
-      </w:r>
-    </w:p>
-    <w:p>
-      <w:pPr>
-        <w:pStyle w:val="Code"/>
-      </w:pPr>
-      <w:r>
-        <w:t xml:space="preserve"># </w:t>
-      </w:r>
-      <w:proofErr w:type="spellStart"/>
-      <w:proofErr w:type="gramStart"/>
-      <w:r>
-        <w:t>registerDoSEQ</w:t>
-      </w:r>
-      <w:proofErr w:type="spellEnd"/>
-      <w:r>
-        <w:t>(</w:t>
-      </w:r>
-      <w:proofErr w:type="gramEnd"/>
-      <w:r>
-        <w:t>)</w:t>
-      </w:r>
     </w:p>
     <w:p>
       <w:pPr>
@@ -4054,1404 +4063,1384 @@
         <w:pStyle w:val="Code"/>
       </w:pPr>
       <w:proofErr w:type="spellStart"/>
+      <w:proofErr w:type="gramStart"/>
       <w:r>
         <w:t>smp</w:t>
       </w:r>
       <w:proofErr w:type="spellEnd"/>
+      <w:proofErr w:type="gramEnd"/>
+      <w:r>
+        <w:t xml:space="preserve"> &lt;- floor(0.70 * </w:t>
+      </w:r>
+      <w:proofErr w:type="spellStart"/>
+      <w:r>
+        <w:t>nrow</w:t>
+      </w:r>
+      <w:proofErr w:type="spellEnd"/>
+      <w:r>
+        <w:t>(imputed))</w:t>
+      </w:r>
+    </w:p>
+    <w:p>
+      <w:pPr>
+        <w:pStyle w:val="Code"/>
+      </w:pPr>
+    </w:p>
+    <w:p>
+      <w:pPr>
+        <w:pStyle w:val="Code"/>
+      </w:pPr>
+    </w:p>
+    <w:p>
+      <w:pPr>
+        <w:pStyle w:val="Code"/>
+      </w:pPr>
+      <w:proofErr w:type="spellStart"/>
+      <w:proofErr w:type="gramStart"/>
+      <w:r>
+        <w:t>set.seed</w:t>
+      </w:r>
+      <w:proofErr w:type="spellEnd"/>
+      <w:r>
+        <w:t>(</w:t>
+      </w:r>
+      <w:proofErr w:type="gramEnd"/>
+      <w:r>
+        <w:t>123)</w:t>
+      </w:r>
+    </w:p>
+    <w:p>
+      <w:pPr>
+        <w:pStyle w:val="Code"/>
+      </w:pPr>
+      <w:proofErr w:type="spellStart"/>
+      <w:r>
+        <w:t>train_index</w:t>
+      </w:r>
+      <w:proofErr w:type="spellEnd"/>
+      <w:r>
+        <w:t xml:space="preserve"> &lt;- sample(</w:t>
+      </w:r>
+      <w:proofErr w:type="spellStart"/>
+      <w:r>
+        <w:t>seq_len</w:t>
+      </w:r>
+      <w:proofErr w:type="spellEnd"/>
+      <w:r>
+        <w:t>(</w:t>
+      </w:r>
+      <w:proofErr w:type="spellStart"/>
+      <w:r>
+        <w:t>nrow</w:t>
+      </w:r>
+      <w:proofErr w:type="spellEnd"/>
+      <w:r>
+        <w:t xml:space="preserve">(imputed)), size = </w:t>
+      </w:r>
+      <w:proofErr w:type="spellStart"/>
+      <w:r>
+        <w:t>smp</w:t>
+      </w:r>
+      <w:proofErr w:type="spellEnd"/>
+      <w:r>
+        <w:t>, replace = FALSE)</w:t>
+      </w:r>
+    </w:p>
+    <w:p>
+      <w:pPr>
+        <w:pStyle w:val="Code"/>
+      </w:pPr>
+    </w:p>
+    <w:p>
+      <w:pPr>
+        <w:pStyle w:val="Code"/>
+      </w:pPr>
+      <w:proofErr w:type="spellStart"/>
+      <w:r>
+        <w:t>train_set</w:t>
+      </w:r>
+      <w:proofErr w:type="spellEnd"/>
       <w:r>
         <w:t xml:space="preserve"> &lt;- </w:t>
       </w:r>
       <w:proofErr w:type="gramStart"/>
       <w:r>
-        <w:t>floor(</w:t>
-      </w:r>
+        <w:t>imputed[</w:t>
+      </w:r>
+      <w:proofErr w:type="spellStart"/>
       <w:proofErr w:type="gramEnd"/>
       <w:r>
-        <w:t xml:space="preserve">0.70 * </w:t>
-      </w:r>
-      <w:proofErr w:type="spellStart"/>
-      <w:r>
-        <w:t>nrow</w:t>
-      </w:r>
-      <w:proofErr w:type="spellEnd"/>
-      <w:r>
-        <w:t>(imputed))</w:t>
-      </w:r>
-    </w:p>
-    <w:p>
-      <w:pPr>
-        <w:pStyle w:val="Code"/>
-      </w:pPr>
-    </w:p>
-    <w:p>
-      <w:pPr>
-        <w:pStyle w:val="Code"/>
-      </w:pPr>
-    </w:p>
-    <w:p>
-      <w:pPr>
-        <w:pStyle w:val="Code"/>
-      </w:pPr>
-      <w:proofErr w:type="spellStart"/>
+        <w:t>train_index</w:t>
+      </w:r>
+      <w:proofErr w:type="spellEnd"/>
+      <w:r>
+        <w:t>, ]</w:t>
+      </w:r>
+    </w:p>
+    <w:p>
+      <w:pPr>
+        <w:pStyle w:val="Code"/>
+      </w:pPr>
+      <w:proofErr w:type="spellStart"/>
+      <w:r>
+        <w:t>validation_set</w:t>
+      </w:r>
+      <w:proofErr w:type="spellEnd"/>
+      <w:r>
+        <w:t xml:space="preserve"> &lt;- </w:t>
+      </w:r>
       <w:proofErr w:type="gramStart"/>
       <w:r>
+        <w:t>imputed[</w:t>
+      </w:r>
+      <w:proofErr w:type="gramEnd"/>
+      <w:r>
+        <w:t>-</w:t>
+      </w:r>
+      <w:proofErr w:type="spellStart"/>
+      <w:r>
+        <w:t>train_index</w:t>
+      </w:r>
+      <w:proofErr w:type="spellEnd"/>
+      <w:r>
+        <w:t>, ]</w:t>
+      </w:r>
+    </w:p>
+    <w:p>
+      <w:pPr>
+        <w:pStyle w:val="Code"/>
+      </w:pPr>
+    </w:p>
+    <w:p/>
+    <w:p>
+      <w:pPr>
+        <w:pStyle w:val="Heading3"/>
+      </w:pPr>
+      <w:bookmarkStart w:id="12" w:name="_Toc513921985"/>
+      <w:r>
+        <w:t>Linear Regression</w:t>
+      </w:r>
+      <w:r>
+        <w:t xml:space="preserve"> Models</w:t>
+      </w:r>
+      <w:bookmarkEnd w:id="12"/>
+    </w:p>
+    <w:p/>
+    <w:p>
+      <w:pPr>
+        <w:pStyle w:val="Heading4"/>
+      </w:pPr>
+      <w:r>
+        <w:t>Ordinary</w:t>
+      </w:r>
+      <w:r>
+        <w:t xml:space="preserve"> Linear Regression</w:t>
+      </w:r>
+    </w:p>
+    <w:p>
+      <w:r>
+        <w:t xml:space="preserve">Using the </w:t>
+      </w:r>
+      <w:r>
+        <w:rPr>
+          <w:rStyle w:val="CodeChar"/>
+        </w:rPr>
+        <w:t>train</w:t>
+      </w:r>
+      <w:r>
+        <w:t xml:space="preserve"> function, </w:t>
+      </w:r>
+      <w:r>
+        <w:t>we can preprocess the data using methods that would reduce the issues we’ve identified in the previous stages, namely outliers and skew.</w:t>
+      </w:r>
+    </w:p>
+    <w:p>
+      <w:pPr>
+        <w:pStyle w:val="Code"/>
+      </w:pPr>
+      <w:proofErr w:type="spellStart"/>
+      <w:proofErr w:type="gramStart"/>
+      <w:r>
         <w:t>set.seed</w:t>
       </w:r>
       <w:proofErr w:type="spellEnd"/>
+      <w:r>
+        <w:t>(</w:t>
+      </w:r>
       <w:proofErr w:type="gramEnd"/>
       <w:r>
-        <w:t>(123)</w:t>
-      </w:r>
-    </w:p>
-    <w:p>
-      <w:pPr>
-        <w:pStyle w:val="Code"/>
-      </w:pPr>
-      <w:proofErr w:type="spellStart"/>
-      <w:r>
-        <w:t>train_index</w:t>
-      </w:r>
-      <w:proofErr w:type="spellEnd"/>
-      <w:r>
-        <w:t xml:space="preserve"> &lt;- sample(</w:t>
-      </w:r>
-      <w:proofErr w:type="spellStart"/>
-      <w:r>
-        <w:t>seq_len</w:t>
+        <w:t>123)</w:t>
+      </w:r>
+    </w:p>
+    <w:p>
+      <w:pPr>
+        <w:pStyle w:val="Code"/>
+      </w:pPr>
+      <w:proofErr w:type="spellStart"/>
+      <w:proofErr w:type="gramStart"/>
+      <w:r>
+        <w:t>lmTune</w:t>
+      </w:r>
+      <w:proofErr w:type="spellEnd"/>
+      <w:proofErr w:type="gramEnd"/>
+      <w:r>
+        <w:t xml:space="preserve"> &lt;- train(PH ~ ., data=</w:t>
+      </w:r>
+      <w:proofErr w:type="spellStart"/>
+      <w:r>
+        <w:t>train_set</w:t>
+      </w:r>
+      <w:proofErr w:type="spellEnd"/>
+      <w:r>
+        <w:t xml:space="preserve">, method='lm', </w:t>
+      </w:r>
+      <w:proofErr w:type="spellStart"/>
+      <w:r>
+        <w:t>preProcess</w:t>
+      </w:r>
+      <w:proofErr w:type="spellEnd"/>
+      <w:r>
+        <w:t>=c('</w:t>
+      </w:r>
+      <w:proofErr w:type="spellStart"/>
+      <w:r>
+        <w:t>BoxCox</w:t>
+      </w:r>
+      <w:proofErr w:type="spellEnd"/>
+      <w:r>
+        <w:t>', 'center', 'scale'))</w:t>
+      </w:r>
+    </w:p>
+    <w:p>
+      <w:pPr>
+        <w:pStyle w:val="Code"/>
+      </w:pPr>
+    </w:p>
+    <w:p>
+      <w:pPr>
+        <w:pStyle w:val="Code"/>
+      </w:pPr>
+    </w:p>
+    <w:p>
+      <w:pPr>
+        <w:pStyle w:val="Code"/>
+      </w:pPr>
+      <w:proofErr w:type="gramStart"/>
+      <w:r>
+        <w:t>RMSE(</w:t>
+      </w:r>
+      <w:proofErr w:type="spellStart"/>
+      <w:proofErr w:type="gramEnd"/>
+      <w:r>
+        <w:t>pred</w:t>
+      </w:r>
+      <w:proofErr w:type="spellEnd"/>
+      <w:r>
+        <w:t xml:space="preserve"> = </w:t>
+      </w:r>
+      <w:proofErr w:type="spellStart"/>
+      <w:r>
+        <w:t>lmTune$finalModel$fitted.values</w:t>
+      </w:r>
+      <w:proofErr w:type="spellEnd"/>
+      <w:r>
+        <w:t xml:space="preserve">, </w:t>
+      </w:r>
+      <w:proofErr w:type="spellStart"/>
+      <w:r>
+        <w:t>obs</w:t>
+      </w:r>
+      <w:proofErr w:type="spellEnd"/>
+      <w:r>
+        <w:t xml:space="preserve"> = </w:t>
+      </w:r>
+      <w:proofErr w:type="spellStart"/>
+      <w:r>
+        <w:t>train_set$PH</w:t>
+      </w:r>
+      <w:proofErr w:type="spellEnd"/>
+      <w:r>
+        <w:t>)</w:t>
+      </w:r>
+    </w:p>
+    <w:p>
+      <w:pPr>
+        <w:pStyle w:val="Code"/>
+      </w:pPr>
+      <w:r>
+        <w:t>R2(</w:t>
+      </w:r>
+      <w:proofErr w:type="spellStart"/>
+      <w:r>
+        <w:t>pred</w:t>
+      </w:r>
+      <w:proofErr w:type="spellEnd"/>
+      <w:r>
+        <w:t xml:space="preserve"> = </w:t>
+      </w:r>
+      <w:proofErr w:type="spellStart"/>
+      <w:r>
+        <w:t>lmTune$finalModel$fitted.values</w:t>
+      </w:r>
+      <w:proofErr w:type="spellEnd"/>
+      <w:r>
+        <w:t xml:space="preserve">, </w:t>
+      </w:r>
+      <w:proofErr w:type="spellStart"/>
+      <w:r>
+        <w:t>obs</w:t>
+      </w:r>
+      <w:proofErr w:type="spellEnd"/>
+      <w:r>
+        <w:t xml:space="preserve"> = </w:t>
+      </w:r>
+      <w:proofErr w:type="spellStart"/>
+      <w:r>
+        <w:t>train_set$PH</w:t>
+      </w:r>
+      <w:proofErr w:type="spellEnd"/>
+      <w:r>
+        <w:t>)</w:t>
+      </w:r>
+    </w:p>
+    <w:p>
+      <w:pPr>
+        <w:pStyle w:val="Code"/>
+      </w:pPr>
+    </w:p>
+    <w:p>
+      <w:pPr>
+        <w:pStyle w:val="Code"/>
+      </w:pPr>
+      <w:r>
+        <w:t>#Ordinary Linear Regression against holdout validation set</w:t>
+      </w:r>
+    </w:p>
+    <w:p>
+      <w:pPr>
+        <w:pStyle w:val="Code"/>
+      </w:pPr>
+      <w:proofErr w:type="spellStart"/>
+      <w:proofErr w:type="gramStart"/>
+      <w:r>
+        <w:t>linP</w:t>
+      </w:r>
+      <w:proofErr w:type="spellEnd"/>
+      <w:proofErr w:type="gramEnd"/>
+      <w:r>
+        <w:t xml:space="preserve"> &lt;- predict(</w:t>
+      </w:r>
+      <w:proofErr w:type="spellStart"/>
+      <w:r>
+        <w:t>lmTune</w:t>
+      </w:r>
+      <w:proofErr w:type="spellEnd"/>
+      <w:r>
+        <w:t xml:space="preserve">, </w:t>
+      </w:r>
+      <w:proofErr w:type="spellStart"/>
+      <w:r>
+        <w:t>newdata</w:t>
+      </w:r>
+      <w:proofErr w:type="spellEnd"/>
+      <w:r>
+        <w:t xml:space="preserve"> = </w:t>
+      </w:r>
+      <w:proofErr w:type="spellStart"/>
+      <w:r>
+        <w:t>validX</w:t>
+      </w:r>
+      <w:proofErr w:type="spellEnd"/>
+      <w:r>
+        <w:t>)</w:t>
+      </w:r>
+    </w:p>
+    <w:p>
+      <w:pPr>
+        <w:pStyle w:val="Code"/>
+      </w:pPr>
+      <w:proofErr w:type="spellStart"/>
+      <w:proofErr w:type="gramStart"/>
+      <w:r>
+        <w:t>postResample</w:t>
       </w:r>
       <w:proofErr w:type="spellEnd"/>
       <w:r>
         <w:t>(</w:t>
       </w:r>
       <w:proofErr w:type="spellStart"/>
-      <w:r>
-        <w:t>nrow</w:t>
-      </w:r>
-      <w:proofErr w:type="spellEnd"/>
-      <w:r>
-        <w:t xml:space="preserve">(imputed)), size = </w:t>
-      </w:r>
-      <w:proofErr w:type="spellStart"/>
-      <w:r>
-        <w:t>smp</w:t>
-      </w:r>
-      <w:proofErr w:type="spellEnd"/>
-      <w:r>
-        <w:t>, replace = FALSE)</w:t>
-      </w:r>
-    </w:p>
-    <w:p>
-      <w:pPr>
-        <w:pStyle w:val="Code"/>
-      </w:pPr>
-    </w:p>
-    <w:p>
-      <w:pPr>
-        <w:pStyle w:val="Code"/>
-      </w:pPr>
+      <w:proofErr w:type="gramEnd"/>
+      <w:r>
+        <w:t>pred</w:t>
+      </w:r>
+      <w:proofErr w:type="spellEnd"/>
+      <w:r>
+        <w:t xml:space="preserve"> = </w:t>
+      </w:r>
+      <w:proofErr w:type="spellStart"/>
+      <w:r>
+        <w:t>linP</w:t>
+      </w:r>
+      <w:proofErr w:type="spellEnd"/>
+      <w:r>
+        <w:t xml:space="preserve">, </w:t>
+      </w:r>
+      <w:proofErr w:type="spellStart"/>
+      <w:r>
+        <w:t>obs</w:t>
+      </w:r>
+      <w:proofErr w:type="spellEnd"/>
+      <w:r>
+        <w:t xml:space="preserve"> = </w:t>
+      </w:r>
+      <w:proofErr w:type="spellStart"/>
+      <w:r>
+        <w:t>validY$PH</w:t>
+      </w:r>
+      <w:proofErr w:type="spellEnd"/>
+      <w:r>
+        <w:t>)[1:2]</w:t>
+      </w:r>
+    </w:p>
+    <w:p>
+      <w:pPr>
+        <w:pStyle w:val="Code"/>
+      </w:pPr>
+    </w:p>
+    <w:p>
+      <w:r>
+        <w:t xml:space="preserve">After training the dataset, we get an RMSE of 0.1296 and an R2 of 0.422. The most predictive variables for this model are </w:t>
+      </w:r>
+      <w:proofErr w:type="spellStart"/>
+      <w:r>
+        <w:t>Mnf.Flow</w:t>
+      </w:r>
+      <w:proofErr w:type="spellEnd"/>
+      <w:r>
+        <w:t xml:space="preserve">, CarbPressure1, Hyd.Pressure3, </w:t>
+      </w:r>
+      <w:proofErr w:type="spellStart"/>
+      <w:r>
+        <w:t>Bowl.Setpoint</w:t>
+      </w:r>
+      <w:proofErr w:type="spellEnd"/>
+      <w:r>
+        <w:t xml:space="preserve">, </w:t>
+      </w:r>
+      <w:proofErr w:type="spellStart"/>
+      <w:r>
+        <w:t>Usage.cont</w:t>
+      </w:r>
+      <w:proofErr w:type="spellEnd"/>
+      <w:r>
+        <w:t>, and B. Against the validation holdout set we get an RMSE of 0.1339 and an R2 of 0.4331.</w:t>
+      </w:r>
+    </w:p>
+    <w:p>
+      <w:pPr>
+        <w:rPr>
+          <w:vertAlign w:val="superscript"/>
+        </w:rPr>
+      </w:pPr>
+      <w:r>
+        <w:rPr>
+          <w:noProof/>
+        </w:rPr>
+        <w:lastRenderedPageBreak/>
+        <w:drawing>
+          <wp:inline distT="0" distB="0" distL="0" distR="0" wp14:anchorId="07D87E2A" wp14:editId="350F1B44">
+            <wp:extent cx="5943600" cy="3668340"/>
+            <wp:effectExtent l="0" t="0" r="0" b="8890"/>
+            <wp:docPr id="10" name="Picture 10"/>
+            <wp:cNvGraphicFramePr>
+              <a:graphicFrameLocks xmlns:a="http://schemas.openxmlformats.org/drawingml/2006/main" noChangeAspect="1"/>
+            </wp:cNvGraphicFramePr>
+            <a:graphic xmlns:a="http://schemas.openxmlformats.org/drawingml/2006/main">
+              <a:graphicData uri="http://schemas.openxmlformats.org/drawingml/2006/picture">
+                <pic:pic xmlns:pic="http://schemas.openxmlformats.org/drawingml/2006/picture">
+                  <pic:nvPicPr>
+                    <pic:cNvPr id="1" name=""/>
+                    <pic:cNvPicPr/>
+                  </pic:nvPicPr>
+                  <pic:blipFill>
+                    <a:blip r:embed="rId12"/>
+                    <a:stretch>
+                      <a:fillRect/>
+                    </a:stretch>
+                  </pic:blipFill>
+                  <pic:spPr>
+                    <a:xfrm>
+                      <a:off x="0" y="0"/>
+                      <a:ext cx="5943600" cy="3668340"/>
+                    </a:xfrm>
+                    <a:prstGeom prst="rect">
+                      <a:avLst/>
+                    </a:prstGeom>
+                  </pic:spPr>
+                </pic:pic>
+              </a:graphicData>
+            </a:graphic>
+          </wp:inline>
+        </w:drawing>
+      </w:r>
+    </w:p>
+    <w:p>
+      <w:pPr>
+        <w:pStyle w:val="Heading4"/>
+      </w:pPr>
+      <w:r>
+        <w:t>Partial Least Squares</w:t>
+      </w:r>
+    </w:p>
+    <w:p>
+      <w:r>
+        <w:t xml:space="preserve">The optimal model using PLS </w:t>
+      </w:r>
+      <w:r>
+        <w:t>shows an RMSE of 0.14</w:t>
+      </w:r>
+      <w:r>
+        <w:t>68</w:t>
+      </w:r>
+      <w:r>
+        <w:t xml:space="preserve"> and R</w:t>
+      </w:r>
+      <w:r>
+        <w:rPr>
+          <w:vertAlign w:val="superscript"/>
+        </w:rPr>
+        <w:t>2</w:t>
+      </w:r>
+      <w:r>
+        <w:t xml:space="preserve"> of 0</w:t>
+      </w:r>
+      <w:r>
+        <w:t>.</w:t>
+      </w:r>
+      <w:r>
+        <w:t>259.</w:t>
+      </w:r>
+      <w:r>
+        <w:t xml:space="preserve"> Against the validation holdout set we get an RMSE of 0.1548 and an R</w:t>
+      </w:r>
+      <w:r>
+        <w:rPr>
+          <w:vertAlign w:val="superscript"/>
+        </w:rPr>
+        <w:t>2</w:t>
+      </w:r>
+      <w:r>
+        <w:t xml:space="preserve"> of 0.235.</w:t>
+      </w:r>
+    </w:p>
+    <w:p>
+      <w:pPr>
+        <w:pStyle w:val="Code"/>
+      </w:pPr>
+      <w:proofErr w:type="gramStart"/>
+      <w:r>
+        <w:t>ctrl</w:t>
+      </w:r>
+      <w:proofErr w:type="gramEnd"/>
+      <w:r>
+        <w:t xml:space="preserve"> &lt;- </w:t>
+      </w:r>
+      <w:proofErr w:type="spellStart"/>
+      <w:r>
+        <w:t>trainControl</w:t>
+      </w:r>
+      <w:proofErr w:type="spellEnd"/>
+      <w:r>
+        <w:t>(method = "cv")</w:t>
+      </w:r>
+    </w:p>
+    <w:p>
+      <w:pPr>
+        <w:pStyle w:val="Code"/>
+      </w:pPr>
+    </w:p>
+    <w:p>
+      <w:pPr>
+        <w:pStyle w:val="Code"/>
+      </w:pPr>
+      <w:proofErr w:type="spellStart"/>
+      <w:proofErr w:type="gramStart"/>
+      <w:r>
+        <w:t>set.seed</w:t>
+      </w:r>
+      <w:proofErr w:type="spellEnd"/>
+      <w:r>
+        <w:t>(</w:t>
+      </w:r>
+      <w:proofErr w:type="gramEnd"/>
+      <w:r>
+        <w:t>123)</w:t>
+      </w:r>
+    </w:p>
+    <w:p>
+      <w:pPr>
+        <w:pStyle w:val="Code"/>
+      </w:pPr>
+      <w:proofErr w:type="spellStart"/>
+      <w:proofErr w:type="gramStart"/>
+      <w:r>
+        <w:t>plsTune</w:t>
+      </w:r>
+      <w:proofErr w:type="spellEnd"/>
+      <w:proofErr w:type="gramEnd"/>
+      <w:r>
+        <w:t xml:space="preserve"> &lt;- </w:t>
+      </w:r>
+      <w:r>
+        <w:t>train(PH ~ ., data=</w:t>
+      </w:r>
+      <w:r>
+        <w:t xml:space="preserve"> </w:t>
+      </w:r>
       <w:proofErr w:type="spellStart"/>
       <w:r>
         <w:t>train_set</w:t>
       </w:r>
       <w:proofErr w:type="spellEnd"/>
       <w:r>
+        <w:t>, method='</w:t>
+      </w:r>
+      <w:proofErr w:type="spellStart"/>
+      <w:r>
+        <w:t>pls</w:t>
+      </w:r>
+      <w:proofErr w:type="spellEnd"/>
+      <w:r>
+        <w:t xml:space="preserve">', </w:t>
+      </w:r>
+      <w:proofErr w:type="spellStart"/>
+      <w:r>
+        <w:t>preProcess</w:t>
+      </w:r>
+      <w:proofErr w:type="spellEnd"/>
+      <w:r>
+        <w:t>=c('</w:t>
+      </w:r>
+      <w:proofErr w:type="spellStart"/>
+      <w:r>
+        <w:t>BoxCox</w:t>
+      </w:r>
+      <w:proofErr w:type="spellEnd"/>
+      <w:r>
+        <w:t xml:space="preserve">', 'center', 'scale'), </w:t>
+      </w:r>
+      <w:proofErr w:type="spellStart"/>
+      <w:r>
+        <w:t>tuneLength</w:t>
+      </w:r>
+      <w:proofErr w:type="spellEnd"/>
+      <w:r>
+        <w:t xml:space="preserve">=5, </w:t>
+      </w:r>
+      <w:proofErr w:type="spellStart"/>
+      <w:r>
+        <w:t>trControl</w:t>
+      </w:r>
+      <w:proofErr w:type="spellEnd"/>
+      <w:r>
+        <w:t>=ctrl)</w:t>
+      </w:r>
+    </w:p>
+    <w:p>
+      <w:pPr>
+        <w:pStyle w:val="Code"/>
+      </w:pPr>
+      <w:proofErr w:type="spellStart"/>
+      <w:r>
+        <w:t>plsTune</w:t>
+      </w:r>
+      <w:proofErr w:type="spellEnd"/>
+    </w:p>
+    <w:p>
+      <w:pPr>
+        <w:pStyle w:val="Code"/>
+      </w:pPr>
+    </w:p>
+    <w:p>
+      <w:pPr>
+        <w:pStyle w:val="Code"/>
+      </w:pPr>
+    </w:p>
+    <w:p>
+      <w:pPr>
+        <w:pStyle w:val="Code"/>
+      </w:pPr>
+      <w:r>
+        <w:t>#PLS against holdout validation set</w:t>
+      </w:r>
+    </w:p>
+    <w:p>
+      <w:pPr>
+        <w:pStyle w:val="Code"/>
+      </w:pPr>
+      <w:proofErr w:type="spellStart"/>
+      <w:proofErr w:type="gramStart"/>
+      <w:r>
+        <w:t>plsP</w:t>
+      </w:r>
+      <w:proofErr w:type="spellEnd"/>
+      <w:proofErr w:type="gramEnd"/>
+      <w:r>
+        <w:t xml:space="preserve"> &lt;- predict(</w:t>
+      </w:r>
+      <w:proofErr w:type="spellStart"/>
+      <w:r>
+        <w:t>plsTune</w:t>
+      </w:r>
+      <w:proofErr w:type="spellEnd"/>
+      <w:r>
+        <w:t xml:space="preserve">, </w:t>
+      </w:r>
+      <w:proofErr w:type="spellStart"/>
+      <w:r>
+        <w:t>newdata</w:t>
+      </w:r>
+      <w:proofErr w:type="spellEnd"/>
+      <w:r>
+        <w:t xml:space="preserve"> = </w:t>
+      </w:r>
+      <w:proofErr w:type="spellStart"/>
+      <w:r>
+        <w:t>validX</w:t>
+      </w:r>
+      <w:proofErr w:type="spellEnd"/>
+      <w:r>
+        <w:t>)</w:t>
+      </w:r>
+    </w:p>
+    <w:p>
+      <w:pPr>
+        <w:pStyle w:val="Code"/>
+      </w:pPr>
+      <w:proofErr w:type="spellStart"/>
+      <w:proofErr w:type="gramStart"/>
+      <w:r>
+        <w:t>postResample</w:t>
+      </w:r>
+      <w:proofErr w:type="spellEnd"/>
+      <w:r>
+        <w:t>(</w:t>
+      </w:r>
+      <w:proofErr w:type="spellStart"/>
+      <w:proofErr w:type="gramEnd"/>
+      <w:r>
+        <w:t>pred</w:t>
+      </w:r>
+      <w:proofErr w:type="spellEnd"/>
+      <w:r>
+        <w:t xml:space="preserve"> = </w:t>
+      </w:r>
+      <w:proofErr w:type="spellStart"/>
+      <w:r>
+        <w:t>plsP</w:t>
+      </w:r>
+      <w:proofErr w:type="spellEnd"/>
+      <w:r>
+        <w:t xml:space="preserve">, </w:t>
+      </w:r>
+      <w:proofErr w:type="spellStart"/>
+      <w:r>
+        <w:t>obs</w:t>
+      </w:r>
+      <w:proofErr w:type="spellEnd"/>
+      <w:r>
+        <w:t xml:space="preserve"> = </w:t>
+      </w:r>
+      <w:proofErr w:type="spellStart"/>
+      <w:r>
+        <w:t>validY$PH</w:t>
+      </w:r>
+      <w:proofErr w:type="spellEnd"/>
+      <w:r>
+        <w:t>)[1:2]</w:t>
+      </w:r>
+    </w:p>
+    <w:p/>
+    <w:p>
+      <w:pPr>
+        <w:pStyle w:val="Heading4"/>
+      </w:pPr>
+      <w:r>
+        <w:t>Ridge-Regression</w:t>
+      </w:r>
+    </w:p>
+    <w:p>
+      <w:r>
+        <w:t>The optimal ridge-regression model shows an RMSE of 0.</w:t>
+      </w:r>
+      <w:r>
+        <w:t>1325</w:t>
+      </w:r>
+      <w:r>
+        <w:t xml:space="preserve"> and R</w:t>
+      </w:r>
+      <w:r>
+        <w:rPr>
+          <w:vertAlign w:val="superscript"/>
+        </w:rPr>
+        <w:t>2</w:t>
+      </w:r>
+      <w:r>
+        <w:t xml:space="preserve"> of 0.</w:t>
+      </w:r>
+      <w:r>
+        <w:t>400. Against the validation holdout set we get an RMSE of 0.1342 and an R</w:t>
+      </w:r>
+      <w:r>
+        <w:rPr>
+          <w:vertAlign w:val="superscript"/>
+        </w:rPr>
+        <w:t>2</w:t>
+      </w:r>
+      <w:r>
+        <w:t xml:space="preserve"> of 0.430.</w:t>
+      </w:r>
+    </w:p>
+    <w:p>
+      <w:pPr>
+        <w:pStyle w:val="Code"/>
+      </w:pPr>
+      <w:proofErr w:type="spellStart"/>
+      <w:proofErr w:type="gramStart"/>
+      <w:r>
+        <w:t>ridgeGrid</w:t>
+      </w:r>
+      <w:proofErr w:type="spellEnd"/>
+      <w:proofErr w:type="gramEnd"/>
+      <w:r>
         <w:t xml:space="preserve"> &lt;- </w:t>
       </w:r>
+      <w:proofErr w:type="spellStart"/>
+      <w:r>
+        <w:t>data.frame</w:t>
+      </w:r>
+      <w:proofErr w:type="spellEnd"/>
+      <w:r>
+        <w:t>(.lambda=</w:t>
+      </w:r>
+      <w:proofErr w:type="spellStart"/>
+      <w:r>
+        <w:t>seq</w:t>
+      </w:r>
+      <w:proofErr w:type="spellEnd"/>
+      <w:r>
+        <w:t>(0, 0.1, length=15))</w:t>
+      </w:r>
+    </w:p>
+    <w:p>
+      <w:pPr>
+        <w:pStyle w:val="Code"/>
+      </w:pPr>
+      <w:proofErr w:type="spellStart"/>
       <w:proofErr w:type="gramStart"/>
       <w:r>
-        <w:t>imputed[</w:t>
-      </w:r>
-      <w:proofErr w:type="spellStart"/>
+        <w:t>ridgeTune</w:t>
+      </w:r>
+      <w:proofErr w:type="spellEnd"/>
       <w:proofErr w:type="gramEnd"/>
       <w:r>
-        <w:t>train_index</w:t>
-      </w:r>
-      <w:proofErr w:type="spellEnd"/>
-      <w:r>
-        <w:t>, ]</w:t>
-      </w:r>
-    </w:p>
-    <w:p>
-      <w:pPr>
-        <w:pStyle w:val="Code"/>
-      </w:pPr>
-      <w:proofErr w:type="spellStart"/>
-      <w:r>
-        <w:t>validation_set</w:t>
-      </w:r>
-      <w:proofErr w:type="spellEnd"/>
+        <w:t xml:space="preserve"> &lt;- train(PH ~ ., data=</w:t>
+      </w:r>
+      <w:r>
+        <w:t xml:space="preserve"> </w:t>
+      </w:r>
+      <w:proofErr w:type="spellStart"/>
+      <w:r>
+        <w:t>train_set</w:t>
+      </w:r>
+      <w:proofErr w:type="spellEnd"/>
+      <w:r>
+        <w:t xml:space="preserve">, method='ridge', </w:t>
+      </w:r>
+      <w:proofErr w:type="spellStart"/>
+      <w:r>
+        <w:t>preProcess</w:t>
+      </w:r>
+      <w:proofErr w:type="spellEnd"/>
+      <w:r>
+        <w:t>=c('</w:t>
+      </w:r>
+      <w:proofErr w:type="spellStart"/>
+      <w:r>
+        <w:t>BoxCox</w:t>
+      </w:r>
+      <w:proofErr w:type="spellEnd"/>
+      <w:r>
+        <w:t xml:space="preserve">', 'center', 'scale'), </w:t>
+      </w:r>
+      <w:proofErr w:type="spellStart"/>
+      <w:r>
+        <w:t>tuneGrid</w:t>
+      </w:r>
+      <w:proofErr w:type="spellEnd"/>
+      <w:r>
+        <w:t>=</w:t>
+      </w:r>
+      <w:proofErr w:type="spellStart"/>
+      <w:r>
+        <w:t>ridgeGrid</w:t>
+      </w:r>
+      <w:proofErr w:type="spellEnd"/>
+      <w:r>
+        <w:t xml:space="preserve">, </w:t>
+      </w:r>
+      <w:proofErr w:type="spellStart"/>
+      <w:r>
+        <w:t>trControl</w:t>
+      </w:r>
+      <w:proofErr w:type="spellEnd"/>
+      <w:r>
+        <w:t>=ctrl)</w:t>
+      </w:r>
+    </w:p>
+    <w:p>
+      <w:pPr>
+        <w:pStyle w:val="Code"/>
+      </w:pPr>
+      <w:proofErr w:type="spellStart"/>
+      <w:r>
+        <w:t>ridgeTune</w:t>
+      </w:r>
+      <w:proofErr w:type="spellEnd"/>
+    </w:p>
+    <w:p>
+      <w:pPr>
+        <w:pStyle w:val="Code"/>
+      </w:pPr>
+    </w:p>
+    <w:p>
+      <w:pPr>
+        <w:pStyle w:val="Code"/>
+      </w:pPr>
+      <w:r>
+        <w:t>#Ridge Regression against holdout validation set</w:t>
+      </w:r>
+    </w:p>
+    <w:p>
+      <w:pPr>
+        <w:pStyle w:val="Code"/>
+      </w:pPr>
+      <w:proofErr w:type="spellStart"/>
+      <w:proofErr w:type="gramStart"/>
+      <w:r>
+        <w:lastRenderedPageBreak/>
+        <w:t>ridP</w:t>
+      </w:r>
+      <w:proofErr w:type="spellEnd"/>
+      <w:proofErr w:type="gramEnd"/>
+      <w:r>
+        <w:t xml:space="preserve"> &lt;- predict(</w:t>
+      </w:r>
+      <w:proofErr w:type="spellStart"/>
+      <w:r>
+        <w:t>ridgeTune</w:t>
+      </w:r>
+      <w:proofErr w:type="spellEnd"/>
+      <w:r>
+        <w:t xml:space="preserve">, </w:t>
+      </w:r>
+      <w:proofErr w:type="spellStart"/>
+      <w:r>
+        <w:t>newdata</w:t>
+      </w:r>
+      <w:proofErr w:type="spellEnd"/>
+      <w:r>
+        <w:t xml:space="preserve"> = </w:t>
+      </w:r>
+      <w:proofErr w:type="spellStart"/>
+      <w:r>
+        <w:t>validX</w:t>
+      </w:r>
+      <w:proofErr w:type="spellEnd"/>
+      <w:r>
+        <w:t>)</w:t>
+      </w:r>
+    </w:p>
+    <w:p>
+      <w:pPr>
+        <w:pStyle w:val="Code"/>
+      </w:pPr>
+      <w:proofErr w:type="spellStart"/>
+      <w:proofErr w:type="gramStart"/>
+      <w:r>
+        <w:t>postResample</w:t>
+      </w:r>
+      <w:proofErr w:type="spellEnd"/>
+      <w:r>
+        <w:t>(</w:t>
+      </w:r>
+      <w:proofErr w:type="spellStart"/>
+      <w:proofErr w:type="gramEnd"/>
+      <w:r>
+        <w:t>pred</w:t>
+      </w:r>
+      <w:proofErr w:type="spellEnd"/>
+      <w:r>
+        <w:t xml:space="preserve"> = </w:t>
+      </w:r>
+      <w:proofErr w:type="spellStart"/>
+      <w:r>
+        <w:t>ridP</w:t>
+      </w:r>
+      <w:proofErr w:type="spellEnd"/>
+      <w:r>
+        <w:t xml:space="preserve">, </w:t>
+      </w:r>
+      <w:proofErr w:type="spellStart"/>
+      <w:r>
+        <w:t>obs</w:t>
+      </w:r>
+      <w:proofErr w:type="spellEnd"/>
+      <w:r>
+        <w:t xml:space="preserve"> = </w:t>
+      </w:r>
+      <w:proofErr w:type="spellStart"/>
+      <w:r>
+        <w:t>validY$PH</w:t>
+      </w:r>
+      <w:proofErr w:type="spellEnd"/>
+      <w:r>
+        <w:t>)[1:2]</w:t>
+      </w:r>
+    </w:p>
+    <w:p>
+      <w:pPr>
+        <w:pStyle w:val="Code"/>
+      </w:pPr>
+    </w:p>
+    <w:p>
+      <w:pPr>
+        <w:pStyle w:val="Heading3"/>
+      </w:pPr>
+      <w:bookmarkStart w:id="13" w:name="_Toc513921986"/>
+      <w:r>
+        <w:t>Nonlinear Regression Models</w:t>
+      </w:r>
+      <w:bookmarkEnd w:id="13"/>
+    </w:p>
+    <w:p>
+      <w:r>
+        <w:t>We recommend running the next several models using parallel processing</w:t>
+      </w:r>
+      <w:r>
+        <w:t xml:space="preserve">; </w:t>
+      </w:r>
+      <w:r>
+        <w:t>Code to do so in a windows environment is provided.</w:t>
+      </w:r>
+    </w:p>
+    <w:p>
+      <w:pPr>
+        <w:pStyle w:val="Heading4"/>
+      </w:pPr>
+      <w:r>
+        <w:t>MARs</w:t>
+      </w:r>
+    </w:p>
+    <w:p>
+      <w:r>
+        <w:t xml:space="preserve">The optimal MARS model </w:t>
+      </w:r>
+      <w:proofErr w:type="spellStart"/>
+      <w:r>
+        <w:t>model</w:t>
+      </w:r>
+      <w:proofErr w:type="spellEnd"/>
+      <w:r>
+        <w:t xml:space="preserve"> shows an RMSE of 0.12</w:t>
+      </w:r>
+      <w:r>
+        <w:t>24</w:t>
+      </w:r>
+      <w:r>
+        <w:t xml:space="preserve"> and R</w:t>
+      </w:r>
+      <w:r>
+        <w:rPr>
+          <w:vertAlign w:val="superscript"/>
+        </w:rPr>
+        <w:t>2</w:t>
+      </w:r>
+      <w:r>
+        <w:t xml:space="preserve"> of 0.49</w:t>
+      </w:r>
+      <w:r>
+        <w:t>1. Against the validation holdout set we get an RMSE of 0.1257 and an R</w:t>
+      </w:r>
+      <w:r>
+        <w:rPr>
+          <w:vertAlign w:val="superscript"/>
+        </w:rPr>
+        <w:t>2</w:t>
+      </w:r>
+      <w:r>
+        <w:t xml:space="preserve"> of 0.495.</w:t>
+      </w:r>
+    </w:p>
+    <w:p/>
+    <w:p>
+      <w:pPr>
+        <w:pStyle w:val="Code"/>
+      </w:pPr>
+      <w:r>
+        <w:t>library(parallel)</w:t>
+      </w:r>
+    </w:p>
+    <w:p>
+      <w:pPr>
+        <w:pStyle w:val="Code"/>
+      </w:pPr>
+      <w:r>
+        <w:t>library(</w:t>
+      </w:r>
+      <w:proofErr w:type="spellStart"/>
+      <w:r>
+        <w:t>doParallel</w:t>
+      </w:r>
+      <w:proofErr w:type="spellEnd"/>
+      <w:r>
+        <w:t>)</w:t>
+      </w:r>
+    </w:p>
+    <w:p>
+      <w:pPr>
+        <w:pStyle w:val="Code"/>
+      </w:pPr>
+      <w:proofErr w:type="gramStart"/>
+      <w:r>
+        <w:t>cluster</w:t>
+      </w:r>
+      <w:proofErr w:type="gramEnd"/>
       <w:r>
         <w:t xml:space="preserve"> &lt;- </w:t>
       </w:r>
+      <w:proofErr w:type="spellStart"/>
+      <w:r>
+        <w:t>makeCluster</w:t>
+      </w:r>
+      <w:proofErr w:type="spellEnd"/>
+      <w:r>
+        <w:t>(</w:t>
+      </w:r>
+      <w:proofErr w:type="spellStart"/>
+      <w:r>
+        <w:t>detectCores</w:t>
+      </w:r>
+      <w:proofErr w:type="spellEnd"/>
+      <w:r>
+        <w:t xml:space="preserve">() - 1) </w:t>
+      </w:r>
+    </w:p>
+    <w:p>
+      <w:pPr>
+        <w:pStyle w:val="Code"/>
+      </w:pPr>
+      <w:proofErr w:type="spellStart"/>
+      <w:r>
+        <w:t>registerDoParallel</w:t>
+      </w:r>
+      <w:proofErr w:type="spellEnd"/>
+      <w:r>
+        <w:t>(cluster)</w:t>
+      </w:r>
+    </w:p>
+    <w:p>
+      <w:pPr>
+        <w:pStyle w:val="Code"/>
+      </w:pPr>
+    </w:p>
+    <w:p>
+      <w:pPr>
+        <w:pStyle w:val="Code"/>
+      </w:pPr>
+      <w:proofErr w:type="spellStart"/>
       <w:proofErr w:type="gramStart"/>
       <w:r>
-        <w:t>imputed[</w:t>
-      </w:r>
+        <w:t>indx</w:t>
+      </w:r>
+      <w:proofErr w:type="spellEnd"/>
       <w:proofErr w:type="gramEnd"/>
       <w:r>
-        <w:t>-</w:t>
-      </w:r>
-      <w:proofErr w:type="spellStart"/>
-      <w:r>
-        <w:t>train_index</w:t>
-      </w:r>
-      <w:proofErr w:type="spellEnd"/>
-      <w:r>
-        <w:t>, ]</w:t>
-      </w:r>
-    </w:p>
-    <w:p>
-      <w:pPr>
-        <w:pStyle w:val="Code"/>
-      </w:pPr>
-    </w:p>
-    <w:p/>
-    <w:p>
-      <w:pPr>
-        <w:pStyle w:val="Heading3"/>
-      </w:pPr>
-      <w:bookmarkStart w:id="12" w:name="_Toc513921985"/>
-      <w:r>
-        <w:t>Linear Regression</w:t>
-      </w:r>
-      <w:r>
-        <w:t xml:space="preserve"> Models</w:t>
-      </w:r>
-      <w:bookmarkEnd w:id="12"/>
-    </w:p>
-    <w:p/>
-    <w:p>
-      <w:pPr>
-        <w:pStyle w:val="Heading4"/>
-      </w:pPr>
-      <w:r>
-        <w:t>Ordinary</w:t>
-      </w:r>
-      <w:r>
-        <w:t xml:space="preserve"> Linear Regression</w:t>
-      </w:r>
-    </w:p>
-    <w:p>
-      <w:r>
-        <w:t xml:space="preserve">Using the </w:t>
-      </w:r>
-      <w:r>
-        <w:rPr>
-          <w:rStyle w:val="CodeChar"/>
-        </w:rPr>
-        <w:t>train</w:t>
-      </w:r>
-      <w:r>
-        <w:t xml:space="preserve"> function, </w:t>
-      </w:r>
-      <w:r>
-        <w:t>we can preprocess the data using methods that would reduce the issues we’ve identified in the previous stages, namely outliers and skew.</w:t>
-      </w:r>
-    </w:p>
-    <w:p>
-      <w:pPr>
-        <w:pStyle w:val="Code"/>
-      </w:pPr>
-      <w:proofErr w:type="spellStart"/>
+        <w:t xml:space="preserve"> &lt;- </w:t>
+      </w:r>
+      <w:proofErr w:type="spellStart"/>
+      <w:r>
+        <w:t>createFolds</w:t>
+      </w:r>
+      <w:proofErr w:type="spellEnd"/>
+      <w:r>
+        <w:t>(</w:t>
+      </w:r>
+      <w:proofErr w:type="spellStart"/>
+      <w:r>
+        <w:t>trainY$PH</w:t>
+      </w:r>
+      <w:proofErr w:type="spellEnd"/>
+      <w:r>
+        <w:t xml:space="preserve">, </w:t>
+      </w:r>
+      <w:proofErr w:type="spellStart"/>
+      <w:r>
+        <w:t>returnTrain</w:t>
+      </w:r>
+      <w:proofErr w:type="spellEnd"/>
+      <w:r>
+        <w:t xml:space="preserve"> = TRUE)</w:t>
+      </w:r>
+    </w:p>
+    <w:p>
+      <w:pPr>
+        <w:pStyle w:val="Code"/>
+      </w:pPr>
       <w:proofErr w:type="gramStart"/>
       <w:r>
-        <w:t>set.seed</w:t>
-      </w:r>
-      <w:proofErr w:type="spellEnd"/>
+        <w:t>ctrl</w:t>
+      </w:r>
       <w:proofErr w:type="gramEnd"/>
       <w:r>
-        <w:t>(123)</w:t>
-      </w:r>
-    </w:p>
-    <w:p>
-      <w:pPr>
-        <w:pStyle w:val="Code"/>
-      </w:pPr>
-      <w:proofErr w:type="spellStart"/>
-      <w:r>
-        <w:t>lmTune</w:t>
-      </w:r>
-      <w:proofErr w:type="spellEnd"/>
-      <w:r>
         <w:t xml:space="preserve"> &lt;- </w:t>
       </w:r>
+      <w:proofErr w:type="spellStart"/>
+      <w:r>
+        <w:t>trainControl</w:t>
+      </w:r>
+      <w:proofErr w:type="spellEnd"/>
+      <w:r>
+        <w:t xml:space="preserve">(method = "cv", index = </w:t>
+      </w:r>
+      <w:proofErr w:type="spellStart"/>
+      <w:r>
+        <w:t>indx</w:t>
+      </w:r>
+      <w:proofErr w:type="spellEnd"/>
+      <w:r>
+        <w:t>)</w:t>
+      </w:r>
+    </w:p>
+    <w:p>
+      <w:pPr>
+        <w:pStyle w:val="Code"/>
+      </w:pPr>
+    </w:p>
+    <w:p>
+      <w:pPr>
+        <w:pStyle w:val="Code"/>
+      </w:pPr>
+      <w:r>
+        <w:t xml:space="preserve">mars1 &lt;- train(x = </w:t>
+      </w:r>
+      <w:proofErr w:type="spellStart"/>
+      <w:r>
+        <w:t>trainX</w:t>
+      </w:r>
+      <w:proofErr w:type="spellEnd"/>
+      <w:r>
+        <w:t xml:space="preserve">, y = </w:t>
+      </w:r>
+      <w:proofErr w:type="spellStart"/>
+      <w:r>
+        <w:t>trainY$PH</w:t>
+      </w:r>
+      <w:proofErr w:type="spellEnd"/>
+      <w:r>
+        <w:t>,</w:t>
+      </w:r>
+    </w:p>
+    <w:p>
+      <w:pPr>
+        <w:pStyle w:val="Code"/>
+      </w:pPr>
+      <w:r>
+        <w:t xml:space="preserve">                  method = "earth",</w:t>
+      </w:r>
+    </w:p>
+    <w:p>
+      <w:pPr>
+        <w:pStyle w:val="Code"/>
+      </w:pPr>
+      <w:r>
+        <w:t xml:space="preserve">                  </w:t>
+      </w:r>
+      <w:proofErr w:type="spellStart"/>
       <w:proofErr w:type="gramStart"/>
       <w:r>
-        <w:t>train(</w:t>
-      </w:r>
+        <w:t>tuneGrid</w:t>
+      </w:r>
+      <w:proofErr w:type="spellEnd"/>
       <w:proofErr w:type="gramEnd"/>
       <w:r>
-        <w:t>PH ~ ., data=</w:t>
-      </w:r>
-      <w:proofErr w:type="spellStart"/>
-      <w:r>
-        <w:t>train_set</w:t>
-      </w:r>
-      <w:proofErr w:type="spellEnd"/>
-      <w:r>
-        <w:t>, method='</w:t>
-      </w:r>
-      <w:proofErr w:type="spellStart"/>
-      <w:r>
-        <w:t>lm</w:t>
-      </w:r>
-      <w:proofErr w:type="spellEnd"/>
-      <w:r>
-        <w:t xml:space="preserve">', </w:t>
-      </w:r>
-      <w:proofErr w:type="spellStart"/>
-      <w:r>
-        <w:t>preProcess</w:t>
-      </w:r>
-      <w:proofErr w:type="spellEnd"/>
-      <w:r>
-        <w:t>=c('</w:t>
-      </w:r>
-      <w:proofErr w:type="spellStart"/>
-      <w:r>
-        <w:t>BoxCox</w:t>
-      </w:r>
-      <w:proofErr w:type="spellEnd"/>
-      <w:r>
-        <w:t>', 'center', 'scale'))</w:t>
-      </w:r>
-    </w:p>
-    <w:p>
-      <w:pPr>
-        <w:pStyle w:val="Code"/>
-      </w:pPr>
-    </w:p>
-    <w:p>
-      <w:pPr>
-        <w:pStyle w:val="Code"/>
-      </w:pPr>
-    </w:p>
-    <w:p>
-      <w:pPr>
-        <w:pStyle w:val="Code"/>
-      </w:pPr>
+        <w:t xml:space="preserve"> = </w:t>
+      </w:r>
+      <w:proofErr w:type="spellStart"/>
+      <w:r>
+        <w:t>expand.grid</w:t>
+      </w:r>
+      <w:proofErr w:type="spellEnd"/>
+      <w:r>
+        <w:t xml:space="preserve">(degree = 1:3, </w:t>
+      </w:r>
+    </w:p>
+    <w:p>
+      <w:pPr>
+        <w:pStyle w:val="Code"/>
+        <w:ind w:left="2880" w:firstLine="720"/>
+      </w:pPr>
+      <w:proofErr w:type="spellStart"/>
+      <w:r>
+        <w:t>nprune</w:t>
+      </w:r>
+      <w:proofErr w:type="spellEnd"/>
+      <w:r>
+        <w:t xml:space="preserve"> = 1:30),</w:t>
+      </w:r>
+    </w:p>
+    <w:p>
+      <w:pPr>
+        <w:pStyle w:val="Code"/>
+      </w:pPr>
+      <w:r>
+        <w:t xml:space="preserve">                  </w:t>
+      </w:r>
+      <w:proofErr w:type="spellStart"/>
+      <w:r>
+        <w:t>trControl</w:t>
+      </w:r>
+      <w:proofErr w:type="spellEnd"/>
+      <w:r>
+        <w:t xml:space="preserve"> = ctrl)</w:t>
+      </w:r>
+    </w:p>
+    <w:p>
+      <w:pPr>
+        <w:pStyle w:val="Code"/>
+      </w:pPr>
+    </w:p>
+    <w:p>
+      <w:pPr>
+        <w:pStyle w:val="Code"/>
+      </w:pPr>
+      <w:r>
+        <w:t>#MARS against holdout validation set</w:t>
+      </w:r>
+    </w:p>
+    <w:p>
+      <w:pPr>
+        <w:pStyle w:val="Code"/>
+      </w:pPr>
+      <w:proofErr w:type="spellStart"/>
       <w:proofErr w:type="gramStart"/>
       <w:r>
-        <w:t>RMSE(</w:t>
-      </w:r>
-      <w:proofErr w:type="spellStart"/>
+        <w:t>marsP</w:t>
+      </w:r>
+      <w:proofErr w:type="spellEnd"/>
       <w:proofErr w:type="gramEnd"/>
       <w:r>
-        <w:t>pred</w:t>
-      </w:r>
-      <w:proofErr w:type="spellEnd"/>
-      <w:r>
-        <w:t xml:space="preserve"> = </w:t>
-      </w:r>
-      <w:proofErr w:type="spellStart"/>
-      <w:r>
-        <w:t>lmTune$finalModel$fitted.values</w:t>
-      </w:r>
-      <w:proofErr w:type="spellEnd"/>
-      <w:r>
-        <w:t xml:space="preserve">, </w:t>
-      </w:r>
-      <w:proofErr w:type="spellStart"/>
-      <w:r>
-        <w:t>obs</w:t>
-      </w:r>
-      <w:proofErr w:type="spellEnd"/>
-      <w:r>
-        <w:t xml:space="preserve"> = </w:t>
-      </w:r>
-      <w:proofErr w:type="spellStart"/>
-      <w:r>
-        <w:t>train_set$PH</w:t>
-      </w:r>
-      <w:proofErr w:type="spellEnd"/>
-      <w:r>
-        <w:t>)</w:t>
-      </w:r>
-    </w:p>
-    <w:p>
-      <w:pPr>
-        <w:pStyle w:val="Code"/>
-      </w:pPr>
-      <w:r>
-        <w:t>R2(</w:t>
-      </w:r>
-      <w:proofErr w:type="spellStart"/>
-      <w:r>
-        <w:t>pred</w:t>
-      </w:r>
-      <w:proofErr w:type="spellEnd"/>
-      <w:r>
-        <w:t xml:space="preserve"> = </w:t>
-      </w:r>
-      <w:proofErr w:type="spellStart"/>
-      <w:r>
-        <w:t>lmTune$finalModel$fitted.values</w:t>
-      </w:r>
-      <w:proofErr w:type="spellEnd"/>
-      <w:r>
-        <w:t xml:space="preserve">, </w:t>
-      </w:r>
-      <w:proofErr w:type="spellStart"/>
-      <w:r>
-        <w:t>obs</w:t>
-      </w:r>
-      <w:proofErr w:type="spellEnd"/>
-      <w:r>
-        <w:t xml:space="preserve"> = </w:t>
-      </w:r>
-      <w:proofErr w:type="spellStart"/>
-      <w:r>
-        <w:t>train_set$PH</w:t>
-      </w:r>
-      <w:proofErr w:type="spellEnd"/>
-      <w:r>
-        <w:t>)</w:t>
-      </w:r>
-    </w:p>
-    <w:p>
-      <w:pPr>
-        <w:pStyle w:val="Code"/>
-      </w:pPr>
-    </w:p>
-    <w:p>
-      <w:pPr>
-        <w:pStyle w:val="Code"/>
-      </w:pPr>
-      <w:r>
-        <w:t>#Ordinary Linear Regression against holdout validation set</w:t>
-      </w:r>
-    </w:p>
-    <w:p>
-      <w:pPr>
-        <w:pStyle w:val="Code"/>
-      </w:pPr>
-      <w:proofErr w:type="spellStart"/>
-      <w:r>
-        <w:t>linP</w:t>
-      </w:r>
-      <w:proofErr w:type="spellEnd"/>
-      <w:r>
-        <w:t xml:space="preserve"> &lt;- </w:t>
-      </w:r>
-      <w:proofErr w:type="gramStart"/>
-      <w:r>
-        <w:t>predict(</w:t>
-      </w:r>
-      <w:proofErr w:type="spellStart"/>
-      <w:proofErr w:type="gramEnd"/>
-      <w:r>
-        <w:t>lmTune</w:t>
-      </w:r>
-      <w:proofErr w:type="spellEnd"/>
-      <w:r>
-        <w:t xml:space="preserve">, </w:t>
-      </w:r>
-      <w:proofErr w:type="spellStart"/>
-      <w:r>
-        <w:t>newdata</w:t>
-      </w:r>
-      <w:proofErr w:type="spellEnd"/>
-      <w:r>
-        <w:t xml:space="preserve"> = </w:t>
-      </w:r>
-      <w:proofErr w:type="spellStart"/>
-      <w:r>
-        <w:t>validX</w:t>
-      </w:r>
-      <w:proofErr w:type="spellEnd"/>
-      <w:r>
-        <w:t>)</w:t>
-      </w:r>
-    </w:p>
-    <w:p>
-      <w:pPr>
-        <w:pStyle w:val="Code"/>
-      </w:pPr>
-      <w:proofErr w:type="spellStart"/>
-      <w:proofErr w:type="gramStart"/>
-      <w:r>
-        <w:t>postResample</w:t>
-      </w:r>
-      <w:proofErr w:type="spellEnd"/>
-      <w:r>
-        <w:t>(</w:t>
-      </w:r>
-      <w:proofErr w:type="spellStart"/>
-      <w:proofErr w:type="gramEnd"/>
-      <w:r>
-        <w:t>pred</w:t>
-      </w:r>
-      <w:proofErr w:type="spellEnd"/>
-      <w:r>
-        <w:t xml:space="preserve"> = </w:t>
-      </w:r>
-      <w:proofErr w:type="spellStart"/>
-      <w:r>
-        <w:t>linP</w:t>
-      </w:r>
-      <w:proofErr w:type="spellEnd"/>
-      <w:r>
-        <w:t xml:space="preserve">, </w:t>
-      </w:r>
-      <w:proofErr w:type="spellStart"/>
-      <w:r>
-        <w:t>obs</w:t>
-      </w:r>
-      <w:proofErr w:type="spellEnd"/>
-      <w:r>
-        <w:t xml:space="preserve"> = </w:t>
-      </w:r>
-      <w:proofErr w:type="spellStart"/>
-      <w:r>
-        <w:t>validY$PH</w:t>
-      </w:r>
-      <w:proofErr w:type="spellEnd"/>
-      <w:r>
-        <w:t>)[1:2]</w:t>
-      </w:r>
-    </w:p>
-    <w:p>
-      <w:pPr>
-        <w:pStyle w:val="Code"/>
-      </w:pPr>
-    </w:p>
-    <w:p>
-      <w:r>
-        <w:t>After training the dataset, we get an RMSE of 0.1</w:t>
-      </w:r>
-      <w:r>
-        <w:t>296</w:t>
-      </w:r>
-      <w:r>
-        <w:t xml:space="preserve"> and an R</w:t>
-      </w:r>
-      <w:r>
-        <w:rPr>
-          <w:vertAlign w:val="superscript"/>
-        </w:rPr>
-        <w:t>2</w:t>
-      </w:r>
-      <w:r>
-        <w:t xml:space="preserve"> of 0.4</w:t>
-      </w:r>
-      <w:r>
-        <w:t>22</w:t>
-      </w:r>
-      <w:r>
-        <w:t xml:space="preserve">. The most predictive variables </w:t>
-      </w:r>
-      <w:r>
-        <w:t xml:space="preserve">for this model </w:t>
-      </w:r>
-      <w:r>
-        <w:t xml:space="preserve">are Hyd.Pressure4, </w:t>
-      </w:r>
-      <w:r>
-        <w:t xml:space="preserve">Hyd.Pressure1, </w:t>
-      </w:r>
-      <w:proofErr w:type="spellStart"/>
-      <w:r>
-        <w:t>CarbPressure</w:t>
-      </w:r>
-      <w:proofErr w:type="spellEnd"/>
-      <w:r>
-        <w:t xml:space="preserve">, </w:t>
-      </w:r>
-      <w:proofErr w:type="spellStart"/>
-      <w:r>
-        <w:t>Carb.Temp</w:t>
-      </w:r>
-      <w:proofErr w:type="spellEnd"/>
-      <w:r>
-        <w:t xml:space="preserve">, and </w:t>
-      </w:r>
-      <w:proofErr w:type="spellStart"/>
-      <w:r>
-        <w:t>Carb.Rel</w:t>
-      </w:r>
-      <w:proofErr w:type="spellEnd"/>
-      <w:r>
-        <w:t>.</w:t>
-      </w:r>
-      <w:r>
-        <w:t xml:space="preserve"> Against the validation holdout set we get an RMSE of 0.1339 and an R</w:t>
-      </w:r>
-      <w:r>
-        <w:rPr>
-          <w:vertAlign w:val="superscript"/>
-        </w:rPr>
-        <w:t>2</w:t>
-      </w:r>
-      <w:r>
-        <w:t xml:space="preserve"> of 0.4331.</w:t>
-      </w:r>
-    </w:p>
-    <w:p>
-      <w:pPr>
-        <w:rPr>
-          <w:vertAlign w:val="superscript"/>
-        </w:rPr>
-      </w:pPr>
-    </w:p>
-    <w:p>
-      <w:pPr>
-        <w:pStyle w:val="Heading4"/>
-      </w:pPr>
-      <w:r>
-        <w:t>Partial Least Squares</w:t>
-      </w:r>
-    </w:p>
-    <w:p>
-      <w:r>
-        <w:t xml:space="preserve">The optimal model using PLS </w:t>
-      </w:r>
-      <w:r>
-        <w:t>shows an RMSE of 0.14</w:t>
-      </w:r>
-      <w:r>
-        <w:t>68</w:t>
-      </w:r>
-      <w:r>
-        <w:t xml:space="preserve"> and R</w:t>
-      </w:r>
-      <w:r>
-        <w:rPr>
-          <w:vertAlign w:val="superscript"/>
-        </w:rPr>
-        <w:t>2</w:t>
-      </w:r>
-      <w:r>
-        <w:t xml:space="preserve"> of 0</w:t>
-      </w:r>
-      <w:r>
-        <w:t>.</w:t>
-      </w:r>
-      <w:r>
-        <w:t>259.</w:t>
-      </w:r>
-      <w:r>
-        <w:t xml:space="preserve"> Against the validation holdout set we get an RMSE of 0.1548 and an R</w:t>
-      </w:r>
-      <w:r>
-        <w:rPr>
-          <w:vertAlign w:val="superscript"/>
-        </w:rPr>
-        <w:t>2</w:t>
-      </w:r>
-      <w:r>
-        <w:t xml:space="preserve"> of 0.235.</w:t>
-      </w:r>
-    </w:p>
-    <w:p>
-      <w:pPr>
-        <w:pStyle w:val="Code"/>
-      </w:pPr>
-      <w:r>
-        <w:t xml:space="preserve">ctrl &lt;- </w:t>
-      </w:r>
-      <w:proofErr w:type="spellStart"/>
-      <w:proofErr w:type="gramStart"/>
-      <w:r>
-        <w:t>trainControl</w:t>
-      </w:r>
-      <w:proofErr w:type="spellEnd"/>
-      <w:r>
-        <w:t>(</w:t>
-      </w:r>
-      <w:proofErr w:type="gramEnd"/>
-      <w:r>
-        <w:t>method = "cv")</w:t>
-      </w:r>
-    </w:p>
-    <w:p>
-      <w:pPr>
-        <w:pStyle w:val="Code"/>
-      </w:pPr>
-    </w:p>
-    <w:p>
-      <w:pPr>
-        <w:pStyle w:val="Code"/>
-      </w:pPr>
-      <w:proofErr w:type="spellStart"/>
-      <w:proofErr w:type="gramStart"/>
-      <w:r>
-        <w:t>set.seed</w:t>
-      </w:r>
-      <w:proofErr w:type="spellEnd"/>
-      <w:proofErr w:type="gramEnd"/>
-      <w:r>
-        <w:t>(123)</w:t>
-      </w:r>
-    </w:p>
-    <w:p>
-      <w:pPr>
-        <w:pStyle w:val="Code"/>
-      </w:pPr>
-      <w:proofErr w:type="spellStart"/>
-      <w:r>
-        <w:t>plsTune</w:t>
-      </w:r>
-      <w:proofErr w:type="spellEnd"/>
-      <w:r>
-        <w:t xml:space="preserve"> &lt;- </w:t>
-      </w:r>
-      <w:proofErr w:type="gramStart"/>
-      <w:r>
-        <w:t>train(</w:t>
-      </w:r>
-      <w:proofErr w:type="gramEnd"/>
-      <w:r>
-        <w:t>PH ~ ., data=</w:t>
-      </w:r>
-      <w:r>
-        <w:t xml:space="preserve"> </w:t>
-      </w:r>
-      <w:proofErr w:type="spellStart"/>
-      <w:r>
-        <w:t>train_set</w:t>
-      </w:r>
-      <w:proofErr w:type="spellEnd"/>
-      <w:r>
-        <w:t xml:space="preserve">, method='pls', </w:t>
-      </w:r>
-      <w:proofErr w:type="spellStart"/>
-      <w:r>
-        <w:t>preProcess</w:t>
-      </w:r>
-      <w:proofErr w:type="spellEnd"/>
-      <w:r>
-        <w:t>=c('</w:t>
-      </w:r>
-      <w:proofErr w:type="spellStart"/>
-      <w:r>
-        <w:t>BoxCox</w:t>
-      </w:r>
-      <w:proofErr w:type="spellEnd"/>
-      <w:r>
-        <w:t xml:space="preserve">', 'center', 'scale'), </w:t>
-      </w:r>
-      <w:proofErr w:type="spellStart"/>
-      <w:r>
-        <w:t>tuneLength</w:t>
-      </w:r>
-      <w:proofErr w:type="spellEnd"/>
-      <w:r>
-        <w:t xml:space="preserve">=5, </w:t>
-      </w:r>
-      <w:proofErr w:type="spellStart"/>
-      <w:r>
-        <w:t>trControl</w:t>
-      </w:r>
-      <w:proofErr w:type="spellEnd"/>
-      <w:r>
-        <w:t>=ctrl)</w:t>
-      </w:r>
-    </w:p>
-    <w:p>
-      <w:pPr>
-        <w:pStyle w:val="Code"/>
-      </w:pPr>
-      <w:proofErr w:type="spellStart"/>
-      <w:r>
-        <w:t>plsTune</w:t>
-      </w:r>
-      <w:proofErr w:type="spellEnd"/>
-    </w:p>
-    <w:p>
-      <w:pPr>
-        <w:pStyle w:val="Code"/>
-      </w:pPr>
-    </w:p>
-    <w:p>
-      <w:pPr>
-        <w:pStyle w:val="Code"/>
-      </w:pPr>
-    </w:p>
-    <w:p>
-      <w:pPr>
-        <w:pStyle w:val="Code"/>
-      </w:pPr>
-      <w:r>
-        <w:lastRenderedPageBreak/>
-        <w:t>#PLS against holdout validation set</w:t>
-      </w:r>
-    </w:p>
-    <w:p>
-      <w:pPr>
-        <w:pStyle w:val="Code"/>
-      </w:pPr>
-      <w:proofErr w:type="spellStart"/>
-      <w:r>
-        <w:t>plsP</w:t>
-      </w:r>
-      <w:proofErr w:type="spellEnd"/>
-      <w:r>
-        <w:t xml:space="preserve"> &lt;- </w:t>
-      </w:r>
-      <w:proofErr w:type="gramStart"/>
-      <w:r>
-        <w:t>predict(</w:t>
-      </w:r>
-      <w:proofErr w:type="spellStart"/>
-      <w:proofErr w:type="gramEnd"/>
-      <w:r>
-        <w:t>plsTune</w:t>
-      </w:r>
-      <w:proofErr w:type="spellEnd"/>
-      <w:r>
-        <w:t xml:space="preserve">, </w:t>
-      </w:r>
-      <w:proofErr w:type="spellStart"/>
-      <w:r>
-        <w:t>newdata</w:t>
-      </w:r>
-      <w:proofErr w:type="spellEnd"/>
-      <w:r>
-        <w:t xml:space="preserve"> = </w:t>
-      </w:r>
-      <w:proofErr w:type="spellStart"/>
-      <w:r>
-        <w:t>validX</w:t>
-      </w:r>
-      <w:proofErr w:type="spellEnd"/>
-      <w:r>
-        <w:t>)</w:t>
-      </w:r>
-    </w:p>
-    <w:p>
-      <w:pPr>
-        <w:pStyle w:val="Code"/>
-      </w:pPr>
-      <w:proofErr w:type="spellStart"/>
-      <w:proofErr w:type="gramStart"/>
-      <w:r>
-        <w:t>postResample</w:t>
-      </w:r>
-      <w:proofErr w:type="spellEnd"/>
-      <w:r>
-        <w:t>(</w:t>
-      </w:r>
-      <w:proofErr w:type="spellStart"/>
-      <w:proofErr w:type="gramEnd"/>
-      <w:r>
-        <w:t>pred</w:t>
-      </w:r>
-      <w:proofErr w:type="spellEnd"/>
-      <w:r>
-        <w:t xml:space="preserve"> = </w:t>
-      </w:r>
-      <w:proofErr w:type="spellStart"/>
-      <w:r>
-        <w:t>plsP</w:t>
-      </w:r>
-      <w:proofErr w:type="spellEnd"/>
-      <w:r>
-        <w:t xml:space="preserve">, </w:t>
-      </w:r>
-      <w:proofErr w:type="spellStart"/>
-      <w:r>
-        <w:t>obs</w:t>
-      </w:r>
-      <w:proofErr w:type="spellEnd"/>
-      <w:r>
-        <w:t xml:space="preserve"> = </w:t>
-      </w:r>
-      <w:proofErr w:type="spellStart"/>
-      <w:r>
-        <w:t>validY$PH</w:t>
-      </w:r>
-      <w:proofErr w:type="spellEnd"/>
-      <w:r>
-        <w:t>)[1:2]</w:t>
-      </w:r>
-    </w:p>
-    <w:p/>
-    <w:p>
-      <w:pPr>
-        <w:pStyle w:val="Heading4"/>
-      </w:pPr>
-      <w:r>
-        <w:t>Ridge-Regression</w:t>
-      </w:r>
-    </w:p>
-    <w:p>
-      <w:r>
-        <w:t>The optimal ridge-regression model shows an RMSE of 0.</w:t>
-      </w:r>
-      <w:r>
-        <w:t>1325</w:t>
-      </w:r>
-      <w:r>
-        <w:t xml:space="preserve"> and R</w:t>
-      </w:r>
-      <w:r>
-        <w:rPr>
-          <w:vertAlign w:val="superscript"/>
-        </w:rPr>
-        <w:t>2</w:t>
-      </w:r>
-      <w:r>
-        <w:t xml:space="preserve"> of 0.</w:t>
-      </w:r>
-      <w:r>
-        <w:t>400. Against the validation holdout set we get an RMSE of 0.1342 and an R</w:t>
-      </w:r>
-      <w:r>
-        <w:rPr>
-          <w:vertAlign w:val="superscript"/>
-        </w:rPr>
-        <w:t>2</w:t>
-      </w:r>
-      <w:r>
-        <w:t xml:space="preserve"> of 0.430.</w:t>
-      </w:r>
-    </w:p>
-    <w:p>
-      <w:pPr>
-        <w:pStyle w:val="Code"/>
-      </w:pPr>
-      <w:proofErr w:type="spellStart"/>
-      <w:r>
-        <w:t>ridgeGrid</w:t>
-      </w:r>
-      <w:proofErr w:type="spellEnd"/>
-      <w:r>
-        <w:t xml:space="preserve"> &lt;- </w:t>
-      </w:r>
-      <w:proofErr w:type="spellStart"/>
-      <w:proofErr w:type="gramStart"/>
-      <w:r>
-        <w:t>data.frame</w:t>
-      </w:r>
-      <w:proofErr w:type="spellEnd"/>
-      <w:proofErr w:type="gramEnd"/>
-      <w:r>
-        <w:t>(.lambda=seq(0, 0.1, length=15))</w:t>
-      </w:r>
-    </w:p>
-    <w:p>
-      <w:pPr>
-        <w:pStyle w:val="Code"/>
-      </w:pPr>
-      <w:proofErr w:type="spellStart"/>
-      <w:r>
-        <w:t>ridgeTune</w:t>
-      </w:r>
-      <w:proofErr w:type="spellEnd"/>
-      <w:r>
-        <w:t xml:space="preserve"> &lt;- </w:t>
-      </w:r>
-      <w:proofErr w:type="gramStart"/>
-      <w:r>
-        <w:t>train(</w:t>
-      </w:r>
-      <w:proofErr w:type="gramEnd"/>
-      <w:r>
-        <w:t>PH ~ ., data=</w:t>
-      </w:r>
-      <w:r>
-        <w:t xml:space="preserve"> </w:t>
-      </w:r>
-      <w:proofErr w:type="spellStart"/>
-      <w:r>
-        <w:t>train_set</w:t>
-      </w:r>
-      <w:proofErr w:type="spellEnd"/>
-      <w:r>
-        <w:t xml:space="preserve">, method='ridge', </w:t>
-      </w:r>
-      <w:proofErr w:type="spellStart"/>
-      <w:r>
-        <w:t>preProcess</w:t>
-      </w:r>
-      <w:proofErr w:type="spellEnd"/>
-      <w:r>
-        <w:t>=c('</w:t>
-      </w:r>
-      <w:proofErr w:type="spellStart"/>
-      <w:r>
-        <w:t>BoxCox</w:t>
-      </w:r>
-      <w:proofErr w:type="spellEnd"/>
-      <w:r>
-        <w:t xml:space="preserve">', 'center', 'scale'), </w:t>
-      </w:r>
-      <w:proofErr w:type="spellStart"/>
-      <w:r>
-        <w:t>tuneGrid</w:t>
-      </w:r>
-      <w:proofErr w:type="spellEnd"/>
-      <w:r>
-        <w:t>=</w:t>
-      </w:r>
-      <w:proofErr w:type="spellStart"/>
-      <w:r>
-        <w:t>ridgeGrid</w:t>
-      </w:r>
-      <w:proofErr w:type="spellEnd"/>
-      <w:r>
-        <w:t xml:space="preserve">, </w:t>
-      </w:r>
-      <w:proofErr w:type="spellStart"/>
-      <w:r>
-        <w:t>trControl</w:t>
-      </w:r>
-      <w:proofErr w:type="spellEnd"/>
-      <w:r>
-        <w:t>=ctrl)</w:t>
-      </w:r>
-    </w:p>
-    <w:p>
-      <w:pPr>
-        <w:pStyle w:val="Code"/>
-      </w:pPr>
-      <w:proofErr w:type="spellStart"/>
-      <w:r>
-        <w:t>ridgeTune</w:t>
-      </w:r>
-      <w:proofErr w:type="spellEnd"/>
-    </w:p>
-    <w:p>
-      <w:pPr>
-        <w:pStyle w:val="Code"/>
-      </w:pPr>
-    </w:p>
-    <w:p>
-      <w:pPr>
-        <w:pStyle w:val="Code"/>
-      </w:pPr>
-      <w:r>
-        <w:t>#Ridge Regression against holdout validation set</w:t>
-      </w:r>
-    </w:p>
-    <w:p>
-      <w:pPr>
-        <w:pStyle w:val="Code"/>
-      </w:pPr>
-      <w:proofErr w:type="spellStart"/>
-      <w:r>
-        <w:t>ridP</w:t>
-      </w:r>
-      <w:proofErr w:type="spellEnd"/>
-      <w:r>
-        <w:t xml:space="preserve"> &lt;- </w:t>
-      </w:r>
-      <w:proofErr w:type="gramStart"/>
-      <w:r>
-        <w:t>predict(</w:t>
-      </w:r>
-      <w:proofErr w:type="spellStart"/>
-      <w:proofErr w:type="gramEnd"/>
-      <w:r>
-        <w:t>ridgeTune</w:t>
-      </w:r>
-      <w:proofErr w:type="spellEnd"/>
-      <w:r>
-        <w:t xml:space="preserve">, </w:t>
-      </w:r>
-      <w:proofErr w:type="spellStart"/>
-      <w:r>
-        <w:t>newdata</w:t>
-      </w:r>
-      <w:proofErr w:type="spellEnd"/>
-      <w:r>
-        <w:t xml:space="preserve"> = </w:t>
-      </w:r>
-      <w:proofErr w:type="spellStart"/>
-      <w:r>
-        <w:t>validX</w:t>
-      </w:r>
-      <w:proofErr w:type="spellEnd"/>
-      <w:r>
-        <w:t>)</w:t>
-      </w:r>
-    </w:p>
-    <w:p>
-      <w:pPr>
-        <w:pStyle w:val="Code"/>
-      </w:pPr>
-      <w:proofErr w:type="spellStart"/>
-      <w:proofErr w:type="gramStart"/>
-      <w:r>
-        <w:t>postResample</w:t>
-      </w:r>
-      <w:proofErr w:type="spellEnd"/>
-      <w:r>
-        <w:t>(</w:t>
-      </w:r>
-      <w:proofErr w:type="spellStart"/>
-      <w:proofErr w:type="gramEnd"/>
-      <w:r>
-        <w:t>pred</w:t>
-      </w:r>
-      <w:proofErr w:type="spellEnd"/>
-      <w:r>
-        <w:t xml:space="preserve"> = </w:t>
-      </w:r>
-      <w:proofErr w:type="spellStart"/>
-      <w:r>
-        <w:t>ridP</w:t>
-      </w:r>
-      <w:proofErr w:type="spellEnd"/>
-      <w:r>
-        <w:t xml:space="preserve">, </w:t>
-      </w:r>
-      <w:proofErr w:type="spellStart"/>
-      <w:r>
-        <w:t>obs</w:t>
-      </w:r>
-      <w:proofErr w:type="spellEnd"/>
-      <w:r>
-        <w:t xml:space="preserve"> = </w:t>
-      </w:r>
-      <w:proofErr w:type="spellStart"/>
-      <w:r>
-        <w:t>validY$PH</w:t>
-      </w:r>
-      <w:proofErr w:type="spellEnd"/>
-      <w:r>
-        <w:t>)[1:2]</w:t>
-      </w:r>
-    </w:p>
-    <w:p>
-      <w:pPr>
-        <w:pStyle w:val="Code"/>
-      </w:pPr>
-    </w:p>
-    <w:p>
-      <w:pPr>
-        <w:pStyle w:val="Heading3"/>
-      </w:pPr>
-      <w:bookmarkStart w:id="13" w:name="_Toc513921986"/>
-      <w:r>
-        <w:t>Nonlinear Regression Models</w:t>
-      </w:r>
-      <w:bookmarkEnd w:id="13"/>
-    </w:p>
-    <w:p>
-      <w:r>
-        <w:t>We recommend running the next several models using parallel processing</w:t>
-      </w:r>
-      <w:r>
-        <w:t xml:space="preserve">; </w:t>
-      </w:r>
-      <w:r>
-        <w:t>Code to do so in a windows environment is provided.</w:t>
-      </w:r>
-    </w:p>
-    <w:p>
-      <w:pPr>
-        <w:pStyle w:val="Heading4"/>
-      </w:pPr>
-      <w:r>
-        <w:t>MARs</w:t>
-      </w:r>
-    </w:p>
-    <w:p>
-      <w:r>
-        <w:t xml:space="preserve">The optimal MARS model </w:t>
-      </w:r>
-      <w:proofErr w:type="spellStart"/>
-      <w:r>
-        <w:t>model</w:t>
-      </w:r>
-      <w:proofErr w:type="spellEnd"/>
-      <w:r>
-        <w:t xml:space="preserve"> shows an RMSE of 0.12</w:t>
-      </w:r>
-      <w:r>
-        <w:t>24</w:t>
-      </w:r>
-      <w:r>
-        <w:t xml:space="preserve"> and R</w:t>
-      </w:r>
-      <w:r>
-        <w:rPr>
-          <w:vertAlign w:val="superscript"/>
-        </w:rPr>
-        <w:t>2</w:t>
-      </w:r>
-      <w:r>
-        <w:t xml:space="preserve"> of 0.49</w:t>
-      </w:r>
-      <w:r>
-        <w:t>1. Against the validation holdout set we get an RMSE of 0.1257 and an R</w:t>
-      </w:r>
-      <w:r>
-        <w:rPr>
-          <w:vertAlign w:val="superscript"/>
-        </w:rPr>
-        <w:t>2</w:t>
-      </w:r>
-      <w:r>
-        <w:t xml:space="preserve"> of 0.495.</w:t>
-      </w:r>
-    </w:p>
-    <w:p/>
-    <w:p>
-      <w:pPr>
-        <w:pStyle w:val="Code"/>
-      </w:pPr>
-      <w:r>
-        <w:t>library(parallel)</w:t>
-      </w:r>
-    </w:p>
-    <w:p>
-      <w:pPr>
-        <w:pStyle w:val="Code"/>
-      </w:pPr>
-      <w:r>
-        <w:t>library(</w:t>
-      </w:r>
-      <w:proofErr w:type="spellStart"/>
-      <w:r>
-        <w:t>doParallel</w:t>
-      </w:r>
-      <w:proofErr w:type="spellEnd"/>
-      <w:r>
-        <w:t>)</w:t>
-      </w:r>
-    </w:p>
-    <w:p>
-      <w:pPr>
-        <w:pStyle w:val="Code"/>
-      </w:pPr>
-      <w:r>
-        <w:t xml:space="preserve">cluster &lt;- </w:t>
-      </w:r>
-      <w:proofErr w:type="spellStart"/>
-      <w:r>
-        <w:t>makeCluster</w:t>
-      </w:r>
-      <w:proofErr w:type="spellEnd"/>
-      <w:r>
-        <w:t>(</w:t>
-      </w:r>
-      <w:proofErr w:type="spellStart"/>
-      <w:proofErr w:type="gramStart"/>
-      <w:r>
-        <w:t>detectCores</w:t>
-      </w:r>
-      <w:proofErr w:type="spellEnd"/>
-      <w:r>
-        <w:t>(</w:t>
-      </w:r>
-      <w:proofErr w:type="gramEnd"/>
-      <w:r>
-        <w:t xml:space="preserve">) - 1) </w:t>
-      </w:r>
-    </w:p>
-    <w:p>
-      <w:pPr>
-        <w:pStyle w:val="Code"/>
-      </w:pPr>
-      <w:proofErr w:type="spellStart"/>
-      <w:r>
-        <w:t>registerDoParallel</w:t>
-      </w:r>
-      <w:proofErr w:type="spellEnd"/>
-      <w:r>
-        <w:t>(cluster)</w:t>
-      </w:r>
-    </w:p>
-    <w:p>
-      <w:pPr>
-        <w:pStyle w:val="Code"/>
-      </w:pPr>
-    </w:p>
-    <w:p>
-      <w:pPr>
-        <w:pStyle w:val="Code"/>
-      </w:pPr>
-      <w:proofErr w:type="spellStart"/>
-      <w:r>
-        <w:t>indx</w:t>
-      </w:r>
-      <w:proofErr w:type="spellEnd"/>
-      <w:r>
-        <w:t xml:space="preserve"> &lt;- </w:t>
-      </w:r>
-      <w:proofErr w:type="spellStart"/>
-      <w:proofErr w:type="gramStart"/>
-      <w:r>
-        <w:t>createFolds</w:t>
-      </w:r>
-      <w:proofErr w:type="spellEnd"/>
-      <w:r>
-        <w:t>(</w:t>
-      </w:r>
-      <w:proofErr w:type="spellStart"/>
-      <w:proofErr w:type="gramEnd"/>
-      <w:r>
-        <w:t>trainY$PH</w:t>
-      </w:r>
-      <w:proofErr w:type="spellEnd"/>
-      <w:r>
-        <w:t xml:space="preserve">, </w:t>
-      </w:r>
-      <w:proofErr w:type="spellStart"/>
-      <w:r>
-        <w:t>returnTrain</w:t>
-      </w:r>
-      <w:proofErr w:type="spellEnd"/>
-      <w:r>
-        <w:t xml:space="preserve"> = TRUE)</w:t>
-      </w:r>
-    </w:p>
-    <w:p>
-      <w:pPr>
-        <w:pStyle w:val="Code"/>
-      </w:pPr>
-      <w:r>
-        <w:t xml:space="preserve">ctrl &lt;- </w:t>
-      </w:r>
-      <w:proofErr w:type="spellStart"/>
-      <w:proofErr w:type="gramStart"/>
-      <w:r>
-        <w:t>trainControl</w:t>
-      </w:r>
-      <w:proofErr w:type="spellEnd"/>
-      <w:r>
-        <w:t>(</w:t>
-      </w:r>
-      <w:proofErr w:type="gramEnd"/>
-      <w:r>
-        <w:t xml:space="preserve">method = "cv", index = </w:t>
-      </w:r>
-      <w:proofErr w:type="spellStart"/>
-      <w:r>
-        <w:t>indx</w:t>
-      </w:r>
-      <w:proofErr w:type="spellEnd"/>
-      <w:r>
-        <w:t>)</w:t>
-      </w:r>
-    </w:p>
-    <w:p>
-      <w:pPr>
-        <w:pStyle w:val="Code"/>
-      </w:pPr>
-    </w:p>
-    <w:p>
-      <w:pPr>
-        <w:pStyle w:val="Code"/>
-      </w:pPr>
-      <w:r>
-        <w:t xml:space="preserve">mars1 &lt;- train(x = </w:t>
-      </w:r>
-      <w:proofErr w:type="spellStart"/>
-      <w:r>
-        <w:t>trainX</w:t>
-      </w:r>
-      <w:proofErr w:type="spellEnd"/>
-      <w:r>
-        <w:t xml:space="preserve">, y = </w:t>
-      </w:r>
-      <w:proofErr w:type="spellStart"/>
-      <w:r>
-        <w:t>trainY$PH</w:t>
-      </w:r>
-      <w:proofErr w:type="spellEnd"/>
-      <w:r>
-        <w:t>,</w:t>
-      </w:r>
-    </w:p>
-    <w:p>
-      <w:pPr>
-        <w:pStyle w:val="Code"/>
-      </w:pPr>
-      <w:r>
-        <w:t xml:space="preserve">                  method = "earth",</w:t>
-      </w:r>
-    </w:p>
-    <w:p>
-      <w:pPr>
-        <w:pStyle w:val="Code"/>
-      </w:pPr>
-      <w:r>
-        <w:t xml:space="preserve">                  </w:t>
-      </w:r>
-      <w:proofErr w:type="spellStart"/>
-      <w:r>
-        <w:t>tuneGrid</w:t>
-      </w:r>
-      <w:proofErr w:type="spellEnd"/>
-      <w:r>
-        <w:t xml:space="preserve"> = </w:t>
-      </w:r>
-      <w:proofErr w:type="spellStart"/>
-      <w:proofErr w:type="gramStart"/>
-      <w:r>
-        <w:t>expand.grid</w:t>
-      </w:r>
-      <w:proofErr w:type="spellEnd"/>
-      <w:proofErr w:type="gramEnd"/>
-      <w:r>
-        <w:t xml:space="preserve">(degree = 1:3, </w:t>
-      </w:r>
-    </w:p>
-    <w:p>
-      <w:pPr>
-        <w:pStyle w:val="Code"/>
-        <w:ind w:left="2880" w:firstLine="720"/>
-      </w:pPr>
-      <w:proofErr w:type="spellStart"/>
-      <w:r>
-        <w:t>nprune</w:t>
-      </w:r>
-      <w:proofErr w:type="spellEnd"/>
-      <w:r>
-        <w:t xml:space="preserve"> = 1:30),</w:t>
-      </w:r>
-    </w:p>
-    <w:p>
-      <w:pPr>
-        <w:pStyle w:val="Code"/>
-      </w:pPr>
-      <w:r>
-        <w:t xml:space="preserve">                  </w:t>
-      </w:r>
-      <w:proofErr w:type="spellStart"/>
-      <w:r>
-        <w:t>trControl</w:t>
-      </w:r>
-      <w:proofErr w:type="spellEnd"/>
-      <w:r>
-        <w:t xml:space="preserve"> = ctrl)</w:t>
-      </w:r>
-    </w:p>
-    <w:p>
-      <w:pPr>
-        <w:pStyle w:val="Code"/>
-      </w:pPr>
-    </w:p>
-    <w:p>
-      <w:pPr>
-        <w:pStyle w:val="Code"/>
-      </w:pPr>
-      <w:r>
-        <w:t>#MARS against holdout validation set</w:t>
-      </w:r>
-    </w:p>
-    <w:p>
-      <w:pPr>
-        <w:pStyle w:val="Code"/>
-      </w:pPr>
-      <w:proofErr w:type="spellStart"/>
-      <w:r>
-        <w:t>marsP</w:t>
-      </w:r>
-      <w:proofErr w:type="spellEnd"/>
-      <w:r>
-        <w:t xml:space="preserve"> &lt;- </w:t>
-      </w:r>
-      <w:proofErr w:type="gramStart"/>
-      <w:r>
-        <w:t>predict(</w:t>
-      </w:r>
-      <w:proofErr w:type="gramEnd"/>
-      <w:r>
-        <w:t xml:space="preserve">mars1, </w:t>
+        <w:t xml:space="preserve"> &lt;- predict(mars1, </w:t>
       </w:r>
       <w:proofErr w:type="spellStart"/>
       <w:r>
@@ -5556,370 +5545,6 @@
                 <pic:pic xmlns:pic="http://schemas.openxmlformats.org/drawingml/2006/picture">
                   <pic:nvPicPr>
                     <pic:cNvPr id="5" name="Picture"/>
-                    <pic:cNvPicPr/>
-                  </pic:nvPicPr>
-                  <pic:blipFill>
-                    <a:blip r:embed="rId12"/>
-                    <a:stretch>
-                      <a:fillRect/>
-                    </a:stretch>
-                  </pic:blipFill>
-                  <pic:spPr bwMode="auto">
-                    <a:xfrm>
-                      <a:off x="0" y="0"/>
-                      <a:ext cx="4619625" cy="3695700"/>
-                    </a:xfrm>
-                    <a:prstGeom prst="rect">
-                      <a:avLst/>
-                    </a:prstGeom>
-                    <a:noFill/>
-                    <a:ln w="9525">
-                      <a:noFill/>
-                      <a:headEnd/>
-                      <a:tailEnd/>
-                    </a:ln>
-                  </pic:spPr>
-                </pic:pic>
-              </a:graphicData>
-            </a:graphic>
-          </wp:inline>
-        </w:drawing>
-      </w:r>
-    </w:p>
-    <w:p/>
-    <w:p>
-      <w:pPr>
-        <w:pStyle w:val="Heading4"/>
-      </w:pPr>
-      <w:r>
-        <w:t>Support Vector Machines</w:t>
-      </w:r>
-    </w:p>
-    <w:p>
-      <w:r>
-        <w:t>The optimal SVM model shows an RMSE of 0.1146 and R</w:t>
-      </w:r>
-      <w:r>
-        <w:rPr>
-          <w:vertAlign w:val="superscript"/>
-        </w:rPr>
-        <w:t>2</w:t>
-      </w:r>
-      <w:r>
-        <w:t xml:space="preserve"> of 0.553. Against the validation holdout set we get an RMSE of 0.</w:t>
-      </w:r>
-      <w:r>
-        <w:t>1199</w:t>
-      </w:r>
-      <w:r>
-        <w:t xml:space="preserve"> and an R</w:t>
-      </w:r>
-      <w:r>
-        <w:rPr>
-          <w:vertAlign w:val="superscript"/>
-        </w:rPr>
-        <w:t>2</w:t>
-      </w:r>
-      <w:r>
-        <w:t xml:space="preserve"> of 0.</w:t>
-      </w:r>
-      <w:r>
-        <w:t>549</w:t>
-      </w:r>
-      <w:r>
-        <w:t>.</w:t>
-      </w:r>
-    </w:p>
-    <w:p/>
-    <w:p>
-      <w:pPr>
-        <w:pStyle w:val="Code"/>
-      </w:pPr>
-      <w:proofErr w:type="spellStart"/>
-      <w:proofErr w:type="gramStart"/>
-      <w:r>
-        <w:t>set.seed</w:t>
-      </w:r>
-      <w:proofErr w:type="spellEnd"/>
-      <w:proofErr w:type="gramEnd"/>
-      <w:r>
-        <w:t>(123)</w:t>
-      </w:r>
-    </w:p>
-    <w:p>
-      <w:pPr>
-        <w:pStyle w:val="Code"/>
-      </w:pPr>
-      <w:proofErr w:type="spellStart"/>
-      <w:r>
-        <w:t>svmPTune</w:t>
-      </w:r>
-      <w:proofErr w:type="spellEnd"/>
-      <w:r>
-        <w:t xml:space="preserve"> &lt;- </w:t>
-      </w:r>
-      <w:proofErr w:type="gramStart"/>
-      <w:r>
-        <w:t>train(</w:t>
-      </w:r>
-      <w:proofErr w:type="gramEnd"/>
-      <w:r>
-        <w:t xml:space="preserve">x = </w:t>
-      </w:r>
-      <w:proofErr w:type="spellStart"/>
-      <w:r>
-        <w:t>trainX</w:t>
-      </w:r>
-      <w:proofErr w:type="spellEnd"/>
-      <w:r>
-        <w:t xml:space="preserve">, y = </w:t>
-      </w:r>
-      <w:proofErr w:type="spellStart"/>
-      <w:r>
-        <w:t>trainY$PH</w:t>
-      </w:r>
-      <w:proofErr w:type="spellEnd"/>
-      <w:r>
-        <w:t>,</w:t>
-      </w:r>
-    </w:p>
-    <w:p>
-      <w:pPr>
-        <w:pStyle w:val="Code"/>
-      </w:pPr>
-      <w:r>
-        <w:t xml:space="preserve">                  method = "</w:t>
-      </w:r>
-      <w:proofErr w:type="spellStart"/>
-      <w:r>
-        <w:t>svmRadial</w:t>
-      </w:r>
-      <w:proofErr w:type="spellEnd"/>
-      <w:r>
-        <w:t>",</w:t>
-      </w:r>
-    </w:p>
-    <w:p>
-      <w:pPr>
-        <w:pStyle w:val="Code"/>
-      </w:pPr>
-      <w:r>
-        <w:t xml:space="preserve">                  </w:t>
-      </w:r>
-      <w:proofErr w:type="spellStart"/>
-      <w:r>
-        <w:t>preProc</w:t>
-      </w:r>
-      <w:proofErr w:type="spellEnd"/>
-      <w:r>
-        <w:t xml:space="preserve"> = </w:t>
-      </w:r>
-      <w:proofErr w:type="gramStart"/>
-      <w:r>
-        <w:t>c(</w:t>
-      </w:r>
-      <w:proofErr w:type="gramEnd"/>
-      <w:r>
-        <w:t>"center", "scale"),</w:t>
-      </w:r>
-    </w:p>
-    <w:p>
-      <w:pPr>
-        <w:pStyle w:val="Code"/>
-      </w:pPr>
-      <w:r>
-        <w:t xml:space="preserve">                  </w:t>
-      </w:r>
-      <w:proofErr w:type="spellStart"/>
-      <w:r>
-        <w:t>tuneLength</w:t>
-      </w:r>
-      <w:proofErr w:type="spellEnd"/>
-      <w:r>
-        <w:t xml:space="preserve"> = 14,</w:t>
-      </w:r>
-    </w:p>
-    <w:p>
-      <w:pPr>
-        <w:pStyle w:val="Code"/>
-      </w:pPr>
-      <w:r>
-        <w:t xml:space="preserve">                  </w:t>
-      </w:r>
-      <w:proofErr w:type="spellStart"/>
-      <w:r>
-        <w:t>trControl</w:t>
-      </w:r>
-      <w:proofErr w:type="spellEnd"/>
-      <w:r>
-        <w:t xml:space="preserve"> = </w:t>
-      </w:r>
-      <w:proofErr w:type="spellStart"/>
-      <w:proofErr w:type="gramStart"/>
-      <w:r>
-        <w:t>trainControl</w:t>
-      </w:r>
-      <w:proofErr w:type="spellEnd"/>
-      <w:r>
-        <w:t>(</w:t>
-      </w:r>
-      <w:proofErr w:type="gramEnd"/>
-      <w:r>
-        <w:t>method = 'cv'))</w:t>
-      </w:r>
-    </w:p>
-    <w:p>
-      <w:pPr>
-        <w:pStyle w:val="Code"/>
-      </w:pPr>
-    </w:p>
-    <w:p>
-      <w:pPr>
-        <w:pStyle w:val="Code"/>
-      </w:pPr>
-    </w:p>
-    <w:p>
-      <w:pPr>
-        <w:pStyle w:val="Code"/>
-      </w:pPr>
-      <w:r>
-        <w:t>#SVM against holdout validation set</w:t>
-      </w:r>
-    </w:p>
-    <w:p>
-      <w:pPr>
-        <w:pStyle w:val="Code"/>
-      </w:pPr>
-      <w:proofErr w:type="spellStart"/>
-      <w:proofErr w:type="gramStart"/>
-      <w:r>
-        <w:t>postResample</w:t>
-      </w:r>
-      <w:proofErr w:type="spellEnd"/>
-      <w:r>
-        <w:t>(</w:t>
-      </w:r>
-      <w:proofErr w:type="spellStart"/>
-      <w:proofErr w:type="gramEnd"/>
-      <w:r>
-        <w:t>pred</w:t>
-      </w:r>
-      <w:proofErr w:type="spellEnd"/>
-      <w:r>
-        <w:t xml:space="preserve"> = </w:t>
-      </w:r>
-      <w:proofErr w:type="spellStart"/>
-      <w:r>
-        <w:t>svmP</w:t>
-      </w:r>
-      <w:proofErr w:type="spellEnd"/>
-      <w:r>
-        <w:t xml:space="preserve">, </w:t>
-      </w:r>
-      <w:proofErr w:type="spellStart"/>
-      <w:r>
-        <w:t>obs</w:t>
-      </w:r>
-      <w:proofErr w:type="spellEnd"/>
-      <w:r>
-        <w:t xml:space="preserve"> = </w:t>
-      </w:r>
-      <w:proofErr w:type="spellStart"/>
-      <w:r>
-        <w:t>validY$PH</w:t>
-      </w:r>
-      <w:proofErr w:type="spellEnd"/>
-      <w:r>
-        <w:t>)[1:2]</w:t>
-      </w:r>
-    </w:p>
-    <w:p>
-      <w:pPr>
-        <w:pStyle w:val="Code"/>
-      </w:pPr>
-      <w:proofErr w:type="spellStart"/>
-      <w:r>
-        <w:t>svmP</w:t>
-      </w:r>
-      <w:proofErr w:type="spellEnd"/>
-      <w:r>
-        <w:t xml:space="preserve"> &lt;- </w:t>
-      </w:r>
-      <w:proofErr w:type="gramStart"/>
-      <w:r>
-        <w:t>predict(</w:t>
-      </w:r>
-      <w:proofErr w:type="spellStart"/>
-      <w:proofErr w:type="gramEnd"/>
-      <w:r>
-        <w:t>svmPTune</w:t>
-      </w:r>
-      <w:proofErr w:type="spellEnd"/>
-      <w:r>
-        <w:t xml:space="preserve">, </w:t>
-      </w:r>
-      <w:proofErr w:type="spellStart"/>
-      <w:r>
-        <w:t>newdata</w:t>
-      </w:r>
-      <w:proofErr w:type="spellEnd"/>
-      <w:r>
-        <w:t xml:space="preserve"> = </w:t>
-      </w:r>
-      <w:proofErr w:type="spellStart"/>
-      <w:r>
-        <w:t>validX</w:t>
-      </w:r>
-      <w:proofErr w:type="spellEnd"/>
-      <w:r>
-        <w:t>)</w:t>
-      </w:r>
-    </w:p>
-    <w:p>
-      <w:pPr>
-        <w:pStyle w:val="Code"/>
-        <w:ind w:left="0"/>
-      </w:pPr>
-    </w:p>
-    <w:p>
-      <w:pPr>
-        <w:pStyle w:val="Code"/>
-        <w:ind w:left="0"/>
-      </w:pPr>
-    </w:p>
-    <w:p>
-      <w:pPr>
-        <w:pStyle w:val="Code"/>
-        <w:ind w:left="0"/>
-      </w:pPr>
-    </w:p>
-    <w:p>
-      <w:pPr>
-        <w:pStyle w:val="Code"/>
-        <w:ind w:left="0"/>
-      </w:pPr>
-    </w:p>
-    <w:p>
-      <w:pPr>
-        <w:pStyle w:val="Code"/>
-        <w:ind w:left="0"/>
-      </w:pPr>
-      <w:r>
-        <w:rPr>
-          <w:noProof/>
-        </w:rPr>
-        <w:lastRenderedPageBreak/>
-        <w:drawing>
-          <wp:inline distT="0" distB="0" distL="0" distR="0" wp14:anchorId="7006F977" wp14:editId="569D4CAE">
-            <wp:extent cx="4619625" cy="3695700"/>
-            <wp:effectExtent l="0" t="0" r="9525" b="0"/>
-            <wp:docPr id="6" name="Picture"/>
-            <wp:cNvGraphicFramePr/>
-            <a:graphic xmlns:a="http://schemas.openxmlformats.org/drawingml/2006/main">
-              <a:graphicData uri="http://schemas.openxmlformats.org/drawingml/2006/picture">
-                <pic:pic xmlns:pic="http://schemas.openxmlformats.org/drawingml/2006/picture">
-                  <pic:nvPicPr>
-                    <pic:cNvPr id="6" name="Picture"/>
                     <pic:cNvPicPr/>
                   </pic:nvPicPr>
                   <pic:blipFill>
@@ -5950,16 +5575,703 @@
         </w:drawing>
       </w:r>
     </w:p>
-    <w:p>
-      <w:pPr>
-        <w:pStyle w:val="Code"/>
-      </w:pPr>
-    </w:p>
+    <w:p/>
     <w:p>
       <w:pPr>
         <w:pStyle w:val="Heading4"/>
       </w:pPr>
       <w:r>
+        <w:t>Support Vector Machines</w:t>
+      </w:r>
+    </w:p>
+    <w:p>
+      <w:r>
+        <w:t>The optimal SVM model shows an RMSE of 0.1146 and R</w:t>
+      </w:r>
+      <w:r>
+        <w:rPr>
+          <w:vertAlign w:val="superscript"/>
+        </w:rPr>
+        <w:t>2</w:t>
+      </w:r>
+      <w:r>
+        <w:t xml:space="preserve"> of 0.553. Against the validation holdout set we get an RMSE of 0.</w:t>
+      </w:r>
+      <w:r>
+        <w:t>1199</w:t>
+      </w:r>
+      <w:r>
+        <w:t xml:space="preserve"> and an R</w:t>
+      </w:r>
+      <w:r>
+        <w:rPr>
+          <w:vertAlign w:val="superscript"/>
+        </w:rPr>
+        <w:t>2</w:t>
+      </w:r>
+      <w:r>
+        <w:t xml:space="preserve"> of 0.</w:t>
+      </w:r>
+      <w:r>
+        <w:t>549</w:t>
+      </w:r>
+      <w:r>
+        <w:t>.</w:t>
+      </w:r>
+    </w:p>
+    <w:p/>
+    <w:p>
+      <w:pPr>
+        <w:pStyle w:val="Code"/>
+      </w:pPr>
+      <w:proofErr w:type="spellStart"/>
+      <w:proofErr w:type="gramStart"/>
+      <w:r>
+        <w:t>set.seed</w:t>
+      </w:r>
+      <w:proofErr w:type="spellEnd"/>
+      <w:r>
+        <w:t>(</w:t>
+      </w:r>
+      <w:proofErr w:type="gramEnd"/>
+      <w:r>
+        <w:t>123)</w:t>
+      </w:r>
+    </w:p>
+    <w:p>
+      <w:pPr>
+        <w:pStyle w:val="Code"/>
+      </w:pPr>
+      <w:proofErr w:type="spellStart"/>
+      <w:proofErr w:type="gramStart"/>
+      <w:r>
+        <w:t>svmPTune</w:t>
+      </w:r>
+      <w:proofErr w:type="spellEnd"/>
+      <w:proofErr w:type="gramEnd"/>
+      <w:r>
+        <w:t xml:space="preserve"> &lt;- train(x = </w:t>
+      </w:r>
+      <w:proofErr w:type="spellStart"/>
+      <w:r>
+        <w:t>trainX</w:t>
+      </w:r>
+      <w:proofErr w:type="spellEnd"/>
+      <w:r>
+        <w:t xml:space="preserve">, y = </w:t>
+      </w:r>
+      <w:proofErr w:type="spellStart"/>
+      <w:r>
+        <w:t>trainY$PH</w:t>
+      </w:r>
+      <w:proofErr w:type="spellEnd"/>
+      <w:r>
+        <w:t>,</w:t>
+      </w:r>
+    </w:p>
+    <w:p>
+      <w:pPr>
+        <w:pStyle w:val="Code"/>
+      </w:pPr>
+      <w:r>
+        <w:t xml:space="preserve">                  method = "</w:t>
+      </w:r>
+      <w:proofErr w:type="spellStart"/>
+      <w:r>
+        <w:t>svmRadial</w:t>
+      </w:r>
+      <w:proofErr w:type="spellEnd"/>
+      <w:r>
+        <w:t>",</w:t>
+      </w:r>
+    </w:p>
+    <w:p>
+      <w:pPr>
+        <w:pStyle w:val="Code"/>
+      </w:pPr>
+      <w:r>
+        <w:t xml:space="preserve">                  </w:t>
+      </w:r>
+      <w:proofErr w:type="spellStart"/>
+      <w:proofErr w:type="gramStart"/>
+      <w:r>
+        <w:t>preProc</w:t>
+      </w:r>
+      <w:proofErr w:type="spellEnd"/>
+      <w:proofErr w:type="gramEnd"/>
+      <w:r>
+        <w:t xml:space="preserve"> = c("center", "scale"),</w:t>
+      </w:r>
+    </w:p>
+    <w:p>
+      <w:pPr>
+        <w:pStyle w:val="Code"/>
+      </w:pPr>
+      <w:r>
+        <w:t xml:space="preserve">                  </w:t>
+      </w:r>
+      <w:proofErr w:type="spellStart"/>
+      <w:r>
+        <w:t>tuneLength</w:t>
+      </w:r>
+      <w:proofErr w:type="spellEnd"/>
+      <w:r>
+        <w:t xml:space="preserve"> = 14,</w:t>
+      </w:r>
+    </w:p>
+    <w:p>
+      <w:pPr>
+        <w:pStyle w:val="Code"/>
+      </w:pPr>
+      <w:r>
+        <w:t xml:space="preserve">                  </w:t>
+      </w:r>
+      <w:proofErr w:type="spellStart"/>
+      <w:proofErr w:type="gramStart"/>
+      <w:r>
+        <w:t>trControl</w:t>
+      </w:r>
+      <w:proofErr w:type="spellEnd"/>
+      <w:proofErr w:type="gramEnd"/>
+      <w:r>
+        <w:t xml:space="preserve"> = </w:t>
+      </w:r>
+      <w:proofErr w:type="spellStart"/>
+      <w:r>
+        <w:t>trainControl</w:t>
+      </w:r>
+      <w:proofErr w:type="spellEnd"/>
+      <w:r>
+        <w:t>(method = 'cv'))</w:t>
+      </w:r>
+    </w:p>
+    <w:p>
+      <w:pPr>
+        <w:pStyle w:val="Code"/>
+      </w:pPr>
+    </w:p>
+    <w:p>
+      <w:pPr>
+        <w:pStyle w:val="Code"/>
+      </w:pPr>
+    </w:p>
+    <w:p>
+      <w:pPr>
+        <w:pStyle w:val="Code"/>
+      </w:pPr>
+      <w:r>
+        <w:t>#SVM against holdout validation set</w:t>
+      </w:r>
+    </w:p>
+    <w:p>
+      <w:pPr>
+        <w:pStyle w:val="Code"/>
+      </w:pPr>
+      <w:proofErr w:type="spellStart"/>
+      <w:proofErr w:type="gramStart"/>
+      <w:r>
+        <w:t>postResample</w:t>
+      </w:r>
+      <w:proofErr w:type="spellEnd"/>
+      <w:r>
+        <w:t>(</w:t>
+      </w:r>
+      <w:proofErr w:type="spellStart"/>
+      <w:proofErr w:type="gramEnd"/>
+      <w:r>
+        <w:t>pred</w:t>
+      </w:r>
+      <w:proofErr w:type="spellEnd"/>
+      <w:r>
+        <w:t xml:space="preserve"> = </w:t>
+      </w:r>
+      <w:proofErr w:type="spellStart"/>
+      <w:r>
+        <w:t>svmP</w:t>
+      </w:r>
+      <w:proofErr w:type="spellEnd"/>
+      <w:r>
+        <w:t xml:space="preserve">, </w:t>
+      </w:r>
+      <w:proofErr w:type="spellStart"/>
+      <w:r>
+        <w:t>obs</w:t>
+      </w:r>
+      <w:proofErr w:type="spellEnd"/>
+      <w:r>
+        <w:t xml:space="preserve"> = </w:t>
+      </w:r>
+      <w:proofErr w:type="spellStart"/>
+      <w:r>
+        <w:t>validY$PH</w:t>
+      </w:r>
+      <w:proofErr w:type="spellEnd"/>
+      <w:r>
+        <w:t>)[1:2]</w:t>
+      </w:r>
+    </w:p>
+    <w:p>
+      <w:pPr>
+        <w:pStyle w:val="Code"/>
+      </w:pPr>
+      <w:proofErr w:type="spellStart"/>
+      <w:proofErr w:type="gramStart"/>
+      <w:r>
+        <w:t>svmP</w:t>
+      </w:r>
+      <w:proofErr w:type="spellEnd"/>
+      <w:proofErr w:type="gramEnd"/>
+      <w:r>
+        <w:t xml:space="preserve"> &lt;- predict(</w:t>
+      </w:r>
+      <w:proofErr w:type="spellStart"/>
+      <w:r>
+        <w:t>svmPTune</w:t>
+      </w:r>
+      <w:proofErr w:type="spellEnd"/>
+      <w:r>
+        <w:t xml:space="preserve">, </w:t>
+      </w:r>
+      <w:proofErr w:type="spellStart"/>
+      <w:r>
+        <w:t>newdata</w:t>
+      </w:r>
+      <w:proofErr w:type="spellEnd"/>
+      <w:r>
+        <w:t xml:space="preserve"> = </w:t>
+      </w:r>
+      <w:proofErr w:type="spellStart"/>
+      <w:r>
+        <w:t>validX</w:t>
+      </w:r>
+      <w:proofErr w:type="spellEnd"/>
+      <w:r>
+        <w:t>)</w:t>
+      </w:r>
+    </w:p>
+    <w:p>
+      <w:pPr>
+        <w:pStyle w:val="Code"/>
+        <w:ind w:left="0"/>
+      </w:pPr>
+    </w:p>
+    <w:p>
+      <w:pPr>
+        <w:pStyle w:val="Code"/>
+        <w:ind w:left="0"/>
+      </w:pPr>
+    </w:p>
+    <w:p>
+      <w:pPr>
+        <w:pStyle w:val="Code"/>
+        <w:ind w:left="0"/>
+        <w:rPr>
+          <w:rFonts w:asciiTheme="minorHAnsi" w:hAnsiTheme="minorHAnsi" w:cstheme="minorHAnsi"/>
+          <w:sz w:val="22"/>
+        </w:rPr>
+      </w:pPr>
+      <w:r>
+        <w:rPr>
+          <w:rFonts w:asciiTheme="minorHAnsi" w:hAnsiTheme="minorHAnsi" w:cstheme="minorHAnsi"/>
+          <w:sz w:val="22"/>
+        </w:rPr>
+        <w:t>The top five most important variables for the SVM Model are:</w:t>
+      </w:r>
+    </w:p>
+    <w:p>
+      <w:pPr>
+        <w:pStyle w:val="Code"/>
+        <w:ind w:left="0"/>
+      </w:pPr>
+    </w:p>
+    <w:p>
+      <w:pPr>
+        <w:shd w:val="clear" w:color="auto" w:fill="FFFFFF"/>
+        <w:tabs>
+          <w:tab w:val="left" w:pos="916"/>
+          <w:tab w:val="left" w:pos="1832"/>
+          <w:tab w:val="left" w:pos="2748"/>
+          <w:tab w:val="left" w:pos="3664"/>
+          <w:tab w:val="left" w:pos="4580"/>
+          <w:tab w:val="left" w:pos="5496"/>
+          <w:tab w:val="left" w:pos="6412"/>
+          <w:tab w:val="left" w:pos="7328"/>
+          <w:tab w:val="left" w:pos="8244"/>
+          <w:tab w:val="left" w:pos="9160"/>
+          <w:tab w:val="left" w:pos="10076"/>
+          <w:tab w:val="left" w:pos="10992"/>
+          <w:tab w:val="left" w:pos="11908"/>
+          <w:tab w:val="left" w:pos="12824"/>
+          <w:tab w:val="left" w:pos="13740"/>
+          <w:tab w:val="left" w:pos="14656"/>
+        </w:tabs>
+        <w:wordWrap w:val="0"/>
+        <w:spacing w:after="0" w:line="173" w:lineRule="atLeast"/>
+        <w:rPr>
+          <w:rFonts w:ascii="Lucida Console" w:eastAsia="Times New Roman" w:hAnsi="Lucida Console" w:cs="Courier New"/>
+          <w:color w:val="000000"/>
+          <w:sz w:val="20"/>
+          <w:szCs w:val="20"/>
+          <w:bdr w:val="none" w:sz="0" w:space="0" w:color="auto" w:frame="1"/>
+        </w:rPr>
+      </w:pPr>
+      <w:r>
+        <w:rPr>
+          <w:rFonts w:ascii="Lucida Console" w:eastAsia="Times New Roman" w:hAnsi="Lucida Console" w:cs="Courier New"/>
+          <w:color w:val="000000"/>
+          <w:sz w:val="20"/>
+          <w:szCs w:val="20"/>
+          <w:bdr w:val="none" w:sz="0" w:space="0" w:color="auto" w:frame="1"/>
+        </w:rPr>
+        <w:t xml:space="preserve">                 Overall</w:t>
+      </w:r>
+    </w:p>
+    <w:p>
+      <w:pPr>
+        <w:shd w:val="clear" w:color="auto" w:fill="FFFFFF"/>
+        <w:tabs>
+          <w:tab w:val="left" w:pos="916"/>
+          <w:tab w:val="left" w:pos="1832"/>
+          <w:tab w:val="left" w:pos="2748"/>
+          <w:tab w:val="left" w:pos="3664"/>
+          <w:tab w:val="left" w:pos="4580"/>
+          <w:tab w:val="left" w:pos="5496"/>
+          <w:tab w:val="left" w:pos="6412"/>
+          <w:tab w:val="left" w:pos="7328"/>
+          <w:tab w:val="left" w:pos="8244"/>
+          <w:tab w:val="left" w:pos="9160"/>
+          <w:tab w:val="left" w:pos="10076"/>
+          <w:tab w:val="left" w:pos="10992"/>
+          <w:tab w:val="left" w:pos="11908"/>
+          <w:tab w:val="left" w:pos="12824"/>
+          <w:tab w:val="left" w:pos="13740"/>
+          <w:tab w:val="left" w:pos="14656"/>
+        </w:tabs>
+        <w:wordWrap w:val="0"/>
+        <w:spacing w:after="0" w:line="173" w:lineRule="atLeast"/>
+        <w:rPr>
+          <w:rFonts w:ascii="Lucida Console" w:eastAsia="Times New Roman" w:hAnsi="Lucida Console" w:cs="Courier New"/>
+          <w:color w:val="000000"/>
+          <w:sz w:val="20"/>
+          <w:szCs w:val="20"/>
+          <w:bdr w:val="none" w:sz="0" w:space="0" w:color="auto" w:frame="1"/>
+        </w:rPr>
+      </w:pPr>
+      <w:proofErr w:type="spellStart"/>
+      <w:r>
+        <w:rPr>
+          <w:rFonts w:ascii="Lucida Console" w:eastAsia="Times New Roman" w:hAnsi="Lucida Console" w:cs="Courier New"/>
+          <w:color w:val="000000"/>
+          <w:sz w:val="20"/>
+          <w:szCs w:val="20"/>
+          <w:bdr w:val="none" w:sz="0" w:space="0" w:color="auto" w:frame="1"/>
+        </w:rPr>
+        <w:t>Mnf.Flow</w:t>
+      </w:r>
+      <w:proofErr w:type="spellEnd"/>
+      <w:r>
+        <w:rPr>
+          <w:rFonts w:ascii="Lucida Console" w:eastAsia="Times New Roman" w:hAnsi="Lucida Console" w:cs="Courier New"/>
+          <w:color w:val="000000"/>
+          <w:sz w:val="20"/>
+          <w:szCs w:val="20"/>
+          <w:bdr w:val="none" w:sz="0" w:space="0" w:color="auto" w:frame="1"/>
+        </w:rPr>
+        <w:t xml:space="preserve">          100.000</w:t>
+      </w:r>
+    </w:p>
+    <w:p>
+      <w:pPr>
+        <w:shd w:val="clear" w:color="auto" w:fill="FFFFFF"/>
+        <w:tabs>
+          <w:tab w:val="left" w:pos="916"/>
+          <w:tab w:val="left" w:pos="1832"/>
+          <w:tab w:val="left" w:pos="2748"/>
+          <w:tab w:val="left" w:pos="3664"/>
+          <w:tab w:val="left" w:pos="4580"/>
+          <w:tab w:val="left" w:pos="5496"/>
+          <w:tab w:val="left" w:pos="6412"/>
+          <w:tab w:val="left" w:pos="7328"/>
+          <w:tab w:val="left" w:pos="8244"/>
+          <w:tab w:val="left" w:pos="9160"/>
+          <w:tab w:val="left" w:pos="10076"/>
+          <w:tab w:val="left" w:pos="10992"/>
+          <w:tab w:val="left" w:pos="11908"/>
+          <w:tab w:val="left" w:pos="12824"/>
+          <w:tab w:val="left" w:pos="13740"/>
+          <w:tab w:val="left" w:pos="14656"/>
+        </w:tabs>
+        <w:wordWrap w:val="0"/>
+        <w:spacing w:after="0" w:line="173" w:lineRule="atLeast"/>
+        <w:rPr>
+          <w:rFonts w:ascii="Lucida Console" w:eastAsia="Times New Roman" w:hAnsi="Lucida Console" w:cs="Courier New"/>
+          <w:color w:val="000000"/>
+          <w:sz w:val="20"/>
+          <w:szCs w:val="20"/>
+          <w:bdr w:val="none" w:sz="0" w:space="0" w:color="auto" w:frame="1"/>
+        </w:rPr>
+      </w:pPr>
+      <w:proofErr w:type="spellStart"/>
+      <w:r>
+        <w:rPr>
+          <w:rFonts w:ascii="Lucida Console" w:eastAsia="Times New Roman" w:hAnsi="Lucida Console" w:cs="Courier New"/>
+          <w:color w:val="000000"/>
+          <w:sz w:val="20"/>
+          <w:szCs w:val="20"/>
+          <w:bdr w:val="none" w:sz="0" w:space="0" w:color="auto" w:frame="1"/>
+        </w:rPr>
+        <w:t>Usage.cont</w:t>
+      </w:r>
+      <w:proofErr w:type="spellEnd"/>
+      <w:r>
+        <w:rPr>
+          <w:rFonts w:ascii="Lucida Console" w:eastAsia="Times New Roman" w:hAnsi="Lucida Console" w:cs="Courier New"/>
+          <w:color w:val="000000"/>
+          <w:sz w:val="20"/>
+          <w:szCs w:val="20"/>
+          <w:bdr w:val="none" w:sz="0" w:space="0" w:color="auto" w:frame="1"/>
+        </w:rPr>
+        <w:t xml:space="preserve">         66.766</w:t>
+      </w:r>
+    </w:p>
+    <w:p>
+      <w:pPr>
+        <w:shd w:val="clear" w:color="auto" w:fill="FFFFFF"/>
+        <w:tabs>
+          <w:tab w:val="left" w:pos="916"/>
+          <w:tab w:val="left" w:pos="1832"/>
+          <w:tab w:val="left" w:pos="2748"/>
+          <w:tab w:val="left" w:pos="3664"/>
+          <w:tab w:val="left" w:pos="4580"/>
+          <w:tab w:val="left" w:pos="5496"/>
+          <w:tab w:val="left" w:pos="6412"/>
+          <w:tab w:val="left" w:pos="7328"/>
+          <w:tab w:val="left" w:pos="8244"/>
+          <w:tab w:val="left" w:pos="9160"/>
+          <w:tab w:val="left" w:pos="10076"/>
+          <w:tab w:val="left" w:pos="10992"/>
+          <w:tab w:val="left" w:pos="11908"/>
+          <w:tab w:val="left" w:pos="12824"/>
+          <w:tab w:val="left" w:pos="13740"/>
+          <w:tab w:val="left" w:pos="14656"/>
+        </w:tabs>
+        <w:wordWrap w:val="0"/>
+        <w:spacing w:after="0" w:line="173" w:lineRule="atLeast"/>
+        <w:rPr>
+          <w:rFonts w:ascii="Lucida Console" w:eastAsia="Times New Roman" w:hAnsi="Lucida Console" w:cs="Courier New"/>
+          <w:color w:val="000000"/>
+          <w:sz w:val="20"/>
+          <w:szCs w:val="20"/>
+          <w:bdr w:val="none" w:sz="0" w:space="0" w:color="auto" w:frame="1"/>
+        </w:rPr>
+      </w:pPr>
+      <w:proofErr w:type="spellStart"/>
+      <w:r>
+        <w:rPr>
+          <w:rFonts w:ascii="Lucida Console" w:eastAsia="Times New Roman" w:hAnsi="Lucida Console" w:cs="Courier New"/>
+          <w:color w:val="000000"/>
+          <w:sz w:val="20"/>
+          <w:szCs w:val="20"/>
+          <w:bdr w:val="none" w:sz="0" w:space="0" w:color="auto" w:frame="1"/>
+        </w:rPr>
+        <w:t>Bowl.Setpoint</w:t>
+      </w:r>
+      <w:proofErr w:type="spellEnd"/>
+      <w:r>
+        <w:rPr>
+          <w:rFonts w:ascii="Lucida Console" w:eastAsia="Times New Roman" w:hAnsi="Lucida Console" w:cs="Courier New"/>
+          <w:color w:val="000000"/>
+          <w:sz w:val="20"/>
+          <w:szCs w:val="20"/>
+          <w:bdr w:val="none" w:sz="0" w:space="0" w:color="auto" w:frame="1"/>
+        </w:rPr>
+        <w:t xml:space="preserve">      54.498</w:t>
+      </w:r>
+    </w:p>
+    <w:p>
+      <w:pPr>
+        <w:shd w:val="clear" w:color="auto" w:fill="FFFFFF"/>
+        <w:tabs>
+          <w:tab w:val="left" w:pos="916"/>
+          <w:tab w:val="left" w:pos="1832"/>
+          <w:tab w:val="left" w:pos="2748"/>
+          <w:tab w:val="left" w:pos="3664"/>
+          <w:tab w:val="left" w:pos="4580"/>
+          <w:tab w:val="left" w:pos="5496"/>
+          <w:tab w:val="left" w:pos="6412"/>
+          <w:tab w:val="left" w:pos="7328"/>
+          <w:tab w:val="left" w:pos="8244"/>
+          <w:tab w:val="left" w:pos="9160"/>
+          <w:tab w:val="left" w:pos="10076"/>
+          <w:tab w:val="left" w:pos="10992"/>
+          <w:tab w:val="left" w:pos="11908"/>
+          <w:tab w:val="left" w:pos="12824"/>
+          <w:tab w:val="left" w:pos="13740"/>
+          <w:tab w:val="left" w:pos="14656"/>
+        </w:tabs>
+        <w:wordWrap w:val="0"/>
+        <w:spacing w:after="0" w:line="173" w:lineRule="atLeast"/>
+        <w:rPr>
+          <w:rFonts w:ascii="Lucida Console" w:eastAsia="Times New Roman" w:hAnsi="Lucida Console" w:cs="Courier New"/>
+          <w:color w:val="000000"/>
+          <w:sz w:val="20"/>
+          <w:szCs w:val="20"/>
+          <w:bdr w:val="none" w:sz="0" w:space="0" w:color="auto" w:frame="1"/>
+        </w:rPr>
+      </w:pPr>
+      <w:proofErr w:type="spellStart"/>
+      <w:r>
+        <w:rPr>
+          <w:rFonts w:ascii="Lucida Console" w:eastAsia="Times New Roman" w:hAnsi="Lucida Console" w:cs="Courier New"/>
+          <w:color w:val="000000"/>
+          <w:sz w:val="20"/>
+          <w:szCs w:val="20"/>
+          <w:bdr w:val="none" w:sz="0" w:space="0" w:color="auto" w:frame="1"/>
+        </w:rPr>
+        <w:t>Filler.Level</w:t>
+      </w:r>
+      <w:proofErr w:type="spellEnd"/>
+      <w:r>
+        <w:rPr>
+          <w:rFonts w:ascii="Lucida Console" w:eastAsia="Times New Roman" w:hAnsi="Lucida Console" w:cs="Courier New"/>
+          <w:color w:val="000000"/>
+          <w:sz w:val="20"/>
+          <w:szCs w:val="20"/>
+          <w:bdr w:val="none" w:sz="0" w:space="0" w:color="auto" w:frame="1"/>
+        </w:rPr>
+        <w:t xml:space="preserve">       46.784</w:t>
+      </w:r>
+    </w:p>
+    <w:p>
+      <w:pPr>
+        <w:shd w:val="clear" w:color="auto" w:fill="FFFFFF"/>
+        <w:tabs>
+          <w:tab w:val="left" w:pos="916"/>
+          <w:tab w:val="left" w:pos="1832"/>
+          <w:tab w:val="left" w:pos="2748"/>
+          <w:tab w:val="left" w:pos="3664"/>
+          <w:tab w:val="left" w:pos="4580"/>
+          <w:tab w:val="left" w:pos="5496"/>
+          <w:tab w:val="left" w:pos="6412"/>
+          <w:tab w:val="left" w:pos="7328"/>
+          <w:tab w:val="left" w:pos="8244"/>
+          <w:tab w:val="left" w:pos="9160"/>
+          <w:tab w:val="left" w:pos="10076"/>
+          <w:tab w:val="left" w:pos="10992"/>
+          <w:tab w:val="left" w:pos="11908"/>
+          <w:tab w:val="left" w:pos="12824"/>
+          <w:tab w:val="left" w:pos="13740"/>
+          <w:tab w:val="left" w:pos="14656"/>
+        </w:tabs>
+        <w:wordWrap w:val="0"/>
+        <w:spacing w:after="0" w:line="173" w:lineRule="atLeast"/>
+        <w:rPr>
+          <w:rFonts w:ascii="Lucida Console" w:eastAsia="Times New Roman" w:hAnsi="Lucida Console" w:cs="Courier New"/>
+          <w:color w:val="000000"/>
+          <w:sz w:val="20"/>
+          <w:szCs w:val="20"/>
+        </w:rPr>
+      </w:pPr>
+      <w:proofErr w:type="spellStart"/>
+      <w:proofErr w:type="gramStart"/>
+      <w:r>
+        <w:rPr>
+          <w:rFonts w:ascii="Lucida Console" w:eastAsia="Times New Roman" w:hAnsi="Lucida Console" w:cs="Courier New"/>
+          <w:color w:val="000000"/>
+          <w:sz w:val="20"/>
+          <w:szCs w:val="20"/>
+          <w:bdr w:val="none" w:sz="0" w:space="0" w:color="auto" w:frame="1"/>
+        </w:rPr>
+        <w:t>Pressure.Setpoint</w:t>
+      </w:r>
+      <w:proofErr w:type="spellEnd"/>
+      <w:r>
+        <w:rPr>
+          <w:rFonts w:ascii="Lucida Console" w:eastAsia="Times New Roman" w:hAnsi="Lucida Console" w:cs="Courier New"/>
+          <w:color w:val="000000"/>
+          <w:sz w:val="20"/>
+          <w:szCs w:val="20"/>
+          <w:bdr w:val="none" w:sz="0" w:space="0" w:color="auto" w:frame="1"/>
+        </w:rPr>
+        <w:t xml:space="preserve">  43.739</w:t>
+      </w:r>
+      <w:proofErr w:type="gramEnd"/>
+    </w:p>
+    <w:p>
+      <w:pPr>
+        <w:pStyle w:val="Code"/>
+        <w:ind w:left="0"/>
+      </w:pPr>
+      <w:bookmarkStart w:id="14" w:name="_GoBack"/>
+      <w:bookmarkEnd w:id="14"/>
+    </w:p>
+    <w:p>
+      <w:pPr>
+        <w:pStyle w:val="Code"/>
+        <w:ind w:left="0"/>
+      </w:pPr>
+    </w:p>
+    <w:p>
+      <w:pPr>
+        <w:pStyle w:val="Code"/>
+        <w:ind w:left="0"/>
+      </w:pPr>
+      <w:r>
+        <w:rPr>
+          <w:noProof/>
+        </w:rPr>
+        <w:lastRenderedPageBreak/>
+        <w:drawing>
+          <wp:inline distT="0" distB="0" distL="0" distR="0" wp14:anchorId="7006F977" wp14:editId="569D4CAE">
+            <wp:extent cx="4619625" cy="3695700"/>
+            <wp:effectExtent l="0" t="0" r="9525" b="0"/>
+            <wp:docPr id="6" name="Picture"/>
+            <wp:cNvGraphicFramePr/>
+            <a:graphic xmlns:a="http://schemas.openxmlformats.org/drawingml/2006/main">
+              <a:graphicData uri="http://schemas.openxmlformats.org/drawingml/2006/picture">
+                <pic:pic xmlns:pic="http://schemas.openxmlformats.org/drawingml/2006/picture">
+                  <pic:nvPicPr>
+                    <pic:cNvPr id="6" name="Picture"/>
+                    <pic:cNvPicPr/>
+                  </pic:nvPicPr>
+                  <pic:blipFill>
+                    <a:blip r:embed="rId14"/>
+                    <a:stretch>
+                      <a:fillRect/>
+                    </a:stretch>
+                  </pic:blipFill>
+                  <pic:spPr bwMode="auto">
+                    <a:xfrm>
+                      <a:off x="0" y="0"/>
+                      <a:ext cx="4619625" cy="3695700"/>
+                    </a:xfrm>
+                    <a:prstGeom prst="rect">
+                      <a:avLst/>
+                    </a:prstGeom>
+                    <a:noFill/>
+                    <a:ln w="9525">
+                      <a:noFill/>
+                      <a:headEnd/>
+                      <a:tailEnd/>
+                    </a:ln>
+                  </pic:spPr>
+                </pic:pic>
+              </a:graphicData>
+            </a:graphic>
+          </wp:inline>
+        </w:drawing>
+      </w:r>
+    </w:p>
+    <w:p>
+      <w:pPr>
+        <w:pStyle w:val="Code"/>
+      </w:pPr>
+    </w:p>
+    <w:p>
+      <w:pPr>
+        <w:pStyle w:val="Heading4"/>
+      </w:pPr>
+      <w:r>
         <w:t>Neural Network</w:t>
       </w:r>
     </w:p>
@@ -6025,62 +6337,117 @@
         <w:t>set.seed</w:t>
       </w:r>
       <w:proofErr w:type="spellEnd"/>
+      <w:r>
+        <w:t>(</w:t>
+      </w:r>
       <w:proofErr w:type="gramEnd"/>
       <w:r>
-        <w:t>(100)</w:t>
-      </w:r>
-    </w:p>
-    <w:p>
-      <w:pPr>
-        <w:pStyle w:val="Code"/>
-      </w:pPr>
-      <w:proofErr w:type="spellStart"/>
+        <w:t>100)</w:t>
+      </w:r>
+    </w:p>
+    <w:p>
+      <w:pPr>
+        <w:pStyle w:val="Code"/>
+      </w:pPr>
+      <w:proofErr w:type="spellStart"/>
+      <w:proofErr w:type="gramStart"/>
       <w:r>
         <w:t>nnetTune</w:t>
       </w:r>
       <w:proofErr w:type="spellEnd"/>
-      <w:r>
-        <w:t xml:space="preserve"> &lt;- </w:t>
-      </w:r>
+      <w:proofErr w:type="gramEnd"/>
+      <w:r>
+        <w:t xml:space="preserve"> &lt;- train(x = </w:t>
+      </w:r>
+      <w:proofErr w:type="spellStart"/>
+      <w:r>
+        <w:t>trainX</w:t>
+      </w:r>
+      <w:proofErr w:type="spellEnd"/>
+      <w:r>
+        <w:t xml:space="preserve">, y = </w:t>
+      </w:r>
+      <w:proofErr w:type="spellStart"/>
+      <w:r>
+        <w:t>trainY$PH</w:t>
+      </w:r>
+      <w:proofErr w:type="spellEnd"/>
+      <w:r>
+        <w:t>,</w:t>
+      </w:r>
+    </w:p>
+    <w:p>
+      <w:pPr>
+        <w:pStyle w:val="Code"/>
+      </w:pPr>
+      <w:r>
+        <w:t xml:space="preserve">                  method = "</w:t>
+      </w:r>
+      <w:proofErr w:type="spellStart"/>
+      <w:r>
+        <w:t>avNNet</w:t>
+      </w:r>
+      <w:proofErr w:type="spellEnd"/>
+      <w:r>
+        <w:t>",</w:t>
+      </w:r>
+    </w:p>
+    <w:p>
+      <w:pPr>
+        <w:pStyle w:val="Code"/>
+      </w:pPr>
+      <w:r>
+        <w:t xml:space="preserve">                  </w:t>
+      </w:r>
+      <w:proofErr w:type="spellStart"/>
+      <w:r>
+        <w:t>tuneGrid</w:t>
+      </w:r>
+      <w:proofErr w:type="spellEnd"/>
+      <w:r>
+        <w:t xml:space="preserve"> = </w:t>
+      </w:r>
+      <w:proofErr w:type="spellStart"/>
+      <w:r>
+        <w:t>nnetGrid</w:t>
+      </w:r>
+      <w:proofErr w:type="spellEnd"/>
+      <w:r>
+        <w:t>,</w:t>
+      </w:r>
+    </w:p>
+    <w:p>
+      <w:pPr>
+        <w:pStyle w:val="Code"/>
+      </w:pPr>
+      <w:r>
+        <w:t xml:space="preserve">                  </w:t>
+      </w:r>
+      <w:proofErr w:type="spellStart"/>
+      <w:r>
+        <w:t>trControl</w:t>
+      </w:r>
+      <w:proofErr w:type="spellEnd"/>
+      <w:r>
+        <w:t xml:space="preserve"> = ctrl,</w:t>
+      </w:r>
+    </w:p>
+    <w:p>
+      <w:pPr>
+        <w:pStyle w:val="Code"/>
+      </w:pPr>
+      <w:r>
+        <w:t xml:space="preserve">                  </w:t>
+      </w:r>
+      <w:proofErr w:type="spellStart"/>
       <w:proofErr w:type="gramStart"/>
       <w:r>
-        <w:t>train(</w:t>
-      </w:r>
+        <w:t>preProc</w:t>
+      </w:r>
+      <w:proofErr w:type="spellEnd"/>
       <w:proofErr w:type="gramEnd"/>
       <w:r>
-        <w:t xml:space="preserve">x = </w:t>
-      </w:r>
-      <w:proofErr w:type="spellStart"/>
-      <w:r>
-        <w:t>trainX</w:t>
-      </w:r>
-      <w:proofErr w:type="spellEnd"/>
-      <w:r>
-        <w:t xml:space="preserve">, y = </w:t>
-      </w:r>
-      <w:proofErr w:type="spellStart"/>
-      <w:r>
-        <w:t>trainY$PH</w:t>
-      </w:r>
-      <w:proofErr w:type="spellEnd"/>
-      <w:r>
-        <w:t>,</w:t>
-      </w:r>
-    </w:p>
-    <w:p>
-      <w:pPr>
-        <w:pStyle w:val="Code"/>
-      </w:pPr>
-      <w:r>
-        <w:t xml:space="preserve">                  method = "</w:t>
-      </w:r>
-      <w:proofErr w:type="spellStart"/>
-      <w:r>
-        <w:t>avNNet</w:t>
-      </w:r>
-      <w:proofErr w:type="spellEnd"/>
-      <w:r>
-        <w:t>",</w:t>
+        <w:t xml:space="preserve"> = c("center", "scale"),</w:t>
       </w:r>
     </w:p>
     <w:p>
@@ -6092,19 +6459,19 @@
       </w:r>
       <w:proofErr w:type="spellStart"/>
       <w:r>
-        <w:t>tuneGrid</w:t>
-      </w:r>
-      <w:proofErr w:type="spellEnd"/>
-      <w:r>
-        <w:t xml:space="preserve"> = </w:t>
-      </w:r>
-      <w:proofErr w:type="spellStart"/>
-      <w:r>
-        <w:t>nnetGrid</w:t>
-      </w:r>
-      <w:proofErr w:type="spellEnd"/>
-      <w:r>
-        <w:t>,</w:t>
+        <w:t>linout</w:t>
+      </w:r>
+      <w:proofErr w:type="spellEnd"/>
+      <w:r>
+        <w:t xml:space="preserve"> = TRUE,</w:t>
+      </w:r>
+    </w:p>
+    <w:p>
+      <w:pPr>
+        <w:pStyle w:val="Code"/>
+      </w:pPr>
+      <w:r>
+        <w:t xml:space="preserve">                  trace = FALSE,</w:t>
       </w:r>
     </w:p>
     <w:p>
@@ -6116,353 +6483,283 @@
       </w:r>
       <w:proofErr w:type="spellStart"/>
       <w:r>
+        <w:t>maxit</w:t>
+      </w:r>
+      <w:proofErr w:type="spellEnd"/>
+      <w:r>
+        <w:t xml:space="preserve"> = 100, </w:t>
+      </w:r>
+    </w:p>
+    <w:p>
+      <w:pPr>
+        <w:pStyle w:val="Code"/>
+      </w:pPr>
+      <w:r>
+        <w:t xml:space="preserve">                  </w:t>
+      </w:r>
+      <w:proofErr w:type="spellStart"/>
+      <w:r>
+        <w:t>allowParallel</w:t>
+      </w:r>
+      <w:proofErr w:type="spellEnd"/>
+      <w:r>
+        <w:t xml:space="preserve"> = TRUE)</w:t>
+      </w:r>
+    </w:p>
+    <w:p/>
+    <w:p>
+      <w:pPr>
+        <w:pStyle w:val="Heading4"/>
+      </w:pPr>
+      <w:r>
+        <w:t>K-Nearest Neighbors</w:t>
+      </w:r>
+    </w:p>
+    <w:p>
+      <w:r>
+        <w:t xml:space="preserve">The optimal model using K-Nearest Neighbors shows an RMSE of 0.1221 and </w:t>
+      </w:r>
+      <w:r>
+        <w:t>R</w:t>
+      </w:r>
+      <w:r>
+        <w:rPr>
+          <w:vertAlign w:val="superscript"/>
+        </w:rPr>
+        <w:t>2</w:t>
+      </w:r>
+      <w:r>
+        <w:rPr>
+          <w:vertAlign w:val="superscript"/>
+        </w:rPr>
+        <w:t xml:space="preserve"> </w:t>
+      </w:r>
+      <w:r>
+        <w:t xml:space="preserve">of 0.496 The corresponding final value used for the model was k = 5. The most important predictor is </w:t>
+      </w:r>
+      <w:proofErr w:type="spellStart"/>
+      <w:r>
+        <w:t>Mnf.Flow</w:t>
+      </w:r>
+      <w:proofErr w:type="spellEnd"/>
+      <w:r>
+        <w:t xml:space="preserve"> which takes about 50% of the weight followed by </w:t>
+      </w:r>
+      <w:proofErr w:type="spellStart"/>
+      <w:r>
+        <w:t>Bowl.Setpoint</w:t>
+      </w:r>
+      <w:proofErr w:type="spellEnd"/>
+      <w:r>
+        <w:t xml:space="preserve">, </w:t>
+      </w:r>
+      <w:proofErr w:type="spellStart"/>
+      <w:r>
+        <w:t>Filler.Lever</w:t>
+      </w:r>
+      <w:proofErr w:type="spellEnd"/>
+      <w:r>
+        <w:t xml:space="preserve">, </w:t>
+      </w:r>
+      <w:proofErr w:type="spellStart"/>
+      <w:r>
+        <w:t>Usage.cont</w:t>
+      </w:r>
+      <w:proofErr w:type="spellEnd"/>
+      <w:r>
+        <w:t xml:space="preserve"> </w:t>
+      </w:r>
+      <w:proofErr w:type="spellStart"/>
+      <w:r>
+        <w:t>Pressure.Setpoint</w:t>
+      </w:r>
+      <w:proofErr w:type="spellEnd"/>
+      <w:r>
+        <w:t xml:space="preserve"> etc. For resample data, the end result for RMSE is 0.1234 and </w:t>
+      </w:r>
+      <w:r>
+        <w:t>R</w:t>
+      </w:r>
+      <w:r>
+        <w:rPr>
+          <w:vertAlign w:val="superscript"/>
+        </w:rPr>
+        <w:t>2</w:t>
+      </w:r>
+      <w:r>
+        <w:rPr>
+          <w:vertAlign w:val="superscript"/>
+        </w:rPr>
+        <w:t xml:space="preserve">   </w:t>
+      </w:r>
+      <w:r>
+        <w:t>is 0.526</w:t>
+      </w:r>
+      <w:r>
+        <w:t>.</w:t>
+      </w:r>
+    </w:p>
+    <w:p>
+      <w:pPr>
+        <w:pStyle w:val="Code"/>
+      </w:pPr>
+    </w:p>
+    <w:p>
+      <w:pPr>
+        <w:pStyle w:val="Code"/>
+      </w:pPr>
+      <w:proofErr w:type="spellStart"/>
+      <w:proofErr w:type="gramStart"/>
+      <w:r>
+        <w:t>set.seed</w:t>
+      </w:r>
+      <w:proofErr w:type="spellEnd"/>
+      <w:r>
+        <w:t>(</w:t>
+      </w:r>
+      <w:proofErr w:type="gramEnd"/>
+      <w:r>
+        <w:t>100)</w:t>
+      </w:r>
+    </w:p>
+    <w:p>
+      <w:pPr>
+        <w:pStyle w:val="Code"/>
+      </w:pPr>
+      <w:proofErr w:type="spellStart"/>
+      <w:proofErr w:type="gramStart"/>
+      <w:r>
+        <w:t>knnTune</w:t>
+      </w:r>
+      <w:proofErr w:type="spellEnd"/>
+      <w:proofErr w:type="gramEnd"/>
+      <w:r>
+        <w:t xml:space="preserve"> &lt;- train(PH ~ ., data=</w:t>
+      </w:r>
+      <w:proofErr w:type="spellStart"/>
+      <w:r>
+        <w:t>train_set</w:t>
+      </w:r>
+      <w:proofErr w:type="spellEnd"/>
+      <w:r>
+        <w:t>, method = "</w:t>
+      </w:r>
+      <w:proofErr w:type="spellStart"/>
+      <w:r>
+        <w:t>knn</w:t>
+      </w:r>
+      <w:proofErr w:type="spellEnd"/>
+      <w:r>
+        <w:t xml:space="preserve">", </w:t>
+      </w:r>
+      <w:proofErr w:type="spellStart"/>
+      <w:r>
+        <w:t>preProcess</w:t>
+      </w:r>
+      <w:proofErr w:type="spellEnd"/>
+      <w:r>
+        <w:t xml:space="preserve"> = c('</w:t>
+      </w:r>
+      <w:proofErr w:type="spellStart"/>
+      <w:r>
+        <w:t>BoxCox</w:t>
+      </w:r>
+      <w:proofErr w:type="spellEnd"/>
+      <w:r>
+        <w:t xml:space="preserve">', 'center', 'scale'), </w:t>
+      </w:r>
+      <w:proofErr w:type="spellStart"/>
+      <w:r>
+        <w:t>tuneLength</w:t>
+      </w:r>
+      <w:proofErr w:type="spellEnd"/>
+      <w:r>
+        <w:t xml:space="preserve"> = 10, </w:t>
+      </w:r>
+      <w:proofErr w:type="spellStart"/>
+      <w:r>
         <w:t>trControl</w:t>
       </w:r>
       <w:proofErr w:type="spellEnd"/>
       <w:r>
-        <w:t xml:space="preserve"> = ctrl,</w:t>
-      </w:r>
-    </w:p>
-    <w:p>
-      <w:pPr>
-        <w:pStyle w:val="Code"/>
-      </w:pPr>
-      <w:r>
-        <w:t xml:space="preserve">                  </w:t>
-      </w:r>
-      <w:proofErr w:type="spellStart"/>
-      <w:r>
-        <w:t>preProc</w:t>
-      </w:r>
-      <w:proofErr w:type="spellEnd"/>
-      <w:r>
-        <w:t xml:space="preserve"> = </w:t>
-      </w:r>
+        <w:t xml:space="preserve"> = ctrl)</w:t>
+      </w:r>
+    </w:p>
+    <w:p>
+      <w:pPr>
+        <w:pStyle w:val="Code"/>
+      </w:pPr>
+    </w:p>
+    <w:p>
+      <w:pPr>
+        <w:pStyle w:val="Code"/>
+      </w:pPr>
+      <w:r>
+        <w:t>plot(</w:t>
+      </w:r>
+      <w:proofErr w:type="spellStart"/>
+      <w:r>
+        <w:t>varImp</w:t>
+      </w:r>
+      <w:proofErr w:type="spellEnd"/>
+      <w:r>
+        <w:t>(</w:t>
+      </w:r>
+      <w:proofErr w:type="spellStart"/>
+      <w:r>
+        <w:t>knnTune</w:t>
+      </w:r>
+      <w:proofErr w:type="spellEnd"/>
+      <w:r>
+        <w:t>), top = 10)</w:t>
+      </w:r>
+    </w:p>
+    <w:p>
+      <w:pPr>
+        <w:pStyle w:val="Code"/>
+      </w:pPr>
+      <w:r>
+        <w:t>plot(</w:t>
+      </w:r>
+      <w:proofErr w:type="spellStart"/>
+      <w:r>
+        <w:t>knnTune</w:t>
+      </w:r>
+      <w:proofErr w:type="spellEnd"/>
+      <w:r>
+        <w:t>)</w:t>
+      </w:r>
+    </w:p>
+    <w:p>
+      <w:pPr>
+        <w:pStyle w:val="Code"/>
+      </w:pPr>
+      <w:proofErr w:type="spellStart"/>
+      <w:r>
+        <w:t>knnTune</w:t>
+      </w:r>
+      <w:proofErr w:type="spellEnd"/>
+    </w:p>
+    <w:p>
+      <w:pPr>
+        <w:pStyle w:val="Code"/>
+      </w:pPr>
+    </w:p>
+    <w:p>
+      <w:pPr>
+        <w:pStyle w:val="Code"/>
+      </w:pPr>
+      <w:proofErr w:type="spellStart"/>
       <w:proofErr w:type="gramStart"/>
       <w:r>
-        <w:t>c(</w:t>
-      </w:r>
+        <w:t>knnP</w:t>
+      </w:r>
+      <w:proofErr w:type="spellEnd"/>
       <w:proofErr w:type="gramEnd"/>
       <w:r>
-        <w:t>"center", "scale"),</w:t>
-      </w:r>
-    </w:p>
-    <w:p>
-      <w:pPr>
-        <w:pStyle w:val="Code"/>
-      </w:pPr>
-      <w:r>
-        <w:t xml:space="preserve">                  </w:t>
-      </w:r>
-      <w:proofErr w:type="spellStart"/>
-      <w:r>
-        <w:t>linout</w:t>
-      </w:r>
-      <w:proofErr w:type="spellEnd"/>
-      <w:r>
-        <w:t xml:space="preserve"> = TRUE,</w:t>
-      </w:r>
-    </w:p>
-    <w:p>
-      <w:pPr>
-        <w:pStyle w:val="Code"/>
-      </w:pPr>
-      <w:r>
-        <w:t xml:space="preserve">                  trace = FALSE,</w:t>
-      </w:r>
-    </w:p>
-    <w:p>
-      <w:pPr>
-        <w:pStyle w:val="Code"/>
-      </w:pPr>
-      <w:r>
-        <w:t xml:space="preserve">                  </w:t>
-      </w:r>
-      <w:proofErr w:type="spellStart"/>
-      <w:r>
-        <w:t>maxit</w:t>
-      </w:r>
-      <w:proofErr w:type="spellEnd"/>
-      <w:r>
-        <w:t xml:space="preserve"> = 100, </w:t>
-      </w:r>
-    </w:p>
-    <w:p>
-      <w:pPr>
-        <w:pStyle w:val="Code"/>
-      </w:pPr>
-      <w:r>
-        <w:t xml:space="preserve">                  </w:t>
-      </w:r>
-      <w:proofErr w:type="spellStart"/>
-      <w:r>
-        <w:t>allowParallel</w:t>
-      </w:r>
-      <w:proofErr w:type="spellEnd"/>
-      <w:r>
-        <w:t xml:space="preserve"> = TRUE)</w:t>
-      </w:r>
-    </w:p>
-    <w:p/>
-    <w:p>
-      <w:pPr>
-        <w:pStyle w:val="Heading4"/>
-      </w:pPr>
-      <w:r>
-        <w:t>K-Nearest Neighbors</w:t>
-      </w:r>
-    </w:p>
-    <w:p>
-      <w:r>
-        <w:t xml:space="preserve">The optimal model using K-Nearest Neighbors shows an RMSE of 0.1221 and </w:t>
-      </w:r>
-      <w:r>
-        <w:t>R</w:t>
-      </w:r>
-      <w:r>
-        <w:rPr>
-          <w:vertAlign w:val="superscript"/>
-        </w:rPr>
-        <w:t>2</w:t>
-      </w:r>
-      <w:r>
-        <w:rPr>
-          <w:vertAlign w:val="superscript"/>
-        </w:rPr>
-        <w:t xml:space="preserve"> </w:t>
-      </w:r>
-      <w:r>
-        <w:t xml:space="preserve">of 0.496 The corresponding final value used for the model was k = 5. The most important predictor is </w:t>
-      </w:r>
-      <w:proofErr w:type="spellStart"/>
-      <w:r>
-        <w:t>Mnf.Flow</w:t>
-      </w:r>
-      <w:proofErr w:type="spellEnd"/>
-      <w:r>
-        <w:t xml:space="preserve"> which takes about 50% of the weight followed by </w:t>
-      </w:r>
-      <w:proofErr w:type="spellStart"/>
-      <w:r>
-        <w:t>Bowl.Setpoint</w:t>
-      </w:r>
-      <w:proofErr w:type="spellEnd"/>
-      <w:r>
-        <w:t xml:space="preserve">, </w:t>
-      </w:r>
-      <w:proofErr w:type="spellStart"/>
-      <w:r>
-        <w:t>Filler.Lever</w:t>
-      </w:r>
-      <w:proofErr w:type="spellEnd"/>
-      <w:r>
-        <w:t xml:space="preserve">, </w:t>
-      </w:r>
-      <w:proofErr w:type="spellStart"/>
-      <w:r>
-        <w:t>Usage.cont</w:t>
-      </w:r>
-      <w:proofErr w:type="spellEnd"/>
-      <w:r>
-        <w:t xml:space="preserve"> </w:t>
-      </w:r>
-      <w:proofErr w:type="spellStart"/>
-      <w:r>
-        <w:t>Pressure.Setpoint</w:t>
-      </w:r>
-      <w:proofErr w:type="spellEnd"/>
-      <w:r>
-        <w:t xml:space="preserve"> etc. For resample data, the end result for RMSE is 0.1234 and </w:t>
-      </w:r>
-      <w:r>
-        <w:t>R</w:t>
-      </w:r>
-      <w:r>
-        <w:rPr>
-          <w:vertAlign w:val="superscript"/>
-        </w:rPr>
-        <w:t>2</w:t>
-      </w:r>
-      <w:r>
-        <w:rPr>
-          <w:vertAlign w:val="superscript"/>
-        </w:rPr>
-        <w:t xml:space="preserve">   </w:t>
-      </w:r>
-      <w:r>
-        <w:t>is 0.526</w:t>
-      </w:r>
-      <w:r>
-        <w:t>.</w:t>
-      </w:r>
-    </w:p>
-    <w:p>
-      <w:pPr>
-        <w:pStyle w:val="Code"/>
-      </w:pPr>
-    </w:p>
-    <w:p>
-      <w:pPr>
-        <w:pStyle w:val="Code"/>
-      </w:pPr>
-      <w:proofErr w:type="spellStart"/>
-      <w:proofErr w:type="gramStart"/>
-      <w:r>
-        <w:t>set.seed</w:t>
-      </w:r>
-      <w:proofErr w:type="spellEnd"/>
-      <w:proofErr w:type="gramEnd"/>
-      <w:r>
-        <w:t>(100)</w:t>
-      </w:r>
-    </w:p>
-    <w:p>
-      <w:pPr>
-        <w:pStyle w:val="Code"/>
-      </w:pPr>
-      <w:proofErr w:type="spellStart"/>
-      <w:r>
-        <w:t>knnTune</w:t>
-      </w:r>
-      <w:proofErr w:type="spellEnd"/>
-      <w:r>
-        <w:t xml:space="preserve"> &lt;- </w:t>
-      </w:r>
-      <w:proofErr w:type="gramStart"/>
-      <w:r>
-        <w:t>train(</w:t>
-      </w:r>
-      <w:proofErr w:type="gramEnd"/>
-      <w:r>
-        <w:t>PH ~ ., data=</w:t>
-      </w:r>
-      <w:proofErr w:type="spellStart"/>
-      <w:r>
-        <w:t>train_set</w:t>
-      </w:r>
-      <w:proofErr w:type="spellEnd"/>
-      <w:r>
-        <w:t>, method = "</w:t>
-      </w:r>
-      <w:proofErr w:type="spellStart"/>
-      <w:r>
-        <w:t>knn</w:t>
-      </w:r>
-      <w:proofErr w:type="spellEnd"/>
-      <w:r>
-        <w:t xml:space="preserve">", </w:t>
-      </w:r>
-      <w:proofErr w:type="spellStart"/>
-      <w:r>
-        <w:t>preProcess</w:t>
-      </w:r>
-      <w:proofErr w:type="spellEnd"/>
-      <w:r>
-        <w:t xml:space="preserve"> = c('</w:t>
-      </w:r>
-      <w:proofErr w:type="spellStart"/>
-      <w:r>
-        <w:t>BoxCox</w:t>
-      </w:r>
-      <w:proofErr w:type="spellEnd"/>
-      <w:r>
-        <w:t xml:space="preserve">', 'center', 'scale'), </w:t>
-      </w:r>
-      <w:proofErr w:type="spellStart"/>
-      <w:r>
-        <w:t>tuneLength</w:t>
-      </w:r>
-      <w:proofErr w:type="spellEnd"/>
-      <w:r>
-        <w:t xml:space="preserve"> = 10, </w:t>
-      </w:r>
-      <w:proofErr w:type="spellStart"/>
-      <w:r>
-        <w:t>trControl</w:t>
-      </w:r>
-      <w:proofErr w:type="spellEnd"/>
-      <w:r>
-        <w:t xml:space="preserve"> = ctrl)</w:t>
-      </w:r>
-    </w:p>
-    <w:p>
-      <w:pPr>
-        <w:pStyle w:val="Code"/>
-      </w:pPr>
-    </w:p>
-    <w:p>
-      <w:pPr>
-        <w:pStyle w:val="Code"/>
-      </w:pPr>
-      <w:r>
-        <w:t>plot(</w:t>
-      </w:r>
-      <w:proofErr w:type="spellStart"/>
-      <w:r>
-        <w:t>varImp</w:t>
-      </w:r>
-      <w:proofErr w:type="spellEnd"/>
-      <w:r>
-        <w:t>(</w:t>
-      </w:r>
-      <w:proofErr w:type="spellStart"/>
-      <w:r>
-        <w:t>knnTune</w:t>
-      </w:r>
-      <w:proofErr w:type="spellEnd"/>
-      <w:r>
-        <w:t>), top = 10)</w:t>
-      </w:r>
-    </w:p>
-    <w:p>
-      <w:pPr>
-        <w:pStyle w:val="Code"/>
-      </w:pPr>
-      <w:r>
-        <w:t>plot(</w:t>
-      </w:r>
-      <w:proofErr w:type="spellStart"/>
-      <w:r>
-        <w:t>knnTune</w:t>
-      </w:r>
-      <w:proofErr w:type="spellEnd"/>
-      <w:r>
-        <w:t>)</w:t>
-      </w:r>
-    </w:p>
-    <w:p>
-      <w:pPr>
-        <w:pStyle w:val="Code"/>
-      </w:pPr>
-      <w:proofErr w:type="spellStart"/>
-      <w:r>
-        <w:t>knnTune</w:t>
-      </w:r>
-      <w:proofErr w:type="spellEnd"/>
-    </w:p>
-    <w:p>
-      <w:pPr>
-        <w:pStyle w:val="Code"/>
-      </w:pPr>
-    </w:p>
-    <w:p>
-      <w:pPr>
-        <w:pStyle w:val="Code"/>
-      </w:pPr>
-      <w:proofErr w:type="spellStart"/>
-      <w:r>
-        <w:t>knnP</w:t>
-      </w:r>
-      <w:proofErr w:type="spellEnd"/>
-      <w:r>
-        <w:t xml:space="preserve"> &lt;- </w:t>
-      </w:r>
-      <w:proofErr w:type="gramStart"/>
-      <w:r>
-        <w:t>predict(</w:t>
-      </w:r>
-      <w:proofErr w:type="spellStart"/>
-      <w:proofErr w:type="gramEnd"/>
+        <w:t xml:space="preserve"> &lt;- predict(</w:t>
+      </w:r>
+      <w:proofErr w:type="spellStart"/>
       <w:r>
         <w:t>knnTune</w:t>
       </w:r>
@@ -6557,7 +6854,7 @@
                     <pic:cNvPicPr/>
                   </pic:nvPicPr>
                   <pic:blipFill>
-                    <a:blip r:embed="rId14"/>
+                    <a:blip r:embed="rId15"/>
                     <a:stretch>
                       <a:fillRect/>
                     </a:stretch>
@@ -6582,7 +6879,7 @@
       <w:pPr>
         <w:pStyle w:val="Heading3"/>
       </w:pPr>
-      <w:bookmarkStart w:id="14" w:name="_Toc513921987"/>
+      <w:bookmarkStart w:id="15" w:name="_Toc513921987"/>
       <w:r>
         <w:t xml:space="preserve">Regression </w:t>
       </w:r>
@@ -6595,7 +6892,7 @@
       <w:r>
         <w:t>Based Models</w:t>
       </w:r>
-      <w:bookmarkEnd w:id="14"/>
+      <w:bookmarkEnd w:id="15"/>
     </w:p>
     <w:p/>
     <w:p>
@@ -6681,7 +6978,7 @@
                     </pic:cNvPicPr>
                   </pic:nvPicPr>
                   <pic:blipFill rotWithShape="1">
-                    <a:blip r:embed="rId15">
+                    <a:blip r:embed="rId16">
                       <a:extLst>
                         <a:ext uri="{28A0092B-C50C-407E-A947-70E740481C1C}">
                           <a14:useLocalDpi xmlns:a14="http://schemas.microsoft.com/office/drawing/2010/main" val="0"/>
@@ -6871,6 +7168,7 @@
         </w:rPr>
       </w:pPr>
       <w:proofErr w:type="spellStart"/>
+      <w:proofErr w:type="gramStart"/>
       <w:r>
         <w:rPr>
           <w:rFonts w:ascii="Courier New" w:hAnsi="Courier New" w:cs="Courier New"/>
@@ -6879,28 +7177,13 @@
         <w:t>rownums</w:t>
       </w:r>
       <w:proofErr w:type="spellEnd"/>
-      <w:r>
-        <w:rPr>
-          <w:rFonts w:ascii="Courier New" w:hAnsi="Courier New" w:cs="Courier New"/>
-          <w:sz w:val="20"/>
-        </w:rPr>
-        <w:t xml:space="preserve"> &lt;- sample(</w:t>
-      </w:r>
-      <w:proofErr w:type="gramStart"/>
-      <w:r>
-        <w:rPr>
-          <w:rFonts w:ascii="Courier New" w:hAnsi="Courier New" w:cs="Courier New"/>
-          <w:sz w:val="20"/>
-        </w:rPr>
-        <w:t>1:nrow</w:t>
-      </w:r>
       <w:proofErr w:type="gramEnd"/>
       <w:r>
         <w:rPr>
           <w:rFonts w:ascii="Courier New" w:hAnsi="Courier New" w:cs="Courier New"/>
           <w:sz w:val="20"/>
         </w:rPr>
-        <w:t>(data), round(</w:t>
+        <w:t xml:space="preserve"> &lt;- sample(1:nrow(data), round(</w:t>
       </w:r>
       <w:proofErr w:type="spellStart"/>
       <w:r>
@@ -6928,23 +7211,23 @@
           <w:sz w:val="20"/>
         </w:rPr>
       </w:pPr>
-      <w:r>
-        <w:rPr>
-          <w:rFonts w:ascii="Courier New" w:hAnsi="Courier New" w:cs="Courier New"/>
-          <w:sz w:val="20"/>
-        </w:rPr>
-        <w:t xml:space="preserve">train &lt;- </w:t>
-      </w:r>
       <w:proofErr w:type="gramStart"/>
       <w:r>
         <w:rPr>
           <w:rFonts w:ascii="Courier New" w:hAnsi="Courier New" w:cs="Courier New"/>
           <w:sz w:val="20"/>
         </w:rPr>
-        <w:t>data[</w:t>
-      </w:r>
-      <w:proofErr w:type="spellStart"/>
+        <w:t>train</w:t>
+      </w:r>
       <w:proofErr w:type="gramEnd"/>
+      <w:r>
+        <w:rPr>
+          <w:rFonts w:ascii="Courier New" w:hAnsi="Courier New" w:cs="Courier New"/>
+          <w:sz w:val="20"/>
+        </w:rPr>
+        <w:t xml:space="preserve"> &lt;- data[</w:t>
+      </w:r>
+      <w:proofErr w:type="spellStart"/>
       <w:r>
         <w:rPr>
           <w:rFonts w:ascii="Courier New" w:hAnsi="Courier New" w:cs="Courier New"/>
@@ -6970,20 +7253,13 @@
           <w:sz w:val="20"/>
         </w:rPr>
       </w:pPr>
-      <w:r>
-        <w:rPr>
-          <w:rFonts w:ascii="Courier New" w:hAnsi="Courier New" w:cs="Courier New"/>
-          <w:sz w:val="20"/>
-        </w:rPr>
-        <w:t xml:space="preserve">test &lt;- </w:t>
-      </w:r>
       <w:proofErr w:type="gramStart"/>
       <w:r>
         <w:rPr>
           <w:rFonts w:ascii="Courier New" w:hAnsi="Courier New" w:cs="Courier New"/>
           <w:sz w:val="20"/>
         </w:rPr>
-        <w:t>data[</w:t>
+        <w:t>test</w:t>
       </w:r>
       <w:proofErr w:type="gramEnd"/>
       <w:r>
@@ -6991,7 +7267,7 @@
           <w:rFonts w:ascii="Courier New" w:hAnsi="Courier New" w:cs="Courier New"/>
           <w:sz w:val="20"/>
         </w:rPr>
-        <w:t>-</w:t>
+        <w:t xml:space="preserve"> &lt;- data[-</w:t>
       </w:r>
       <w:proofErr w:type="spellStart"/>
       <w:r>
@@ -7125,13 +7401,20 @@
         <w:t>set.seed</w:t>
       </w:r>
       <w:proofErr w:type="spellEnd"/>
+      <w:r>
+        <w:rPr>
+          <w:rFonts w:ascii="Courier New" w:hAnsi="Courier New" w:cs="Courier New"/>
+          <w:sz w:val="20"/>
+        </w:rPr>
+        <w:t>(</w:t>
+      </w:r>
       <w:proofErr w:type="gramEnd"/>
       <w:r>
         <w:rPr>
           <w:rFonts w:ascii="Courier New" w:hAnsi="Courier New" w:cs="Courier New"/>
           <w:sz w:val="20"/>
         </w:rPr>
-        <w:t>(1)</w:t>
+        <w:t>1)</w:t>
       </w:r>
     </w:p>
     <w:p>
@@ -7143,20 +7426,28 @@
           <w:sz w:val="20"/>
         </w:rPr>
       </w:pPr>
-      <w:r>
-        <w:rPr>
-          <w:rFonts w:ascii="Courier New" w:hAnsi="Courier New" w:cs="Courier New"/>
-          <w:sz w:val="20"/>
-        </w:rPr>
-        <w:t xml:space="preserve">res &lt;- </w:t>
-      </w:r>
-      <w:proofErr w:type="spellStart"/>
       <w:proofErr w:type="gramStart"/>
       <w:r>
         <w:rPr>
           <w:rFonts w:ascii="Courier New" w:hAnsi="Courier New" w:cs="Courier New"/>
           <w:sz w:val="20"/>
         </w:rPr>
+        <w:t>res</w:t>
+      </w:r>
+      <w:proofErr w:type="gramEnd"/>
+      <w:r>
+        <w:rPr>
+          <w:rFonts w:ascii="Courier New" w:hAnsi="Courier New" w:cs="Courier New"/>
+          <w:sz w:val="20"/>
+        </w:rPr>
+        <w:t xml:space="preserve"> &lt;- </w:t>
+      </w:r>
+      <w:proofErr w:type="spellStart"/>
+      <w:r>
+        <w:rPr>
+          <w:rFonts w:ascii="Courier New" w:hAnsi="Courier New" w:cs="Courier New"/>
+          <w:sz w:val="20"/>
+        </w:rPr>
         <w:t>tuneRF</w:t>
       </w:r>
       <w:proofErr w:type="spellEnd"/>
@@ -7165,15 +7456,7 @@
           <w:rFonts w:ascii="Courier New" w:hAnsi="Courier New" w:cs="Courier New"/>
           <w:sz w:val="20"/>
         </w:rPr>
-        <w:t>(</w:t>
-      </w:r>
-      <w:proofErr w:type="gramEnd"/>
-      <w:r>
-        <w:rPr>
-          <w:rFonts w:ascii="Courier New" w:hAnsi="Courier New" w:cs="Courier New"/>
-          <w:sz w:val="20"/>
-        </w:rPr>
-        <w:t xml:space="preserve">x = x, y = </w:t>
+        <w:t xml:space="preserve">(x = x, y = </w:t>
       </w:r>
       <w:proofErr w:type="spellStart"/>
       <w:r>
@@ -7380,6 +7663,7 @@
         </w:rPr>
       </w:pPr>
       <w:proofErr w:type="spellStart"/>
+      <w:proofErr w:type="gramStart"/>
       <w:r>
         <w:rPr>
           <w:rFonts w:ascii="Courier New" w:hAnsi="Courier New" w:cs="Courier New"/>
@@ -7388,6 +7672,7 @@
         <w:t>mtry</w:t>
       </w:r>
       <w:proofErr w:type="spellEnd"/>
+      <w:proofErr w:type="gramEnd"/>
       <w:r>
         <w:rPr>
           <w:rFonts w:ascii="Courier New" w:hAnsi="Courier New" w:cs="Courier New"/>
@@ -7411,21 +7696,21 @@
         </w:rPr>
         <w:t xml:space="preserve"> above; alternately, can use: </w:t>
       </w:r>
-      <w:proofErr w:type="gramStart"/>
-      <w:r>
-        <w:rPr>
-          <w:rFonts w:ascii="Courier New" w:hAnsi="Courier New" w:cs="Courier New"/>
-          <w:sz w:val="20"/>
-        </w:rPr>
-        <w:t>seq(</w:t>
-      </w:r>
-      <w:proofErr w:type="gramEnd"/>
-      <w:r>
-        <w:rPr>
-          <w:rFonts w:ascii="Courier New" w:hAnsi="Courier New" w:cs="Courier New"/>
-          <w:sz w:val="20"/>
-        </w:rPr>
-        <w:t xml:space="preserve">4, </w:t>
+      <w:proofErr w:type="spellStart"/>
+      <w:r>
+        <w:rPr>
+          <w:rFonts w:ascii="Courier New" w:hAnsi="Courier New" w:cs="Courier New"/>
+          <w:sz w:val="20"/>
+        </w:rPr>
+        <w:t>seq</w:t>
+      </w:r>
+      <w:proofErr w:type="spellEnd"/>
+      <w:r>
+        <w:rPr>
+          <w:rFonts w:ascii="Courier New" w:hAnsi="Courier New" w:cs="Courier New"/>
+          <w:sz w:val="20"/>
+        </w:rPr>
+        <w:t xml:space="preserve">(4, </w:t>
       </w:r>
       <w:proofErr w:type="spellStart"/>
       <w:r>
@@ -7454,6 +7739,7 @@
         </w:rPr>
       </w:pPr>
       <w:proofErr w:type="spellStart"/>
+      <w:proofErr w:type="gramStart"/>
       <w:r>
         <w:rPr>
           <w:rFonts w:ascii="Courier New" w:hAnsi="Courier New" w:cs="Courier New"/>
@@ -7462,6 +7748,7 @@
         <w:t>nodesize</w:t>
       </w:r>
       <w:proofErr w:type="spellEnd"/>
+      <w:proofErr w:type="gramEnd"/>
       <w:r>
         <w:rPr>
           <w:rFonts w:ascii="Courier New" w:hAnsi="Courier New" w:cs="Courier New"/>
@@ -7469,21 +7756,21 @@
         </w:rPr>
         <w:t xml:space="preserve"> &lt;- </w:t>
       </w:r>
-      <w:proofErr w:type="gramStart"/>
-      <w:r>
-        <w:rPr>
-          <w:rFonts w:ascii="Courier New" w:hAnsi="Courier New" w:cs="Courier New"/>
-          <w:sz w:val="20"/>
-        </w:rPr>
-        <w:t>seq(</w:t>
-      </w:r>
-      <w:proofErr w:type="gramEnd"/>
-      <w:r>
-        <w:rPr>
-          <w:rFonts w:ascii="Courier New" w:hAnsi="Courier New" w:cs="Courier New"/>
-          <w:sz w:val="20"/>
-        </w:rPr>
-        <w:t>4, 6, 1) # Originally seq(3,8,2), which returned value of 5 as optimal</w:t>
+      <w:proofErr w:type="spellStart"/>
+      <w:r>
+        <w:rPr>
+          <w:rFonts w:ascii="Courier New" w:hAnsi="Courier New" w:cs="Courier New"/>
+          <w:sz w:val="20"/>
+        </w:rPr>
+        <w:t>seq</w:t>
+      </w:r>
+      <w:proofErr w:type="spellEnd"/>
+      <w:r>
+        <w:rPr>
+          <w:rFonts w:ascii="Courier New" w:hAnsi="Courier New" w:cs="Courier New"/>
+          <w:sz w:val="20"/>
+        </w:rPr>
+        <w:t>(4, 6, 1) # Originally seq(3,8,2), which returned value of 5 as optimal</w:t>
       </w:r>
     </w:p>
     <w:p>
@@ -7496,6 +7783,7 @@
         </w:rPr>
       </w:pPr>
       <w:proofErr w:type="spellStart"/>
+      <w:proofErr w:type="gramStart"/>
       <w:r>
         <w:rPr>
           <w:rFonts w:ascii="Courier New" w:hAnsi="Courier New" w:cs="Courier New"/>
@@ -7504,6 +7792,7 @@
         <w:t>sampsize</w:t>
       </w:r>
       <w:proofErr w:type="spellEnd"/>
+      <w:proofErr w:type="gramEnd"/>
       <w:r>
         <w:rPr>
           <w:rFonts w:ascii="Courier New" w:hAnsi="Courier New" w:cs="Courier New"/>
@@ -7525,23 +7814,7 @@
           <w:rFonts w:ascii="Courier New" w:hAnsi="Courier New" w:cs="Courier New"/>
           <w:sz w:val="20"/>
         </w:rPr>
-        <w:t xml:space="preserve">(x) * </w:t>
-      </w:r>
-      <w:proofErr w:type="gramStart"/>
-      <w:r>
-        <w:rPr>
-          <w:rFonts w:ascii="Courier New" w:hAnsi="Courier New" w:cs="Courier New"/>
-          <w:sz w:val="20"/>
-        </w:rPr>
-        <w:t>c(</w:t>
-      </w:r>
-      <w:proofErr w:type="gramEnd"/>
-      <w:r>
-        <w:rPr>
-          <w:rFonts w:ascii="Courier New" w:hAnsi="Courier New" w:cs="Courier New"/>
-          <w:sz w:val="20"/>
-        </w:rPr>
-        <w:t>0.7, 0.8))</w:t>
+        <w:t>(x) * c(0.7, 0.8))</w:t>
       </w:r>
     </w:p>
     <w:p>
@@ -7606,15 +7879,15 @@
         <w:t>expand.grid</w:t>
       </w:r>
       <w:proofErr w:type="spellEnd"/>
+      <w:r>
+        <w:rPr>
+          <w:rFonts w:ascii="Courier New" w:hAnsi="Courier New" w:cs="Courier New"/>
+          <w:sz w:val="20"/>
+        </w:rPr>
+        <w:t>(</w:t>
+      </w:r>
+      <w:proofErr w:type="spellStart"/>
       <w:proofErr w:type="gramEnd"/>
-      <w:r>
-        <w:rPr>
-          <w:rFonts w:ascii="Courier New" w:hAnsi="Courier New" w:cs="Courier New"/>
-          <w:sz w:val="20"/>
-        </w:rPr>
-        <w:t>(</w:t>
-      </w:r>
-      <w:proofErr w:type="spellStart"/>
       <w:r>
         <w:rPr>
           <w:rFonts w:ascii="Courier New" w:hAnsi="Courier New" w:cs="Courier New"/>
@@ -7769,16 +8042,9 @@
           <w:rFonts w:ascii="Courier New" w:hAnsi="Courier New" w:cs="Courier New"/>
           <w:sz w:val="20"/>
         </w:rPr>
-        <w:t>c(</w:t>
+        <w:t>c()</w:t>
       </w:r>
       <w:proofErr w:type="gramEnd"/>
-      <w:r>
-        <w:rPr>
-          <w:rFonts w:ascii="Courier New" w:hAnsi="Courier New" w:cs="Courier New"/>
-          <w:sz w:val="20"/>
-        </w:rPr>
-        <w:t>)</w:t>
-      </w:r>
     </w:p>
     <w:p>
       <w:pPr>
@@ -7832,12 +8098,21 @@
           <w:sz w:val="20"/>
         </w:rPr>
       </w:pPr>
-      <w:r>
-        <w:rPr>
-          <w:rFonts w:ascii="Courier New" w:hAnsi="Courier New" w:cs="Courier New"/>
-          <w:sz w:val="20"/>
-        </w:rPr>
-        <w:t>for (</w:t>
+      <w:proofErr w:type="gramStart"/>
+      <w:r>
+        <w:rPr>
+          <w:rFonts w:ascii="Courier New" w:hAnsi="Courier New" w:cs="Courier New"/>
+          <w:sz w:val="20"/>
+        </w:rPr>
+        <w:t>for</w:t>
+      </w:r>
+      <w:proofErr w:type="gramEnd"/>
+      <w:r>
+        <w:rPr>
+          <w:rFonts w:ascii="Courier New" w:hAnsi="Courier New" w:cs="Courier New"/>
+          <w:sz w:val="20"/>
+        </w:rPr>
+        <w:t xml:space="preserve"> (</w:t>
       </w:r>
       <w:proofErr w:type="spellStart"/>
       <w:r>
@@ -7853,23 +8128,7 @@
           <w:rFonts w:ascii="Courier New" w:hAnsi="Courier New" w:cs="Courier New"/>
           <w:sz w:val="20"/>
         </w:rPr>
-        <w:t xml:space="preserve"> in </w:t>
-      </w:r>
-      <w:proofErr w:type="gramStart"/>
-      <w:r>
-        <w:rPr>
-          <w:rFonts w:ascii="Courier New" w:hAnsi="Courier New" w:cs="Courier New"/>
-          <w:sz w:val="20"/>
-        </w:rPr>
-        <w:t>1:nrow</w:t>
-      </w:r>
-      <w:proofErr w:type="gramEnd"/>
-      <w:r>
-        <w:rPr>
-          <w:rFonts w:ascii="Courier New" w:hAnsi="Courier New" w:cs="Courier New"/>
-          <w:sz w:val="20"/>
-        </w:rPr>
-        <w:t>(</w:t>
+        <w:t xml:space="preserve"> in 1:nrow(</w:t>
       </w:r>
       <w:proofErr w:type="spellStart"/>
       <w:r>
@@ -7929,15 +8188,30 @@
           <w:rFonts w:ascii="Courier New" w:hAnsi="Courier New" w:cs="Courier New"/>
           <w:sz w:val="20"/>
         </w:rPr>
-        <w:t xml:space="preserve">    model &lt;- </w:t>
-      </w:r>
-      <w:proofErr w:type="spellStart"/>
+        <w:t xml:space="preserve">    </w:t>
+      </w:r>
       <w:proofErr w:type="gramStart"/>
       <w:r>
         <w:rPr>
           <w:rFonts w:ascii="Courier New" w:hAnsi="Courier New" w:cs="Courier New"/>
           <w:sz w:val="20"/>
         </w:rPr>
+        <w:t>model</w:t>
+      </w:r>
+      <w:proofErr w:type="gramEnd"/>
+      <w:r>
+        <w:rPr>
+          <w:rFonts w:ascii="Courier New" w:hAnsi="Courier New" w:cs="Courier New"/>
+          <w:sz w:val="20"/>
+        </w:rPr>
+        <w:t xml:space="preserve"> &lt;- </w:t>
+      </w:r>
+      <w:proofErr w:type="spellStart"/>
+      <w:r>
+        <w:rPr>
+          <w:rFonts w:ascii="Courier New" w:hAnsi="Courier New" w:cs="Courier New"/>
+          <w:sz w:val="20"/>
+        </w:rPr>
         <w:t>randomForest</w:t>
       </w:r>
       <w:proofErr w:type="spellEnd"/>
@@ -7946,15 +8220,7 @@
           <w:rFonts w:ascii="Courier New" w:hAnsi="Courier New" w:cs="Courier New"/>
           <w:sz w:val="20"/>
         </w:rPr>
-        <w:t>(</w:t>
-      </w:r>
-      <w:proofErr w:type="gramEnd"/>
-      <w:r>
-        <w:rPr>
-          <w:rFonts w:ascii="Courier New" w:hAnsi="Courier New" w:cs="Courier New"/>
-          <w:sz w:val="20"/>
-        </w:rPr>
-        <w:t xml:space="preserve">formula = </w:t>
+        <w:t xml:space="preserve">(formula = </w:t>
       </w:r>
       <w:proofErr w:type="spellStart"/>
       <w:r>
@@ -8578,6 +8844,7 @@
         </w:rPr>
       </w:pPr>
       <w:proofErr w:type="spellStart"/>
+      <w:proofErr w:type="gramStart"/>
       <w:r>
         <w:rPr>
           <w:rFonts w:ascii="Courier New" w:hAnsi="Courier New" w:cs="Courier New"/>
@@ -8586,6 +8853,7 @@
         <w:t>modelRF</w:t>
       </w:r>
       <w:proofErr w:type="spellEnd"/>
+      <w:proofErr w:type="gramEnd"/>
       <w:r>
         <w:rPr>
           <w:rFonts w:ascii="Courier New" w:hAnsi="Courier New" w:cs="Courier New"/>
@@ -8594,7 +8862,6 @@
         <w:t xml:space="preserve"> &lt;- </w:t>
       </w:r>
       <w:proofErr w:type="spellStart"/>
-      <w:proofErr w:type="gramStart"/>
       <w:r>
         <w:rPr>
           <w:rFonts w:ascii="Courier New" w:hAnsi="Courier New" w:cs="Courier New"/>
@@ -8608,15 +8875,7 @@
           <w:rFonts w:ascii="Courier New" w:hAnsi="Courier New" w:cs="Courier New"/>
           <w:sz w:val="20"/>
         </w:rPr>
-        <w:t>(</w:t>
-      </w:r>
-      <w:proofErr w:type="gramEnd"/>
-      <w:r>
-        <w:rPr>
-          <w:rFonts w:ascii="Courier New" w:hAnsi="Courier New" w:cs="Courier New"/>
-          <w:sz w:val="20"/>
-        </w:rPr>
-        <w:t xml:space="preserve">formula = PH ~ ., </w:t>
+        <w:t xml:space="preserve">(formula = PH ~ ., </w:t>
       </w:r>
     </w:p>
     <w:p>
@@ -8926,6 +9185,7 @@
         </w:rPr>
       </w:pPr>
       <w:proofErr w:type="spellStart"/>
+      <w:proofErr w:type="gramStart"/>
       <w:r>
         <w:rPr>
           <w:rFonts w:ascii="Courier New" w:hAnsi="Courier New" w:cs="Courier New"/>
@@ -8934,28 +9194,13 @@
         <w:t>predictRF</w:t>
       </w:r>
       <w:proofErr w:type="spellEnd"/>
-      <w:r>
-        <w:rPr>
-          <w:rFonts w:ascii="Courier New" w:hAnsi="Courier New" w:cs="Courier New"/>
-          <w:sz w:val="20"/>
-        </w:rPr>
-        <w:t xml:space="preserve"> &lt;- </w:t>
-      </w:r>
-      <w:proofErr w:type="gramStart"/>
-      <w:r>
-        <w:rPr>
-          <w:rFonts w:ascii="Courier New" w:hAnsi="Courier New" w:cs="Courier New"/>
-          <w:sz w:val="20"/>
-        </w:rPr>
-        <w:t>predict(</w:t>
-      </w:r>
       <w:proofErr w:type="gramEnd"/>
       <w:r>
         <w:rPr>
           <w:rFonts w:ascii="Courier New" w:hAnsi="Courier New" w:cs="Courier New"/>
           <w:sz w:val="20"/>
         </w:rPr>
-        <w:t xml:space="preserve">object = </w:t>
+        <w:t xml:space="preserve"> &lt;- predict(object = </w:t>
       </w:r>
       <w:proofErr w:type="spellStart"/>
       <w:r>
@@ -9060,6 +9305,7 @@
         </w:rPr>
       </w:pPr>
       <w:proofErr w:type="spellStart"/>
+      <w:proofErr w:type="gramStart"/>
       <w:r>
         <w:rPr>
           <w:rFonts w:ascii="Courier New" w:hAnsi="Courier New" w:cs="Courier New"/>
@@ -9068,6 +9314,7 @@
         <w:t>predDF</w:t>
       </w:r>
       <w:proofErr w:type="spellEnd"/>
+      <w:proofErr w:type="gramEnd"/>
       <w:r>
         <w:rPr>
           <w:rFonts w:ascii="Courier New" w:hAnsi="Courier New" w:cs="Courier New"/>
@@ -9076,7 +9323,6 @@
         <w:t xml:space="preserve"> &lt;- </w:t>
       </w:r>
       <w:proofErr w:type="spellStart"/>
-      <w:proofErr w:type="gramStart"/>
       <w:r>
         <w:rPr>
           <w:rFonts w:ascii="Courier New" w:hAnsi="Courier New" w:cs="Courier New"/>
@@ -9085,7 +9331,6 @@
         <w:t>data.frame</w:t>
       </w:r>
       <w:proofErr w:type="spellEnd"/>
-      <w:proofErr w:type="gramEnd"/>
       <w:r>
         <w:rPr>
           <w:rFonts w:ascii="Courier New" w:hAnsi="Courier New" w:cs="Courier New"/>
@@ -9152,12 +9397,21 @@
         </w:rPr>
       </w:pPr>
       <w:proofErr w:type="spellStart"/>
-      <w:r>
-        <w:rPr>
-          <w:rFonts w:ascii="Courier New" w:hAnsi="Courier New" w:cs="Courier New"/>
-          <w:sz w:val="20"/>
-        </w:rPr>
-        <w:t>predDF$SE.RF</w:t>
+      <w:proofErr w:type="gramStart"/>
+      <w:r>
+        <w:rPr>
+          <w:rFonts w:ascii="Courier New" w:hAnsi="Courier New" w:cs="Courier New"/>
+          <w:sz w:val="20"/>
+        </w:rPr>
+        <w:t>predDF$</w:t>
+      </w:r>
+      <w:proofErr w:type="gramEnd"/>
+      <w:r>
+        <w:rPr>
+          <w:rFonts w:ascii="Courier New" w:hAnsi="Courier New" w:cs="Courier New"/>
+          <w:sz w:val="20"/>
+        </w:rPr>
+        <w:t>SE.RF</w:t>
       </w:r>
       <w:proofErr w:type="spellEnd"/>
       <w:r>
@@ -9189,31 +9443,15 @@
           <w:rFonts w:ascii="Courier New" w:hAnsi="Courier New" w:cs="Courier New"/>
           <w:sz w:val="20"/>
         </w:rPr>
-        <w:t>predDF$</w:t>
-      </w:r>
-      <w:proofErr w:type="gramStart"/>
-      <w:r>
-        <w:rPr>
-          <w:rFonts w:ascii="Courier New" w:hAnsi="Courier New" w:cs="Courier New"/>
-          <w:sz w:val="20"/>
-        </w:rPr>
-        <w:t>predRF</w:t>
-      </w:r>
-      <w:proofErr w:type="spellEnd"/>
-      <w:r>
-        <w:rPr>
-          <w:rFonts w:ascii="Courier New" w:hAnsi="Courier New" w:cs="Courier New"/>
-          <w:sz w:val="20"/>
-        </w:rPr>
-        <w:t>)^</w:t>
-      </w:r>
-      <w:proofErr w:type="gramEnd"/>
-      <w:r>
-        <w:rPr>
-          <w:rFonts w:ascii="Courier New" w:hAnsi="Courier New" w:cs="Courier New"/>
-          <w:sz w:val="20"/>
-        </w:rPr>
-        <w:t>2</w:t>
+        <w:t>predDF$predRF</w:t>
+      </w:r>
+      <w:proofErr w:type="spellEnd"/>
+      <w:r>
+        <w:rPr>
+          <w:rFonts w:ascii="Courier New" w:hAnsi="Courier New" w:cs="Courier New"/>
+          <w:sz w:val="20"/>
+        </w:rPr>
+        <w:t>)^2</w:t>
       </w:r>
     </w:p>
     <w:p>
@@ -9230,18 +9468,34 @@
           <w:rFonts w:ascii="Courier New" w:hAnsi="Courier New" w:cs="Courier New"/>
           <w:sz w:val="20"/>
         </w:rPr>
-        <w:t>RMSE.RF &lt;- sqrt(</w:t>
-      </w:r>
+        <w:t xml:space="preserve">RMSE.RF &lt;- </w:t>
+      </w:r>
+      <w:proofErr w:type="spellStart"/>
       <w:proofErr w:type="gramStart"/>
       <w:r>
         <w:rPr>
           <w:rFonts w:ascii="Courier New" w:hAnsi="Courier New" w:cs="Courier New"/>
           <w:sz w:val="20"/>
         </w:rPr>
+        <w:t>sqrt</w:t>
+      </w:r>
+      <w:proofErr w:type="spellEnd"/>
+      <w:r>
+        <w:rPr>
+          <w:rFonts w:ascii="Courier New" w:hAnsi="Courier New" w:cs="Courier New"/>
+          <w:sz w:val="20"/>
+        </w:rPr>
+        <w:t>(</w:t>
+      </w:r>
+      <w:proofErr w:type="gramEnd"/>
+      <w:r>
+        <w:rPr>
+          <w:rFonts w:ascii="Courier New" w:hAnsi="Courier New" w:cs="Courier New"/>
+          <w:sz w:val="20"/>
+        </w:rPr>
         <w:t>mean(</w:t>
       </w:r>
       <w:proofErr w:type="spellStart"/>
-      <w:proofErr w:type="gramEnd"/>
       <w:r>
         <w:rPr>
           <w:rFonts w:ascii="Courier New" w:hAnsi="Courier New" w:cs="Courier New"/>
@@ -9423,12 +9677,18 @@
         <w:t>set.seed</w:t>
       </w:r>
       <w:proofErr w:type="spellEnd"/>
+      <w:r>
+        <w:rPr>
+          <w:rFonts w:ascii="Courier New" w:hAnsi="Courier New" w:cs="Courier New"/>
+        </w:rPr>
+        <w:t>(</w:t>
+      </w:r>
       <w:proofErr w:type="gramEnd"/>
       <w:r>
         <w:rPr>
           <w:rFonts w:ascii="Courier New" w:hAnsi="Courier New" w:cs="Courier New"/>
         </w:rPr>
-        <w:t>(10)</w:t>
+        <w:t>10)</w:t>
       </w:r>
     </w:p>
     <w:p>
@@ -9440,6 +9700,7 @@
         </w:rPr>
       </w:pPr>
       <w:proofErr w:type="spellStart"/>
+      <w:proofErr w:type="gramStart"/>
       <w:r>
         <w:rPr>
           <w:rFonts w:ascii="Courier New" w:hAnsi="Courier New" w:cs="Courier New"/>
@@ -9447,6 +9708,7 @@
         <w:t>modelGBM</w:t>
       </w:r>
       <w:proofErr w:type="spellEnd"/>
+      <w:proofErr w:type="gramEnd"/>
       <w:r>
         <w:rPr>
           <w:rFonts w:ascii="Courier New" w:hAnsi="Courier New" w:cs="Courier New"/>
@@ -9454,7 +9716,6 @@
         <w:t xml:space="preserve"> &lt;- </w:t>
       </w:r>
       <w:proofErr w:type="spellStart"/>
-      <w:proofErr w:type="gramStart"/>
       <w:r>
         <w:rPr>
           <w:rFonts w:ascii="Courier New" w:hAnsi="Courier New" w:cs="Courier New"/>
@@ -9466,14 +9727,7 @@
         <w:rPr>
           <w:rFonts w:ascii="Courier New" w:hAnsi="Courier New" w:cs="Courier New"/>
         </w:rPr>
-        <w:t>(</w:t>
-      </w:r>
-      <w:proofErr w:type="gramEnd"/>
-      <w:r>
-        <w:rPr>
-          <w:rFonts w:ascii="Courier New" w:hAnsi="Courier New" w:cs="Courier New"/>
-        </w:rPr>
-        <w:t xml:space="preserve">formula = PH~., </w:t>
+        <w:t xml:space="preserve">(formula = PH~., </w:t>
       </w:r>
     </w:p>
     <w:p>
@@ -9517,7 +9771,35 @@
         <w:rPr>
           <w:rFonts w:ascii="Courier New" w:hAnsi="Courier New" w:cs="Courier New"/>
         </w:rPr>
-        <w:t xml:space="preserve">                distribution = "gaussian", # hist(</w:t>
+        <w:t xml:space="preserve">                distribution = "</w:t>
+      </w:r>
+      <w:proofErr w:type="spellStart"/>
+      <w:r>
+        <w:rPr>
+          <w:rFonts w:ascii="Courier New" w:hAnsi="Courier New" w:cs="Courier New"/>
+        </w:rPr>
+        <w:t>gaussian</w:t>
+      </w:r>
+      <w:proofErr w:type="spellEnd"/>
+      <w:r>
+        <w:rPr>
+          <w:rFonts w:ascii="Courier New" w:hAnsi="Courier New" w:cs="Courier New"/>
+        </w:rPr>
+        <w:t xml:space="preserve">", # </w:t>
+      </w:r>
+      <w:proofErr w:type="spellStart"/>
+      <w:r>
+        <w:rPr>
+          <w:rFonts w:ascii="Courier New" w:hAnsi="Courier New" w:cs="Courier New"/>
+        </w:rPr>
+        <w:t>hist</w:t>
+      </w:r>
+      <w:proofErr w:type="spellEnd"/>
+      <w:r>
+        <w:rPr>
+          <w:rFonts w:ascii="Courier New" w:hAnsi="Courier New" w:cs="Courier New"/>
+        </w:rPr>
+        <w:t>(</w:t>
       </w:r>
       <w:proofErr w:type="spellStart"/>
       <w:r>
@@ -9549,7 +9831,6 @@
         <w:t xml:space="preserve">                </w:t>
       </w:r>
       <w:proofErr w:type="spellStart"/>
-      <w:proofErr w:type="gramStart"/>
       <w:r>
         <w:rPr>
           <w:rFonts w:ascii="Courier New" w:hAnsi="Courier New" w:cs="Courier New"/>
@@ -9557,7 +9838,6 @@
         <w:t>n.trees</w:t>
       </w:r>
       <w:proofErr w:type="spellEnd"/>
-      <w:proofErr w:type="gramEnd"/>
       <w:r>
         <w:rPr>
           <w:rFonts w:ascii="Courier New" w:hAnsi="Courier New" w:cs="Courier New"/>
@@ -9623,32 +9903,26 @@
         </w:rPr>
       </w:pPr>
       <w:proofErr w:type="spellStart"/>
-      <w:r>
-        <w:rPr>
-          <w:rFonts w:ascii="Courier New" w:hAnsi="Courier New" w:cs="Courier New"/>
-        </w:rPr>
-        <w:t>predDF$predGBM</w:t>
-      </w:r>
-      <w:proofErr w:type="spellEnd"/>
-      <w:r>
-        <w:rPr>
-          <w:rFonts w:ascii="Courier New" w:hAnsi="Courier New" w:cs="Courier New"/>
-        </w:rPr>
-        <w:t xml:space="preserve"> &lt;- </w:t>
-      </w:r>
       <w:proofErr w:type="gramStart"/>
       <w:r>
         <w:rPr>
           <w:rFonts w:ascii="Courier New" w:hAnsi="Courier New" w:cs="Courier New"/>
         </w:rPr>
-        <w:t>predict(</w:t>
+        <w:t>predDF$</w:t>
       </w:r>
       <w:proofErr w:type="gramEnd"/>
       <w:r>
         <w:rPr>
           <w:rFonts w:ascii="Courier New" w:hAnsi="Courier New" w:cs="Courier New"/>
         </w:rPr>
-        <w:t xml:space="preserve">object = </w:t>
+        <w:t>predGBM</w:t>
+      </w:r>
+      <w:proofErr w:type="spellEnd"/>
+      <w:r>
+        <w:rPr>
+          <w:rFonts w:ascii="Courier New" w:hAnsi="Courier New" w:cs="Courier New"/>
+        </w:rPr>
+        <w:t xml:space="preserve"> &lt;- predict(object = </w:t>
       </w:r>
       <w:proofErr w:type="spellStart"/>
       <w:r>
@@ -9723,7 +9997,6 @@
         <w:t xml:space="preserve">                  </w:t>
       </w:r>
       <w:proofErr w:type="spellStart"/>
-      <w:proofErr w:type="gramStart"/>
       <w:r>
         <w:rPr>
           <w:rFonts w:ascii="Courier New" w:hAnsi="Courier New" w:cs="Courier New"/>
@@ -9731,7 +10004,6 @@
         <w:t>n.trees</w:t>
       </w:r>
       <w:proofErr w:type="spellEnd"/>
-      <w:proofErr w:type="gramEnd"/>
       <w:r>
         <w:rPr>
           <w:rFonts w:ascii="Courier New" w:hAnsi="Courier New" w:cs="Courier New"/>
@@ -9762,8 +10034,6 @@
           <w:rFonts w:ascii="Courier New" w:hAnsi="Courier New" w:cs="Courier New"/>
         </w:rPr>
       </w:pPr>
-      <w:bookmarkStart w:id="15" w:name="_GoBack"/>
-      <w:bookmarkEnd w:id="15"/>
     </w:p>
     <w:p>
       <w:pPr>
@@ -9774,11 +10044,19 @@
         </w:rPr>
       </w:pPr>
       <w:proofErr w:type="spellStart"/>
-      <w:r>
-        <w:rPr>
-          <w:rFonts w:ascii="Courier New" w:hAnsi="Courier New" w:cs="Courier New"/>
-        </w:rPr>
-        <w:t>predDF$SE.GBM</w:t>
+      <w:proofErr w:type="gramStart"/>
+      <w:r>
+        <w:rPr>
+          <w:rFonts w:ascii="Courier New" w:hAnsi="Courier New" w:cs="Courier New"/>
+        </w:rPr>
+        <w:t>predDF$</w:t>
+      </w:r>
+      <w:proofErr w:type="gramEnd"/>
+      <w:r>
+        <w:rPr>
+          <w:rFonts w:ascii="Courier New" w:hAnsi="Courier New" w:cs="Courier New"/>
+        </w:rPr>
+        <w:t>SE.GBM</w:t>
       </w:r>
       <w:proofErr w:type="spellEnd"/>
       <w:r>
@@ -9806,28 +10084,14 @@
         <w:rPr>
           <w:rFonts w:ascii="Courier New" w:hAnsi="Courier New" w:cs="Courier New"/>
         </w:rPr>
-        <w:t>predDF$</w:t>
-      </w:r>
-      <w:proofErr w:type="gramStart"/>
-      <w:r>
-        <w:rPr>
-          <w:rFonts w:ascii="Courier New" w:hAnsi="Courier New" w:cs="Courier New"/>
-        </w:rPr>
-        <w:t>predGBM</w:t>
-      </w:r>
-      <w:proofErr w:type="spellEnd"/>
-      <w:r>
-        <w:rPr>
-          <w:rFonts w:ascii="Courier New" w:hAnsi="Courier New" w:cs="Courier New"/>
-        </w:rPr>
-        <w:t>)^</w:t>
-      </w:r>
-      <w:proofErr w:type="gramEnd"/>
-      <w:r>
-        <w:rPr>
-          <w:rFonts w:ascii="Courier New" w:hAnsi="Courier New" w:cs="Courier New"/>
-        </w:rPr>
-        <w:t>2</w:t>
+        <w:t>predDF$predGBM</w:t>
+      </w:r>
+      <w:proofErr w:type="spellEnd"/>
+      <w:r>
+        <w:rPr>
+          <w:rFonts w:ascii="Courier New" w:hAnsi="Courier New" w:cs="Courier New"/>
+        </w:rPr>
+        <w:t>)^2</w:t>
       </w:r>
     </w:p>
     <w:p>
@@ -9842,7 +10106,21 @@
         <w:rPr>
           <w:rFonts w:ascii="Courier New" w:hAnsi="Courier New" w:cs="Courier New"/>
         </w:rPr>
-        <w:t>RMSE.GBM &lt;- sqrt(mean(</w:t>
+        <w:t xml:space="preserve">RMSE.GBM &lt;- </w:t>
+      </w:r>
+      <w:proofErr w:type="spellStart"/>
+      <w:r>
+        <w:rPr>
+          <w:rFonts w:ascii="Courier New" w:hAnsi="Courier New" w:cs="Courier New"/>
+        </w:rPr>
+        <w:t>sqrt</w:t>
+      </w:r>
+      <w:proofErr w:type="spellEnd"/>
+      <w:r>
+        <w:rPr>
+          <w:rFonts w:ascii="Courier New" w:hAnsi="Courier New" w:cs="Courier New"/>
+        </w:rPr>
+        <w:t>(mean(</w:t>
       </w:r>
       <w:proofErr w:type="spellStart"/>
       <w:r>
@@ -9992,7 +10270,7 @@
 </file>
 
 <file path=word/numbering.xml><?xml version="1.0" encoding="utf-8"?>
-<w:numbering xmlns:wpc="http://schemas.microsoft.com/office/word/2010/wordprocessingCanvas" xmlns:cx="http://schemas.microsoft.com/office/drawing/2014/chartex" xmlns:cx1="http://schemas.microsoft.com/office/drawing/2015/9/8/chartex" xmlns:cx2="http://schemas.microsoft.com/office/drawing/2015/10/21/chartex" xmlns:cx3="http://schemas.microsoft.com/office/drawing/2016/5/9/chartex" xmlns:cx4="http://schemas.microsoft.com/office/drawing/2016/5/10/chartex" xmlns:cx5="http://schemas.microsoft.com/office/drawing/2016/5/11/chartex" xmlns:cx6="http://schemas.microsoft.com/office/drawing/2016/5/12/chartex" xmlns:cx7="http://schemas.microsoft.com/office/drawing/2016/5/13/chartex" xmlns:cx8="http://schemas.microsoft.com/office/drawing/2016/5/14/chartex" xmlns:mc="http://schemas.openxmlformats.org/markup-compatibility/2006" xmlns:aink="http://schemas.microsoft.com/office/drawing/2016/ink" xmlns:am3d="http://schemas.microsoft.com/office/drawing/2017/model3d" xmlns:o="urn:schemas-microsoft-com:office:office" xmlns:r="http://schemas.openxmlformats.org/officeDocument/2006/relationships" xmlns:m="http://schemas.openxmlformats.org/officeDocument/2006/math" xmlns:v="urn:schemas-microsoft-com:vml" xmlns:wp14="http://schemas.microsoft.com/office/word/2010/wordprocessingDrawing" xmlns:wp="http://schemas.openxmlformats.org/drawingml/2006/wordprocessingDrawing" xmlns:w10="urn:schemas-microsoft-com:office:word" xmlns:w="http://schemas.openxmlformats.org/wordprocessingml/2006/main" xmlns:w14="http://schemas.microsoft.com/office/word/2010/wordml" xmlns:w15="http://schemas.microsoft.com/office/word/2012/wordml" xmlns:w16cid="http://schemas.microsoft.com/office/word/2016/wordml/cid" xmlns:w16se="http://schemas.microsoft.com/office/word/2015/wordml/symex" xmlns:wpg="http://schemas.microsoft.com/office/word/2010/wordprocessingGroup" xmlns:wpi="http://schemas.microsoft.com/office/word/2010/wordprocessingInk" xmlns:wne="http://schemas.microsoft.com/office/word/2006/wordml" xmlns:wps="http://schemas.microsoft.com/office/word/2010/wordprocessingShape" mc:Ignorable="w14 w15 w16se w16cid wp14">
+<w:numbering xmlns:wpc="http://schemas.microsoft.com/office/word/2010/wordprocessingCanvas" xmlns:mc="http://schemas.openxmlformats.org/markup-compatibility/2006" xmlns:o="urn:schemas-microsoft-com:office:office" xmlns:r="http://schemas.openxmlformats.org/officeDocument/2006/relationships" xmlns:m="http://schemas.openxmlformats.org/officeDocument/2006/math" xmlns:v="urn:schemas-microsoft-com:vml" xmlns:wp14="http://schemas.microsoft.com/office/word/2010/wordprocessingDrawing" xmlns:wp="http://schemas.openxmlformats.org/drawingml/2006/wordprocessingDrawing" xmlns:w10="urn:schemas-microsoft-com:office:word" xmlns:w="http://schemas.openxmlformats.org/wordprocessingml/2006/main" xmlns:w14="http://schemas.microsoft.com/office/word/2010/wordml" xmlns:w15="http://schemas.microsoft.com/office/word/2012/wordml" xmlns:wpg="http://schemas.microsoft.com/office/word/2010/wordprocessingGroup" xmlns:wpi="http://schemas.microsoft.com/office/word/2010/wordprocessingInk" xmlns:wne="http://schemas.microsoft.com/office/word/2006/wordml" xmlns:wps="http://schemas.microsoft.com/office/word/2010/wordprocessingShape" mc:Ignorable="w14 w15 wp14">
   <w:abstractNum w:abstractNumId="0" w15:restartNumberingAfterBreak="0">
     <w:nsid w:val="172D52CF"/>
     <w:multiLevelType w:val="hybridMultilevel"/>
@@ -10552,7 +10830,7 @@
 </file>
 
 <file path=word/styles.xml><?xml version="1.0" encoding="utf-8"?>
-<w:styles xmlns:mc="http://schemas.openxmlformats.org/markup-compatibility/2006" xmlns:r="http://schemas.openxmlformats.org/officeDocument/2006/relationships" xmlns:w="http://schemas.openxmlformats.org/wordprocessingml/2006/main" xmlns:w14="http://schemas.microsoft.com/office/word/2010/wordml" xmlns:w15="http://schemas.microsoft.com/office/word/2012/wordml" xmlns:w16cid="http://schemas.microsoft.com/office/word/2016/wordml/cid" xmlns:w16se="http://schemas.microsoft.com/office/word/2015/wordml/symex" mc:Ignorable="w14 w15 w16se w16cid">
+<w:styles xmlns:mc="http://schemas.openxmlformats.org/markup-compatibility/2006" xmlns:r="http://schemas.openxmlformats.org/officeDocument/2006/relationships" xmlns:w="http://schemas.openxmlformats.org/wordprocessingml/2006/main" xmlns:w14="http://schemas.microsoft.com/office/word/2010/wordml" xmlns:w15="http://schemas.microsoft.com/office/word/2012/wordml" mc:Ignorable="w14 w15">
   <w:docDefaults>
     <w:rPrDefault>
       <w:rPr>
@@ -10568,7 +10846,7 @@
       </w:pPr>
     </w:pPrDefault>
   </w:docDefaults>
-  <w:latentStyles w:defLockedState="0" w:defUIPriority="99" w:defSemiHidden="0" w:defUnhideWhenUsed="0" w:defQFormat="0" w:count="375">
+  <w:latentStyles w:defLockedState="0" w:defUIPriority="99" w:defSemiHidden="0" w:defUnhideWhenUsed="0" w:defQFormat="0" w:count="371">
     <w:lsdException w:name="Normal" w:uiPriority="0" w:qFormat="1"/>
     <w:lsdException w:name="heading 1" w:uiPriority="9" w:qFormat="1"/>
     <w:lsdException w:name="heading 2" w:semiHidden="1" w:uiPriority="9" w:unhideWhenUsed="1" w:qFormat="1"/>
@@ -10940,10 +11218,6 @@
     <w:lsdException w:name="List Table 5 Dark Accent 6" w:uiPriority="50"/>
     <w:lsdException w:name="List Table 6 Colorful Accent 6" w:uiPriority="51"/>
     <w:lsdException w:name="List Table 7 Colorful Accent 6" w:uiPriority="52"/>
-    <w:lsdException w:name="Mention" w:semiHidden="1" w:unhideWhenUsed="1"/>
-    <w:lsdException w:name="Smart Hyperlink" w:semiHidden="1" w:unhideWhenUsed="1"/>
-    <w:lsdException w:name="Hashtag" w:semiHidden="1" w:unhideWhenUsed="1"/>
-    <w:lsdException w:name="Unresolved Mention" w:semiHidden="1" w:unhideWhenUsed="1"/>
   </w:latentStyles>
   <w:style w:type="paragraph" w:default="1" w:styleId="Normal">
     <w:name w:val="Normal"/>
@@ -11626,7 +11900,7 @@
 </file>
 
 <file path=customXml/itemProps2.xml><?xml version="1.0" encoding="utf-8"?>
-<ds:datastoreItem xmlns:ds="http://schemas.openxmlformats.org/officeDocument/2006/customXml" ds:itemID="{1A96F652-9A7D-4079-8CAE-DF4B7032BF1E}">
+<ds:datastoreItem xmlns:ds="http://schemas.openxmlformats.org/officeDocument/2006/customXml" ds:itemID="{7869212A-FF21-456D-9EF1-859DF5F0557E}">
   <ds:schemaRefs>
     <ds:schemaRef ds:uri="http://schemas.openxmlformats.org/officeDocument/2006/bibliography"/>
   </ds:schemaRefs>
